--- a/Doc/JPMorgan/Explanation for ISO V3 XML Sample for US Fedwire Payments.docx
+++ b/Doc/JPMorgan/Explanation for ISO V3 XML Sample for US Fedwire Payments.docx
@@ -1,6 +1,6 @@
 
 <file path=word/document.xml><?xml version="1.0" encoding="utf-8"?>
-<w:document xmlns:ve="http://schemas.openxmlformats.org/markup-compatibility/2006" xmlns:o="urn:schemas-microsoft-com:office:office" xmlns:r="http://schemas.openxmlformats.org/officeDocument/2006/relationships" xmlns:m="http://schemas.openxmlformats.org/officeDocument/2006/math" xmlns:v="urn:schemas-microsoft-com:vml" xmlns:wp="http://schemas.openxmlformats.org/drawingml/2006/wordprocessingDrawing" xmlns:w10="urn:schemas-microsoft-com:office:word" xmlns:w="http://schemas.openxmlformats.org/wordprocessingml/2006/main" xmlns:wne="http://schemas.microsoft.com/office/word/2006/wordml">
+<w:document xmlns:wpc="http://schemas.microsoft.com/office/word/2010/wordprocessingCanvas" xmlns:cx="http://schemas.microsoft.com/office/drawing/2014/chartex" xmlns:cx1="http://schemas.microsoft.com/office/drawing/2015/9/8/chartex" xmlns:cx2="http://schemas.microsoft.com/office/drawing/2015/10/21/chartex" xmlns:cx3="http://schemas.microsoft.com/office/drawing/2016/5/9/chartex" xmlns:cx4="http://schemas.microsoft.com/office/drawing/2016/5/10/chartex" xmlns:cx5="http://schemas.microsoft.com/office/drawing/2016/5/11/chartex" xmlns:cx6="http://schemas.microsoft.com/office/drawing/2016/5/12/chartex" xmlns:cx7="http://schemas.microsoft.com/office/drawing/2016/5/13/chartex" xmlns:cx8="http://schemas.microsoft.com/office/drawing/2016/5/14/chartex" xmlns:mc="http://schemas.openxmlformats.org/markup-compatibility/2006" xmlns:aink="http://schemas.microsoft.com/office/drawing/2016/ink" xmlns:am3d="http://schemas.microsoft.com/office/drawing/2017/model3d" xmlns:o="urn:schemas-microsoft-com:office:office" xmlns:r="http://schemas.openxmlformats.org/officeDocument/2006/relationships" xmlns:m="http://schemas.openxmlformats.org/officeDocument/2006/math" xmlns:v="urn:schemas-microsoft-com:vml" xmlns:wp14="http://schemas.microsoft.com/office/word/2010/wordprocessingDrawing" xmlns:wp="http://schemas.openxmlformats.org/drawingml/2006/wordprocessingDrawing" xmlns:w10="urn:schemas-microsoft-com:office:word" xmlns:w="http://schemas.openxmlformats.org/wordprocessingml/2006/main" xmlns:w14="http://schemas.microsoft.com/office/word/2010/wordml" xmlns:w15="http://schemas.microsoft.com/office/word/2012/wordml" xmlns:w16cex="http://schemas.microsoft.com/office/word/2018/wordml/cex" xmlns:w16cid="http://schemas.microsoft.com/office/word/2016/wordml/cid" xmlns:w16="http://schemas.microsoft.com/office/word/2018/wordml" xmlns:w16se="http://schemas.microsoft.com/office/word/2015/wordml/symex" xmlns:wpg="http://schemas.microsoft.com/office/word/2010/wordprocessingGroup" xmlns:wpi="http://schemas.microsoft.com/office/word/2010/wordprocessingInk" xmlns:wne="http://schemas.microsoft.com/office/word/2006/wordml" xmlns:wps="http://schemas.microsoft.com/office/word/2010/wordprocessingShape" mc:Ignorable="w14 w15 w16se w16cid w16 w16cex wp14">
   <w:body>
     <w:p>
       <w:pPr>
@@ -20,7 +20,6 @@
         </w:rPr>
         <w:t xml:space="preserve">Explanation for ISO V3 XML Sample for US </w:t>
       </w:r>
-      <w:proofErr w:type="spellStart"/>
       <w:r>
         <w:rPr>
           <w:b/>
@@ -35,16 +34,7 @@
           <w:sz w:val="28"/>
           <w:szCs w:val="28"/>
         </w:rPr>
-        <w:t>ire</w:t>
-      </w:r>
-      <w:proofErr w:type="spellEnd"/>
-      <w:r>
-        <w:rPr>
-          <w:b/>
-          <w:sz w:val="28"/>
-          <w:szCs w:val="28"/>
-        </w:rPr>
-        <w:t xml:space="preserve"> Payments</w:t>
+        <w:t>ire Payments</w:t>
       </w:r>
     </w:p>
     <w:p>
@@ -102,25 +92,7 @@
           <w:sz w:val="20"/>
           <w:szCs w:val="20"/>
         </w:rPr>
-        <w:t xml:space="preserve">an ISO v3 XML sample of US </w:t>
-      </w:r>
-      <w:proofErr w:type="spellStart"/>
-      <w:r>
-        <w:rPr>
-          <w:rFonts w:ascii="Calibri" w:hAnsi="Calibri"/>
-          <w:sz w:val="20"/>
-          <w:szCs w:val="20"/>
-        </w:rPr>
-        <w:t>Fedwires</w:t>
-      </w:r>
-      <w:proofErr w:type="spellEnd"/>
-      <w:r>
-        <w:rPr>
-          <w:rFonts w:ascii="Calibri" w:hAnsi="Calibri"/>
-          <w:sz w:val="20"/>
-          <w:szCs w:val="20"/>
-        </w:rPr>
-        <w:t xml:space="preserve"> based upon our mapping requirements. </w:t>
+        <w:t xml:space="preserve">an ISO v3 XML sample of US Fedwires based upon our mapping requirements. </w:t>
       </w:r>
       <w:r>
         <w:rPr>
@@ -212,27 +184,7 @@
           <w:sz w:val="20"/>
           <w:szCs w:val="20"/>
         </w:rPr>
-        <w:t xml:space="preserve">US Wires are high value payments (amount limited to 15 chars including decimal). Your debit account is charged on Value Date and funds are credited to your creditor’s account on Value Date (or next business day if Value Date is a holiday or weekend date). Up to 140 characters of free-form text flow with the payment from the </w:t>
-      </w:r>
-      <w:proofErr w:type="gramStart"/>
-      <w:r>
-        <w:rPr>
-          <w:rFonts w:asciiTheme="minorHAnsi" w:hAnsiTheme="minorHAnsi"/>
-          <w:color w:val="000000"/>
-          <w:sz w:val="20"/>
-          <w:szCs w:val="20"/>
-        </w:rPr>
-        <w:t>Unstructured</w:t>
-      </w:r>
-      <w:proofErr w:type="gramEnd"/>
-      <w:r>
-        <w:rPr>
-          <w:rFonts w:asciiTheme="minorHAnsi" w:hAnsiTheme="minorHAnsi"/>
-          <w:color w:val="000000"/>
-          <w:sz w:val="20"/>
-          <w:szCs w:val="20"/>
-        </w:rPr>
-        <w:t xml:space="preserve"> remittance tag </w:t>
+        <w:t xml:space="preserve">US Wires are high value payments (amount limited to 15 chars including decimal). Your debit account is charged on Value Date and funds are credited to your creditor’s account on Value Date (or next business day if Value Date is a holiday or weekend date). Up to 140 characters of free-form text flow with the payment from the Unstructured remittance tag </w:t>
       </w:r>
       <w:r>
         <w:rPr>
@@ -278,55 +230,17 @@
           <w:szCs w:val="20"/>
           <w:u w:val="single"/>
         </w:rPr>
-        <w:t xml:space="preserve">US </w:t>
-      </w:r>
-      <w:proofErr w:type="spellStart"/>
+        <w:t>US Fedwire:</w:t>
+      </w:r>
       <w:r>
         <w:rPr>
           <w:rFonts w:asciiTheme="minorHAnsi" w:hAnsiTheme="minorHAnsi"/>
           <w:sz w:val="20"/>
           <w:szCs w:val="20"/>
-          <w:u w:val="single"/>
-        </w:rPr>
-        <w:t>Fedwire</w:t>
-      </w:r>
-      <w:proofErr w:type="spellEnd"/>
-      <w:r>
-        <w:rPr>
-          <w:rFonts w:asciiTheme="minorHAnsi" w:hAnsiTheme="minorHAnsi"/>
-          <w:sz w:val="20"/>
-          <w:szCs w:val="20"/>
-          <w:u w:val="single"/>
-        </w:rPr>
-        <w:t>:</w:t>
-      </w:r>
-      <w:r>
-        <w:rPr>
-          <w:rFonts w:asciiTheme="minorHAnsi" w:hAnsiTheme="minorHAnsi"/>
-          <w:sz w:val="20"/>
-          <w:szCs w:val="20"/>
-        </w:rPr>
-        <w:t xml:space="preserve"> These are USD wires cleared into the Federal Reserve Wire Network. </w:t>
-      </w:r>
-      <w:proofErr w:type="spellStart"/>
-      <w:r>
-        <w:rPr>
-          <w:rFonts w:asciiTheme="minorHAnsi" w:hAnsiTheme="minorHAnsi"/>
-          <w:sz w:val="20"/>
-          <w:szCs w:val="20"/>
-        </w:rPr>
-        <w:t>Fedwire</w:t>
-      </w:r>
-      <w:proofErr w:type="spellEnd"/>
-      <w:r>
-        <w:rPr>
-          <w:rFonts w:asciiTheme="minorHAnsi" w:hAnsiTheme="minorHAnsi"/>
-          <w:sz w:val="20"/>
-          <w:szCs w:val="20"/>
-        </w:rPr>
-        <w:t xml:space="preserve"> is a </w:t>
-      </w:r>
-      <w:hyperlink r:id="rId6" w:tooltip="Real Time Gross Settlement" w:history="1">
+        </w:rPr>
+        <w:t xml:space="preserve"> These are USD wires cleared into the Federal Reserve Wire Network. Fedwire is a </w:t>
+      </w:r>
+      <w:hyperlink r:id="rId10" w:tooltip="Real Time Gross Settlement" w:history="1">
         <w:r>
           <w:rPr>
             <w:rStyle w:val="Hyperlink"/>
@@ -347,7 +261,7 @@
         </w:rPr>
         <w:t xml:space="preserve"> Funds Transfer system operated by the United States </w:t>
       </w:r>
-      <w:hyperlink r:id="rId7" w:tooltip="Federal Reserve Banks" w:history="1">
+      <w:hyperlink r:id="rId11" w:tooltip="Federal Reserve Banks" w:history="1">
         <w:r>
           <w:rPr>
             <w:rStyle w:val="Hyperlink"/>
@@ -435,23 +349,21 @@
         </w:rPr>
         <w:t xml:space="preserve">4 </w:t>
       </w:r>
-      <w:proofErr w:type="spellStart"/>
       <w:r>
         <w:rPr>
           <w:rFonts w:ascii="Calibri" w:hAnsi="Calibri"/>
           <w:sz w:val="20"/>
           <w:szCs w:val="20"/>
         </w:rPr>
-        <w:t>Fedwire</w:t>
-      </w:r>
-      <w:proofErr w:type="spellEnd"/>
+        <w:t xml:space="preserve">Fedwire </w:t>
+      </w:r>
       <w:r>
         <w:rPr>
           <w:rFonts w:ascii="Calibri" w:hAnsi="Calibri"/>
           <w:sz w:val="20"/>
           <w:szCs w:val="20"/>
         </w:rPr>
-        <w:t xml:space="preserve"> </w:t>
+        <w:t xml:space="preserve">payments within 2 batches; one batch </w:t>
       </w:r>
       <w:r>
         <w:rPr>
@@ -459,7 +371,26 @@
           <w:sz w:val="20"/>
           <w:szCs w:val="20"/>
         </w:rPr>
-        <w:t xml:space="preserve">payments within 2 batches; one batch </w:t>
+        <w:t xml:space="preserve">for 2 payments on </w:t>
+      </w:r>
+      <w:r>
+        <w:rPr>
+          <w:rFonts w:asciiTheme="minorHAnsi" w:hAnsiTheme="minorHAnsi"/>
+          <w:color w:val="0000FF"/>
+          <w:sz w:val="20"/>
+          <w:szCs w:val="20"/>
+          <w:highlight w:val="white"/>
+        </w:rPr>
+        <w:t>2012-04-13</w:t>
+      </w:r>
+      <w:r>
+        <w:rPr>
+          <w:rFonts w:asciiTheme="minorHAnsi" w:hAnsiTheme="minorHAnsi"/>
+          <w:color w:val="0000FF"/>
+          <w:sz w:val="20"/>
+          <w:szCs w:val="20"/>
+        </w:rPr>
+        <w:t xml:space="preserve"> </w:t>
       </w:r>
       <w:r>
         <w:rPr>
@@ -467,26 +398,7 @@
           <w:sz w:val="20"/>
           <w:szCs w:val="20"/>
         </w:rPr>
-        <w:t xml:space="preserve">for 2 payments on </w:t>
-      </w:r>
-      <w:r>
-        <w:rPr>
-          <w:rFonts w:asciiTheme="minorHAnsi" w:hAnsiTheme="minorHAnsi"/>
-          <w:color w:val="0000FF"/>
-          <w:sz w:val="20"/>
-          <w:szCs w:val="20"/>
-          <w:highlight w:val="white"/>
-        </w:rPr>
-        <w:t>2012-04-13</w:t>
-      </w:r>
-      <w:r>
-        <w:rPr>
-          <w:rFonts w:asciiTheme="minorHAnsi" w:hAnsiTheme="minorHAnsi"/>
-          <w:color w:val="0000FF"/>
-          <w:sz w:val="20"/>
-          <w:szCs w:val="20"/>
-        </w:rPr>
-        <w:t xml:space="preserve"> </w:t>
+        <w:t xml:space="preserve">off </w:t>
       </w:r>
       <w:r>
         <w:rPr>
@@ -494,7 +406,7 @@
           <w:sz w:val="20"/>
           <w:szCs w:val="20"/>
         </w:rPr>
-        <w:t xml:space="preserve">off </w:t>
+        <w:t xml:space="preserve">your </w:t>
       </w:r>
       <w:r>
         <w:rPr>
@@ -502,7 +414,7 @@
           <w:sz w:val="20"/>
           <w:szCs w:val="20"/>
         </w:rPr>
-        <w:t xml:space="preserve">your </w:t>
+        <w:t xml:space="preserve">NY USD </w:t>
       </w:r>
       <w:r>
         <w:rPr>
@@ -510,7 +422,16 @@
           <w:sz w:val="20"/>
           <w:szCs w:val="20"/>
         </w:rPr>
-        <w:t xml:space="preserve">NY USD </w:t>
+        <w:t xml:space="preserve">account </w:t>
+      </w:r>
+      <w:r>
+        <w:rPr>
+          <w:rFonts w:asciiTheme="minorHAnsi" w:hAnsiTheme="minorHAnsi"/>
+          <w:color w:val="0000FF"/>
+          <w:sz w:val="20"/>
+          <w:szCs w:val="20"/>
+        </w:rPr>
+        <w:t>123456789</w:t>
       </w:r>
       <w:r>
         <w:rPr>
@@ -518,16 +439,7 @@
           <w:sz w:val="20"/>
           <w:szCs w:val="20"/>
         </w:rPr>
-        <w:t xml:space="preserve">account </w:t>
-      </w:r>
-      <w:r>
-        <w:rPr>
-          <w:rFonts w:asciiTheme="minorHAnsi" w:hAnsiTheme="minorHAnsi"/>
-          <w:color w:val="0000FF"/>
-          <w:sz w:val="20"/>
-          <w:szCs w:val="20"/>
-        </w:rPr>
-        <w:t>123456789</w:t>
+        <w:t xml:space="preserve">, and one batch </w:t>
       </w:r>
       <w:r>
         <w:rPr>
@@ -535,7 +447,34 @@
           <w:sz w:val="20"/>
           <w:szCs w:val="20"/>
         </w:rPr>
-        <w:t xml:space="preserve">, and one batch </w:t>
+        <w:t xml:space="preserve">for 2 payment on </w:t>
+      </w:r>
+      <w:r>
+        <w:rPr>
+          <w:rFonts w:asciiTheme="minorHAnsi" w:hAnsiTheme="minorHAnsi"/>
+          <w:color w:val="0000FF"/>
+          <w:sz w:val="20"/>
+          <w:szCs w:val="20"/>
+          <w:highlight w:val="white"/>
+        </w:rPr>
+        <w:t>2012-04-1</w:t>
+      </w:r>
+      <w:r>
+        <w:rPr>
+          <w:rFonts w:asciiTheme="minorHAnsi" w:hAnsiTheme="minorHAnsi"/>
+          <w:color w:val="0000FF"/>
+          <w:sz w:val="20"/>
+          <w:szCs w:val="20"/>
+        </w:rPr>
+        <w:t xml:space="preserve">6 </w:t>
+      </w:r>
+      <w:r>
+        <w:rPr>
+          <w:rFonts w:asciiTheme="minorHAnsi" w:hAnsiTheme="minorHAnsi"/>
+          <w:sz w:val="20"/>
+          <w:szCs w:val="20"/>
+        </w:rPr>
+        <w:t xml:space="preserve">also </w:t>
       </w:r>
       <w:r>
         <w:rPr>
@@ -543,52 +482,23 @@
           <w:sz w:val="20"/>
           <w:szCs w:val="20"/>
         </w:rPr>
-        <w:t xml:space="preserve">for 2 </w:t>
-      </w:r>
-      <w:proofErr w:type="gramStart"/>
+        <w:t xml:space="preserve">off </w:t>
+      </w:r>
       <w:r>
         <w:rPr>
           <w:rFonts w:ascii="Calibri" w:hAnsi="Calibri"/>
           <w:sz w:val="20"/>
           <w:szCs w:val="20"/>
         </w:rPr>
-        <w:t>payment</w:t>
-      </w:r>
-      <w:proofErr w:type="gramEnd"/>
+        <w:t>your</w:t>
+      </w:r>
       <w:r>
         <w:rPr>
           <w:rFonts w:ascii="Calibri" w:hAnsi="Calibri"/>
           <w:sz w:val="20"/>
           <w:szCs w:val="20"/>
         </w:rPr>
-        <w:t xml:space="preserve"> on </w:t>
-      </w:r>
-      <w:r>
-        <w:rPr>
-          <w:rFonts w:asciiTheme="minorHAnsi" w:hAnsiTheme="minorHAnsi"/>
-          <w:color w:val="0000FF"/>
-          <w:sz w:val="20"/>
-          <w:szCs w:val="20"/>
-          <w:highlight w:val="white"/>
-        </w:rPr>
-        <w:t>2012-04-1</w:t>
-      </w:r>
-      <w:r>
-        <w:rPr>
-          <w:rFonts w:asciiTheme="minorHAnsi" w:hAnsiTheme="minorHAnsi"/>
-          <w:color w:val="0000FF"/>
-          <w:sz w:val="20"/>
-          <w:szCs w:val="20"/>
-        </w:rPr>
-        <w:t xml:space="preserve">6 </w:t>
-      </w:r>
-      <w:r>
-        <w:rPr>
-          <w:rFonts w:asciiTheme="minorHAnsi" w:hAnsiTheme="minorHAnsi"/>
-          <w:sz w:val="20"/>
-          <w:szCs w:val="20"/>
-        </w:rPr>
-        <w:t xml:space="preserve">also </w:t>
+        <w:t xml:space="preserve"> </w:t>
       </w:r>
       <w:r>
         <w:rPr>
@@ -596,7 +506,7 @@
           <w:sz w:val="20"/>
           <w:szCs w:val="20"/>
         </w:rPr>
-        <w:t xml:space="preserve">off </w:t>
+        <w:t xml:space="preserve">NY USD </w:t>
       </w:r>
       <w:r>
         <w:rPr>
@@ -604,7 +514,16 @@
           <w:sz w:val="20"/>
           <w:szCs w:val="20"/>
         </w:rPr>
-        <w:t>your</w:t>
+        <w:t xml:space="preserve">account </w:t>
+      </w:r>
+      <w:r>
+        <w:rPr>
+          <w:rFonts w:asciiTheme="minorHAnsi" w:hAnsiTheme="minorHAnsi"/>
+          <w:color w:val="0000FF"/>
+          <w:sz w:val="20"/>
+          <w:szCs w:val="20"/>
+        </w:rPr>
+        <w:t>123456789</w:t>
       </w:r>
       <w:r>
         <w:rPr>
@@ -612,7 +531,7 @@
           <w:sz w:val="20"/>
           <w:szCs w:val="20"/>
         </w:rPr>
-        <w:t xml:space="preserve"> </w:t>
+        <w:t xml:space="preserve">. </w:t>
       </w:r>
       <w:r>
         <w:rPr>
@@ -620,7 +539,7 @@
           <w:sz w:val="20"/>
           <w:szCs w:val="20"/>
         </w:rPr>
-        <w:t xml:space="preserve">NY USD </w:t>
+        <w:t xml:space="preserve">Note that the change in Requested Execution Date </w:t>
       </w:r>
       <w:r>
         <w:rPr>
@@ -628,16 +547,7 @@
           <w:sz w:val="20"/>
           <w:szCs w:val="20"/>
         </w:rPr>
-        <w:t xml:space="preserve">account </w:t>
-      </w:r>
-      <w:r>
-        <w:rPr>
-          <w:rFonts w:asciiTheme="minorHAnsi" w:hAnsiTheme="minorHAnsi"/>
-          <w:color w:val="0000FF"/>
-          <w:sz w:val="20"/>
-          <w:szCs w:val="20"/>
-        </w:rPr>
-        <w:t>123456789</w:t>
+        <w:t xml:space="preserve">(Value Date) </w:t>
       </w:r>
       <w:r>
         <w:rPr>
@@ -645,67 +555,7 @@
           <w:sz w:val="20"/>
           <w:szCs w:val="20"/>
         </w:rPr>
-        <w:t xml:space="preserve">. </w:t>
-      </w:r>
-      <w:r>
-        <w:rPr>
-          <w:rFonts w:ascii="Calibri" w:hAnsi="Calibri"/>
-          <w:sz w:val="20"/>
-          <w:szCs w:val="20"/>
-        </w:rPr>
-        <w:t xml:space="preserve">Note that the change in Requested Execution Date </w:t>
-      </w:r>
-      <w:r>
-        <w:rPr>
-          <w:rFonts w:ascii="Calibri" w:hAnsi="Calibri"/>
-          <w:sz w:val="20"/>
-          <w:szCs w:val="20"/>
-        </w:rPr>
-        <w:t xml:space="preserve">(Value Date) </w:t>
-      </w:r>
-      <w:r>
-        <w:rPr>
-          <w:rFonts w:ascii="Calibri" w:hAnsi="Calibri"/>
-          <w:sz w:val="20"/>
-          <w:szCs w:val="20"/>
-        </w:rPr>
-        <w:t>caused a new batch &lt;</w:t>
-      </w:r>
-      <w:proofErr w:type="spellStart"/>
-      <w:r>
-        <w:rPr>
-          <w:rFonts w:ascii="Calibri" w:hAnsi="Calibri"/>
-          <w:sz w:val="20"/>
-          <w:szCs w:val="20"/>
-        </w:rPr>
-        <w:t>PmtInf</w:t>
-      </w:r>
-      <w:proofErr w:type="spellEnd"/>
-      <w:r>
-        <w:rPr>
-          <w:rFonts w:ascii="Calibri" w:hAnsi="Calibri"/>
-          <w:sz w:val="20"/>
-          <w:szCs w:val="20"/>
-        </w:rPr>
-        <w:t>&gt; to occur, even though the payment type of URGP (</w:t>
-      </w:r>
-      <w:proofErr w:type="spellStart"/>
-      <w:r>
-        <w:rPr>
-          <w:rFonts w:ascii="Calibri" w:hAnsi="Calibri"/>
-          <w:sz w:val="20"/>
-          <w:szCs w:val="20"/>
-        </w:rPr>
-        <w:t>Fedwire</w:t>
-      </w:r>
-      <w:proofErr w:type="spellEnd"/>
-      <w:r>
-        <w:rPr>
-          <w:rFonts w:ascii="Calibri" w:hAnsi="Calibri"/>
-          <w:sz w:val="20"/>
-          <w:szCs w:val="20"/>
-        </w:rPr>
-        <w:t>), Debtor, and Debtor Account number</w:t>
+        <w:t>caused a new batch &lt;PmtInf&gt; to occur, even though the payment type of URGP (Fedwire), Debtor, and Debtor Account number</w:t>
       </w:r>
       <w:r>
         <w:rPr>
@@ -805,7 +655,6 @@
           <w:highlight w:val="white"/>
         </w:rPr>
       </w:pPr>
-      <w:proofErr w:type="gramStart"/>
       <w:r>
         <w:rPr>
           <w:rFonts w:asciiTheme="minorHAnsi" w:hAnsiTheme="minorHAnsi"/>
@@ -814,18 +663,7 @@
           <w:szCs w:val="18"/>
           <w:highlight w:val="white"/>
         </w:rPr>
-        <w:t>&lt;?xml</w:t>
-      </w:r>
-      <w:proofErr w:type="gramEnd"/>
-      <w:r>
-        <w:rPr>
-          <w:rFonts w:asciiTheme="minorHAnsi" w:hAnsiTheme="minorHAnsi"/>
-          <w:color w:val="008080"/>
-          <w:sz w:val="18"/>
-          <w:szCs w:val="18"/>
-          <w:highlight w:val="white"/>
-        </w:rPr>
-        <w:t xml:space="preserve"> version="1.0" encoding="UTF-8" ?&gt;</w:t>
+        <w:t>&lt;?xml version="1.0" encoding="UTF-8" ?&gt;</w:t>
       </w:r>
       <w:r>
         <w:rPr>
@@ -897,9 +735,18 @@
           <w:szCs w:val="18"/>
           <w:highlight w:val="white"/>
         </w:rPr>
-        <w:t xml:space="preserve"> </w:t>
-      </w:r>
-      <w:proofErr w:type="spellStart"/>
+        <w:t xml:space="preserve"> xmlns</w:t>
+      </w:r>
+      <w:r>
+        <w:rPr>
+          <w:rFonts w:asciiTheme="minorHAnsi" w:hAnsiTheme="minorHAnsi"/>
+          <w:color w:val="0000FF"/>
+          <w:sz w:val="18"/>
+          <w:szCs w:val="18"/>
+          <w:highlight w:val="white"/>
+        </w:rPr>
+        <w:t>="urn:iso:std:iso:20022:tech:xsd:pain.001.001.03"</w:t>
+      </w:r>
       <w:r>
         <w:rPr>
           <w:rFonts w:asciiTheme="minorHAnsi" w:hAnsiTheme="minorHAnsi"/>
@@ -908,63 +755,8 @@
           <w:szCs w:val="18"/>
           <w:highlight w:val="white"/>
         </w:rPr>
-        <w:t>xmlns</w:t>
-      </w:r>
-      <w:proofErr w:type="spellEnd"/>
-      <w:r>
-        <w:rPr>
-          <w:rFonts w:asciiTheme="minorHAnsi" w:hAnsiTheme="minorHAnsi"/>
-          <w:color w:val="0000FF"/>
-          <w:sz w:val="18"/>
-          <w:szCs w:val="18"/>
-          <w:highlight w:val="white"/>
-        </w:rPr>
-        <w:t>="urn</w:t>
-      </w:r>
-      <w:proofErr w:type="gramStart"/>
-      <w:r>
-        <w:rPr>
-          <w:rFonts w:asciiTheme="minorHAnsi" w:hAnsiTheme="minorHAnsi"/>
-          <w:color w:val="0000FF"/>
-          <w:sz w:val="18"/>
-          <w:szCs w:val="18"/>
-          <w:highlight w:val="white"/>
-        </w:rPr>
-        <w:t>:iso:std:iso:20022:tech:xsd:pain.001.001.03</w:t>
-      </w:r>
-      <w:proofErr w:type="gramEnd"/>
-      <w:r>
-        <w:rPr>
-          <w:rFonts w:asciiTheme="minorHAnsi" w:hAnsiTheme="minorHAnsi"/>
-          <w:color w:val="0000FF"/>
-          <w:sz w:val="18"/>
-          <w:szCs w:val="18"/>
-          <w:highlight w:val="white"/>
-        </w:rPr>
-        <w:t>"</w:t>
-      </w:r>
-      <w:r>
-        <w:rPr>
-          <w:rFonts w:asciiTheme="minorHAnsi" w:hAnsiTheme="minorHAnsi"/>
-          <w:color w:val="FF0000"/>
-          <w:sz w:val="18"/>
-          <w:szCs w:val="18"/>
-          <w:highlight w:val="white"/>
-        </w:rPr>
-        <w:t xml:space="preserve"> </w:t>
-      </w:r>
-      <w:proofErr w:type="spellStart"/>
-      <w:r>
-        <w:rPr>
-          <w:rFonts w:asciiTheme="minorHAnsi" w:hAnsiTheme="minorHAnsi"/>
-          <w:color w:val="FF0000"/>
-          <w:sz w:val="18"/>
-          <w:szCs w:val="18"/>
-          <w:highlight w:val="white"/>
-        </w:rPr>
-        <w:t>xmlns:xsi</w:t>
-      </w:r>
-      <w:proofErr w:type="spellEnd"/>
+        <w:t xml:space="preserve"> xmlns:xsi</w:t>
+      </w:r>
       <w:r>
         <w:rPr>
           <w:rFonts w:asciiTheme="minorHAnsi" w:hAnsiTheme="minorHAnsi"/>
@@ -1000,27 +792,7 @@
           <w:sz w:val="18"/>
           <w:szCs w:val="18"/>
         </w:rPr>
-        <w:t xml:space="preserve"> ISO </w:t>
-      </w:r>
-      <w:proofErr w:type="spellStart"/>
-      <w:r>
-        <w:rPr>
-          <w:rFonts w:ascii="Calibri" w:hAnsi="Calibri"/>
-          <w:color w:val="FF0000"/>
-          <w:sz w:val="18"/>
-          <w:szCs w:val="18"/>
-        </w:rPr>
-        <w:t>Msg</w:t>
-      </w:r>
-      <w:proofErr w:type="spellEnd"/>
-      <w:r>
-        <w:rPr>
-          <w:rFonts w:ascii="Calibri" w:hAnsi="Calibri"/>
-          <w:color w:val="FF0000"/>
-          <w:sz w:val="18"/>
-          <w:szCs w:val="18"/>
-        </w:rPr>
-        <w:t xml:space="preserve"> ID and schema location (for syntax and form validations).</w:t>
+        <w:t xml:space="preserve"> ISO Msg ID and schema location (for syntax and form validations).</w:t>
       </w:r>
     </w:p>
     <w:p>
@@ -1047,7 +819,6 @@
         <w:tab/>
         <w:t>&lt;</w:t>
       </w:r>
-      <w:proofErr w:type="spellStart"/>
       <w:r>
         <w:rPr>
           <w:rFonts w:asciiTheme="minorHAnsi" w:hAnsiTheme="minorHAnsi"/>
@@ -1058,7 +829,6 @@
         </w:rPr>
         <w:t>CstmrCdtTrfInitn</w:t>
       </w:r>
-      <w:proofErr w:type="spellEnd"/>
       <w:r>
         <w:rPr>
           <w:rFonts w:asciiTheme="minorHAnsi" w:hAnsiTheme="minorHAnsi"/>
@@ -1131,7 +901,6 @@
         <w:tab/>
         <w:t>&lt;</w:t>
       </w:r>
-      <w:proofErr w:type="spellStart"/>
       <w:r>
         <w:rPr>
           <w:rFonts w:asciiTheme="minorHAnsi" w:hAnsiTheme="minorHAnsi"/>
@@ -1142,7 +911,6 @@
         </w:rPr>
         <w:t>GrpHdr</w:t>
       </w:r>
-      <w:proofErr w:type="spellEnd"/>
       <w:r>
         <w:rPr>
           <w:rFonts w:asciiTheme="minorHAnsi" w:hAnsiTheme="minorHAnsi"/>
@@ -1224,19 +992,8 @@
           <w:highlight w:val="white"/>
         </w:rPr>
         <w:tab/>
-      </w:r>
-      <w:proofErr w:type="gramStart"/>
-      <w:r>
-        <w:rPr>
-          <w:rFonts w:asciiTheme="minorHAnsi" w:hAnsiTheme="minorHAnsi"/>
-          <w:color w:val="0000FF"/>
-          <w:sz w:val="18"/>
-          <w:szCs w:val="18"/>
-          <w:highlight w:val="white"/>
-        </w:rPr>
         <w:t>&lt;</w:t>
       </w:r>
-      <w:proofErr w:type="spellStart"/>
       <w:r>
         <w:rPr>
           <w:rFonts w:asciiTheme="minorHAnsi" w:hAnsiTheme="minorHAnsi"/>
@@ -1247,7 +1004,6 @@
         </w:rPr>
         <w:t>MsgId</w:t>
       </w:r>
-      <w:proofErr w:type="spellEnd"/>
       <w:r>
         <w:rPr>
           <w:rFonts w:asciiTheme="minorHAnsi" w:hAnsiTheme="minorHAnsi"/>
@@ -1258,7 +1014,6 @@
         </w:rPr>
         <w:t>&gt;9000110001234&lt;/</w:t>
       </w:r>
-      <w:proofErr w:type="spellStart"/>
       <w:r>
         <w:rPr>
           <w:rFonts w:asciiTheme="minorHAnsi" w:hAnsiTheme="minorHAnsi"/>
@@ -1269,7 +1024,6 @@
         </w:rPr>
         <w:t>MsgId</w:t>
       </w:r>
-      <w:proofErr w:type="spellEnd"/>
       <w:r>
         <w:rPr>
           <w:rFonts w:asciiTheme="minorHAnsi" w:hAnsiTheme="minorHAnsi"/>
@@ -1308,7 +1062,6 @@
         </w:rPr>
         <w:t>Unique identifier for this message over a minimum 90 day period.</w:t>
       </w:r>
-      <w:proofErr w:type="gramEnd"/>
     </w:p>
     <w:p>
       <w:pPr>
@@ -1354,7 +1107,6 @@
         <w:tab/>
         <w:t>&lt;</w:t>
       </w:r>
-      <w:proofErr w:type="spellStart"/>
       <w:r>
         <w:rPr>
           <w:rFonts w:asciiTheme="minorHAnsi" w:hAnsiTheme="minorHAnsi"/>
@@ -1365,7 +1117,6 @@
         </w:rPr>
         <w:t>CreDtTm</w:t>
       </w:r>
-      <w:proofErr w:type="spellEnd"/>
       <w:r>
         <w:rPr>
           <w:rFonts w:asciiTheme="minorHAnsi" w:hAnsiTheme="minorHAnsi"/>
@@ -1376,7 +1127,6 @@
         </w:rPr>
         <w:t>&gt;2012-04-12T09:30:01&lt;/</w:t>
       </w:r>
-      <w:proofErr w:type="spellStart"/>
       <w:r>
         <w:rPr>
           <w:rFonts w:asciiTheme="minorHAnsi" w:hAnsiTheme="minorHAnsi"/>
@@ -1387,8 +1137,6 @@
         </w:rPr>
         <w:t>CreDtTm</w:t>
       </w:r>
-      <w:proofErr w:type="spellEnd"/>
-      <w:proofErr w:type="gramStart"/>
       <w:r>
         <w:rPr>
           <w:rFonts w:asciiTheme="minorHAnsi" w:hAnsiTheme="minorHAnsi"/>
@@ -1428,7 +1176,6 @@
         </w:rPr>
         <w:t></w:t>
       </w:r>
-      <w:proofErr w:type="gramEnd"/>
       <w:r>
         <w:rPr>
           <w:rFonts w:ascii="Calibri" w:hAnsi="Calibri"/>
@@ -1483,7 +1230,6 @@
         <w:tab/>
         <w:t>&lt;</w:t>
       </w:r>
-      <w:proofErr w:type="spellStart"/>
       <w:r>
         <w:rPr>
           <w:rFonts w:asciiTheme="minorHAnsi" w:hAnsiTheme="minorHAnsi"/>
@@ -1494,7 +1240,6 @@
         </w:rPr>
         <w:t>NbOfTxs</w:t>
       </w:r>
-      <w:proofErr w:type="spellEnd"/>
       <w:r>
         <w:rPr>
           <w:rFonts w:asciiTheme="minorHAnsi" w:hAnsiTheme="minorHAnsi"/>
@@ -1505,7 +1250,6 @@
         </w:rPr>
         <w:t>&gt;4&lt;/</w:t>
       </w:r>
-      <w:proofErr w:type="spellStart"/>
       <w:r>
         <w:rPr>
           <w:rFonts w:asciiTheme="minorHAnsi" w:hAnsiTheme="minorHAnsi"/>
@@ -1516,7 +1260,6 @@
         </w:rPr>
         <w:t>NbOfTxs</w:t>
       </w:r>
-      <w:proofErr w:type="spellEnd"/>
       <w:r>
         <w:rPr>
           <w:rFonts w:asciiTheme="minorHAnsi" w:hAnsiTheme="minorHAnsi"/>
@@ -1553,47 +1296,7 @@
           <w:sz w:val="18"/>
           <w:szCs w:val="18"/>
         </w:rPr>
-        <w:t>Number of payments in this overall message (</w:t>
-      </w:r>
-      <w:proofErr w:type="spellStart"/>
-      <w:r>
-        <w:rPr>
-          <w:rFonts w:ascii="Calibri" w:hAnsi="Calibri"/>
-          <w:color w:val="FF0000"/>
-          <w:sz w:val="18"/>
-          <w:szCs w:val="18"/>
-        </w:rPr>
-        <w:t>Nbr</w:t>
-      </w:r>
-      <w:proofErr w:type="spellEnd"/>
-      <w:r>
-        <w:rPr>
-          <w:rFonts w:ascii="Calibri" w:hAnsi="Calibri"/>
-          <w:color w:val="FF0000"/>
-          <w:sz w:val="18"/>
-          <w:szCs w:val="18"/>
-        </w:rPr>
-        <w:t xml:space="preserve"> of &lt;</w:t>
-      </w:r>
-      <w:proofErr w:type="spellStart"/>
-      <w:r>
-        <w:rPr>
-          <w:rFonts w:ascii="Calibri" w:hAnsi="Calibri"/>
-          <w:color w:val="FF0000"/>
-          <w:sz w:val="18"/>
-          <w:szCs w:val="18"/>
-        </w:rPr>
-        <w:t>CdtTrfTxInf</w:t>
-      </w:r>
-      <w:proofErr w:type="spellEnd"/>
-      <w:r>
-        <w:rPr>
-          <w:rFonts w:ascii="Calibri" w:hAnsi="Calibri"/>
-          <w:color w:val="FF0000"/>
-          <w:sz w:val="18"/>
-          <w:szCs w:val="18"/>
-        </w:rPr>
-        <w:t>&gt; groups)</w:t>
+        <w:t>Number of payments in this overall message (Nbr of &lt;CdtTrfTxInf&gt; groups)</w:t>
       </w:r>
     </w:p>
     <w:p>
@@ -1638,19 +1341,8 @@
           <w:highlight w:val="white"/>
         </w:rPr>
         <w:tab/>
-      </w:r>
-      <w:proofErr w:type="gramStart"/>
-      <w:r>
-        <w:rPr>
-          <w:rFonts w:asciiTheme="minorHAnsi" w:hAnsiTheme="minorHAnsi"/>
-          <w:color w:val="0000FF"/>
-          <w:sz w:val="18"/>
-          <w:szCs w:val="18"/>
-          <w:highlight w:val="white"/>
-        </w:rPr>
         <w:t>&lt;</w:t>
       </w:r>
-      <w:proofErr w:type="spellStart"/>
       <w:r>
         <w:rPr>
           <w:rFonts w:asciiTheme="minorHAnsi" w:hAnsiTheme="minorHAnsi"/>
@@ -1661,7 +1353,6 @@
         </w:rPr>
         <w:t>CtrlSum</w:t>
       </w:r>
-      <w:proofErr w:type="spellEnd"/>
       <w:r>
         <w:rPr>
           <w:rFonts w:asciiTheme="minorHAnsi" w:hAnsiTheme="minorHAnsi"/>
@@ -1672,7 +1363,6 @@
         </w:rPr>
         <w:t>&gt;30000.00&lt;/</w:t>
       </w:r>
-      <w:proofErr w:type="spellStart"/>
       <w:r>
         <w:rPr>
           <w:rFonts w:asciiTheme="minorHAnsi" w:hAnsiTheme="minorHAnsi"/>
@@ -1683,7 +1373,6 @@
         </w:rPr>
         <w:t>CtrlSum</w:t>
       </w:r>
-      <w:proofErr w:type="spellEnd"/>
       <w:r>
         <w:rPr>
           <w:rFonts w:asciiTheme="minorHAnsi" w:hAnsiTheme="minorHAnsi"/>
@@ -1722,7 +1411,6 @@
         </w:rPr>
         <w:t>Total of all Instructed Amounts in this message across all payments.</w:t>
       </w:r>
-      <w:proofErr w:type="gramEnd"/>
       <w:r>
         <w:rPr>
           <w:rFonts w:ascii="Calibri" w:hAnsi="Calibri"/>
@@ -1777,7 +1465,6 @@
         <w:tab/>
         <w:t>&lt;</w:t>
       </w:r>
-      <w:proofErr w:type="spellStart"/>
       <w:r>
         <w:rPr>
           <w:rFonts w:asciiTheme="minorHAnsi" w:hAnsiTheme="minorHAnsi"/>
@@ -1788,7 +1475,6 @@
         </w:rPr>
         <w:t>InitgPty</w:t>
       </w:r>
-      <w:proofErr w:type="spellEnd"/>
       <w:r>
         <w:rPr>
           <w:rFonts w:asciiTheme="minorHAnsi" w:hAnsiTheme="minorHAnsi"/>
@@ -1939,7 +1625,6 @@
         <w:tab/>
         <w:t>&lt;</w:t>
       </w:r>
-      <w:proofErr w:type="spellStart"/>
       <w:r>
         <w:rPr>
           <w:rFonts w:asciiTheme="minorHAnsi" w:hAnsiTheme="minorHAnsi"/>
@@ -1950,7 +1635,6 @@
         </w:rPr>
         <w:t>OrgId</w:t>
       </w:r>
-      <w:proofErr w:type="spellEnd"/>
       <w:r>
         <w:rPr>
           <w:rFonts w:asciiTheme="minorHAnsi" w:hAnsiTheme="minorHAnsi"/>
@@ -2036,7 +1720,6 @@
         <w:tab/>
         <w:t>&lt;</w:t>
       </w:r>
-      <w:proofErr w:type="spellStart"/>
       <w:r>
         <w:rPr>
           <w:rFonts w:asciiTheme="minorHAnsi" w:hAnsiTheme="minorHAnsi"/>
@@ -2047,7 +1730,6 @@
         </w:rPr>
         <w:t>Othr</w:t>
       </w:r>
-      <w:proofErr w:type="spellEnd"/>
       <w:r>
         <w:rPr>
           <w:rFonts w:asciiTheme="minorHAnsi" w:hAnsiTheme="minorHAnsi"/>
@@ -2141,16 +1823,6 @@
           <w:highlight w:val="white"/>
         </w:rPr>
         <w:tab/>
-      </w:r>
-      <w:proofErr w:type="gramStart"/>
-      <w:r>
-        <w:rPr>
-          <w:rFonts w:asciiTheme="minorHAnsi" w:hAnsiTheme="minorHAnsi"/>
-          <w:color w:val="0000FF"/>
-          <w:sz w:val="18"/>
-          <w:szCs w:val="18"/>
-          <w:highlight w:val="white"/>
-        </w:rPr>
         <w:t>&lt;</w:t>
       </w:r>
       <w:r>
@@ -2211,7 +1883,6 @@
         </w:rPr>
         <w:t>Your client identifier as assigned by JPM.</w:t>
       </w:r>
-      <w:proofErr w:type="gramEnd"/>
     </w:p>
     <w:p>
       <w:pPr>
@@ -2287,7 +1958,6 @@
         <w:tab/>
         <w:t>&lt;/</w:t>
       </w:r>
-      <w:proofErr w:type="spellStart"/>
       <w:r>
         <w:rPr>
           <w:rFonts w:asciiTheme="minorHAnsi" w:hAnsiTheme="minorHAnsi"/>
@@ -2298,7 +1968,6 @@
         </w:rPr>
         <w:t>Othr</w:t>
       </w:r>
-      <w:proofErr w:type="spellEnd"/>
       <w:r>
         <w:rPr>
           <w:rFonts w:asciiTheme="minorHAnsi" w:hAnsiTheme="minorHAnsi"/>
@@ -2374,7 +2043,6 @@
         <w:tab/>
         <w:t>&lt;/</w:t>
       </w:r>
-      <w:proofErr w:type="spellStart"/>
       <w:r>
         <w:rPr>
           <w:rFonts w:asciiTheme="minorHAnsi" w:hAnsiTheme="minorHAnsi"/>
@@ -2385,7 +2053,6 @@
         </w:rPr>
         <w:t>OrgId</w:t>
       </w:r>
-      <w:proofErr w:type="spellEnd"/>
       <w:r>
         <w:rPr>
           <w:rFonts w:asciiTheme="minorHAnsi" w:hAnsiTheme="minorHAnsi"/>
@@ -2516,7 +2183,6 @@
         <w:tab/>
         <w:t>&lt;/</w:t>
       </w:r>
-      <w:proofErr w:type="spellStart"/>
       <w:r>
         <w:rPr>
           <w:rFonts w:asciiTheme="minorHAnsi" w:hAnsiTheme="minorHAnsi"/>
@@ -2527,7 +2193,6 @@
         </w:rPr>
         <w:t>InitgPty</w:t>
       </w:r>
-      <w:proofErr w:type="spellEnd"/>
       <w:r>
         <w:rPr>
           <w:rFonts w:asciiTheme="minorHAnsi" w:hAnsiTheme="minorHAnsi"/>
@@ -2571,19 +2236,8 @@
           <w:highlight w:val="white"/>
         </w:rPr>
         <w:tab/>
-      </w:r>
-      <w:proofErr w:type="gramStart"/>
-      <w:r>
-        <w:rPr>
-          <w:rFonts w:asciiTheme="minorHAnsi" w:hAnsiTheme="minorHAnsi"/>
-          <w:color w:val="0000FF"/>
-          <w:sz w:val="18"/>
-          <w:szCs w:val="18"/>
-          <w:highlight w:val="white"/>
-        </w:rPr>
         <w:t>&lt;/</w:t>
       </w:r>
-      <w:proofErr w:type="spellStart"/>
       <w:r>
         <w:rPr>
           <w:rFonts w:asciiTheme="minorHAnsi" w:hAnsiTheme="minorHAnsi"/>
@@ -2594,7 +2248,6 @@
         </w:rPr>
         <w:t>GrpHdr</w:t>
       </w:r>
-      <w:proofErr w:type="spellEnd"/>
       <w:r>
         <w:rPr>
           <w:rFonts w:asciiTheme="minorHAnsi" w:hAnsiTheme="minorHAnsi"/>
@@ -2631,37 +2284,7 @@
           <w:sz w:val="18"/>
           <w:szCs w:val="18"/>
         </w:rPr>
-        <w:t>Close of the &lt;</w:t>
-      </w:r>
-      <w:proofErr w:type="spellStart"/>
-      <w:r>
-        <w:rPr>
-          <w:rFonts w:ascii="Calibri" w:hAnsi="Calibri"/>
-          <w:color w:val="FF0000"/>
-          <w:sz w:val="18"/>
-          <w:szCs w:val="18"/>
-        </w:rPr>
-        <w:t>GrpHdr</w:t>
-      </w:r>
-      <w:proofErr w:type="spellEnd"/>
-      <w:r>
-        <w:rPr>
-          <w:rFonts w:ascii="Calibri" w:hAnsi="Calibri"/>
-          <w:color w:val="FF0000"/>
-          <w:sz w:val="18"/>
-          <w:szCs w:val="18"/>
-        </w:rPr>
-        <w:t>&gt; group.</w:t>
-      </w:r>
-      <w:proofErr w:type="gramEnd"/>
-      <w:r>
-        <w:rPr>
-          <w:rFonts w:ascii="Calibri" w:hAnsi="Calibri"/>
-          <w:color w:val="FF0000"/>
-          <w:sz w:val="18"/>
-          <w:szCs w:val="18"/>
-        </w:rPr>
-        <w:t xml:space="preserve"> Note - all groups and tags use a forward slash to identify the end of the group or tag.</w:t>
+        <w:t>Close of the &lt;GrpHdr&gt; group. Note - all groups and tags use a forward slash to identify the end of the group or tag.</w:t>
       </w:r>
     </w:p>
     <w:p>
@@ -2696,19 +2319,8 @@
           <w:highlight w:val="white"/>
         </w:rPr>
         <w:tab/>
-      </w:r>
-      <w:proofErr w:type="gramStart"/>
-      <w:r>
-        <w:rPr>
-          <w:rFonts w:asciiTheme="minorHAnsi" w:hAnsiTheme="minorHAnsi"/>
-          <w:color w:val="0000FF"/>
-          <w:sz w:val="18"/>
-          <w:szCs w:val="18"/>
-          <w:highlight w:val="white"/>
-        </w:rPr>
         <w:t>&lt;</w:t>
       </w:r>
-      <w:proofErr w:type="spellStart"/>
       <w:r>
         <w:rPr>
           <w:rFonts w:asciiTheme="minorHAnsi" w:hAnsiTheme="minorHAnsi"/>
@@ -2719,7 +2331,6 @@
         </w:rPr>
         <w:t>PmtInf</w:t>
       </w:r>
-      <w:proofErr w:type="spellEnd"/>
       <w:r>
         <w:rPr>
           <w:rFonts w:asciiTheme="minorHAnsi" w:hAnsiTheme="minorHAnsi"/>
@@ -2775,57 +2386,7 @@
           <w:sz w:val="18"/>
           <w:szCs w:val="18"/>
         </w:rPr>
-        <w:t xml:space="preserve"> batch (&lt;</w:t>
-      </w:r>
-      <w:proofErr w:type="spellStart"/>
-      <w:r>
-        <w:rPr>
-          <w:rFonts w:ascii="Calibri" w:hAnsi="Calibri"/>
-          <w:color w:val="FF0000"/>
-          <w:sz w:val="18"/>
-          <w:szCs w:val="18"/>
-        </w:rPr>
-        <w:t>PmtInf</w:t>
-      </w:r>
-      <w:proofErr w:type="spellEnd"/>
-      <w:r>
-        <w:rPr>
-          <w:rFonts w:ascii="Calibri" w:hAnsi="Calibri"/>
-          <w:color w:val="FF0000"/>
-          <w:sz w:val="18"/>
-          <w:szCs w:val="18"/>
-        </w:rPr>
-        <w:t>&gt; group) for this Debtor and Account.</w:t>
-      </w:r>
-      <w:proofErr w:type="gramEnd"/>
-      <w:r>
-        <w:rPr>
-          <w:rFonts w:ascii="Calibri" w:hAnsi="Calibri"/>
-          <w:color w:val="FF0000"/>
-          <w:sz w:val="18"/>
-          <w:szCs w:val="18"/>
-        </w:rPr>
-        <w:t xml:space="preserve"> It has 2 payments. Each payment is a separate &lt;</w:t>
-      </w:r>
-      <w:proofErr w:type="spellStart"/>
-      <w:r>
-        <w:rPr>
-          <w:rFonts w:ascii="Calibri" w:hAnsi="Calibri"/>
-          <w:color w:val="FF0000"/>
-          <w:sz w:val="18"/>
-          <w:szCs w:val="18"/>
-        </w:rPr>
-        <w:t>CdtTrfTxInf</w:t>
-      </w:r>
-      <w:proofErr w:type="spellEnd"/>
-      <w:r>
-        <w:rPr>
-          <w:rFonts w:ascii="Calibri" w:hAnsi="Calibri"/>
-          <w:color w:val="FF0000"/>
-          <w:sz w:val="18"/>
-          <w:szCs w:val="18"/>
-        </w:rPr>
-        <w:t xml:space="preserve">&gt; group. </w:t>
+        <w:t xml:space="preserve"> batch (&lt;PmtInf&gt; group) for this Debtor and Account. It has 2 payments. Each payment is a separate &lt;CdtTrfTxInf&gt; group. </w:t>
       </w:r>
     </w:p>
     <w:p>
@@ -2872,7 +2433,6 @@
         <w:tab/>
         <w:t>&lt;</w:t>
       </w:r>
-      <w:proofErr w:type="spellStart"/>
       <w:r>
         <w:rPr>
           <w:rFonts w:asciiTheme="minorHAnsi" w:hAnsiTheme="minorHAnsi"/>
@@ -2883,7 +2443,6 @@
         </w:rPr>
         <w:t>PmtInfId</w:t>
       </w:r>
-      <w:proofErr w:type="spellEnd"/>
       <w:r>
         <w:rPr>
           <w:rFonts w:asciiTheme="minorHAnsi" w:hAnsiTheme="minorHAnsi"/>
@@ -2894,7 +2453,6 @@
         </w:rPr>
         <w:t>&gt;BATCHREFERENCE00001&lt;/</w:t>
       </w:r>
-      <w:proofErr w:type="spellStart"/>
       <w:r>
         <w:rPr>
           <w:rFonts w:asciiTheme="minorHAnsi" w:hAnsiTheme="minorHAnsi"/>
@@ -2905,7 +2463,6 @@
         </w:rPr>
         <w:t>PmtInfId</w:t>
       </w:r>
-      <w:proofErr w:type="spellEnd"/>
       <w:r>
         <w:rPr>
           <w:rFonts w:asciiTheme="minorHAnsi" w:hAnsiTheme="minorHAnsi"/>
@@ -2942,39 +2499,8 @@
           <w:sz w:val="18"/>
           <w:szCs w:val="18"/>
         </w:rPr>
-        <w:t xml:space="preserve"> </w:t>
-      </w:r>
-      <w:proofErr w:type="gramStart"/>
-      <w:r>
-        <w:rPr>
-          <w:rFonts w:ascii="Calibri" w:hAnsi="Calibri"/>
-          <w:color w:val="FF0000"/>
-          <w:sz w:val="18"/>
-          <w:szCs w:val="18"/>
-        </w:rPr>
-        <w:t>Unique</w:t>
-      </w:r>
-      <w:proofErr w:type="gramEnd"/>
-      <w:r>
-        <w:rPr>
-          <w:rFonts w:ascii="Calibri" w:hAnsi="Calibri"/>
-          <w:color w:val="FF0000"/>
-          <w:sz w:val="18"/>
-          <w:szCs w:val="18"/>
-        </w:rPr>
-        <w:t xml:space="preserve"> number for this batch within this message. </w:t>
-      </w:r>
-      <w:proofErr w:type="gramStart"/>
-      <w:r>
-        <w:rPr>
-          <w:rFonts w:ascii="Calibri" w:hAnsi="Calibri"/>
-          <w:color w:val="FF0000"/>
-          <w:sz w:val="18"/>
-          <w:szCs w:val="18"/>
-        </w:rPr>
-        <w:t>Can also be unique over a period of time or simply sequential.</w:t>
-      </w:r>
-      <w:proofErr w:type="gramEnd"/>
+        <w:t xml:space="preserve"> Unique number for this batch within this message. Can also be unique over a period of time or simply sequential.</w:t>
+      </w:r>
     </w:p>
     <w:p>
       <w:pPr>
@@ -3019,19 +2545,8 @@
           <w:highlight w:val="white"/>
         </w:rPr>
         <w:tab/>
-      </w:r>
-      <w:proofErr w:type="gramStart"/>
-      <w:r>
-        <w:rPr>
-          <w:rFonts w:asciiTheme="minorHAnsi" w:hAnsiTheme="minorHAnsi"/>
-          <w:color w:val="0000FF"/>
-          <w:sz w:val="18"/>
-          <w:szCs w:val="18"/>
-          <w:highlight w:val="white"/>
-        </w:rPr>
         <w:t>&lt;</w:t>
       </w:r>
-      <w:proofErr w:type="spellStart"/>
       <w:r>
         <w:rPr>
           <w:rFonts w:asciiTheme="minorHAnsi" w:hAnsiTheme="minorHAnsi"/>
@@ -3042,7 +2557,6 @@
         </w:rPr>
         <w:t>PmtMtd</w:t>
       </w:r>
-      <w:proofErr w:type="spellEnd"/>
       <w:r>
         <w:rPr>
           <w:rFonts w:asciiTheme="minorHAnsi" w:hAnsiTheme="minorHAnsi"/>
@@ -3053,7 +2567,6 @@
         </w:rPr>
         <w:t>&gt;TRF&lt;/</w:t>
       </w:r>
-      <w:proofErr w:type="spellStart"/>
       <w:r>
         <w:rPr>
           <w:rFonts w:asciiTheme="minorHAnsi" w:hAnsiTheme="minorHAnsi"/>
@@ -3064,7 +2577,6 @@
         </w:rPr>
         <w:t>PmtMtd</w:t>
       </w:r>
-      <w:proofErr w:type="spellEnd"/>
       <w:r>
         <w:rPr>
           <w:rFonts w:asciiTheme="minorHAnsi" w:hAnsiTheme="minorHAnsi"/>
@@ -3102,7 +2614,6 @@
         </w:rPr>
         <w:t xml:space="preserve"> Declaration for an electronic transfer.</w:t>
       </w:r>
-      <w:proofErr w:type="gramEnd"/>
     </w:p>
     <w:p>
       <w:pPr>
@@ -3146,19 +2657,8 @@
           <w:highlight w:val="white"/>
         </w:rPr>
         <w:tab/>
-      </w:r>
-      <w:proofErr w:type="gramStart"/>
-      <w:r>
-        <w:rPr>
-          <w:rFonts w:asciiTheme="minorHAnsi" w:hAnsiTheme="minorHAnsi"/>
-          <w:color w:val="0000FF"/>
-          <w:sz w:val="18"/>
-          <w:szCs w:val="18"/>
-          <w:highlight w:val="white"/>
-        </w:rPr>
         <w:t>&lt;</w:t>
       </w:r>
-      <w:proofErr w:type="spellStart"/>
       <w:r>
         <w:rPr>
           <w:rFonts w:asciiTheme="minorHAnsi" w:hAnsiTheme="minorHAnsi"/>
@@ -3169,7 +2669,6 @@
         </w:rPr>
         <w:t>NbOfTxs</w:t>
       </w:r>
-      <w:proofErr w:type="spellEnd"/>
       <w:r>
         <w:rPr>
           <w:rFonts w:asciiTheme="minorHAnsi" w:hAnsiTheme="minorHAnsi"/>
@@ -3180,7 +2679,6 @@
         </w:rPr>
         <w:t>&gt;2&lt;/</w:t>
       </w:r>
-      <w:proofErr w:type="spellStart"/>
       <w:r>
         <w:rPr>
           <w:rFonts w:asciiTheme="minorHAnsi" w:hAnsiTheme="minorHAnsi"/>
@@ -3191,7 +2689,6 @@
         </w:rPr>
         <w:t>NbOfTxs</w:t>
       </w:r>
-      <w:proofErr w:type="spellEnd"/>
       <w:r>
         <w:rPr>
           <w:rFonts w:asciiTheme="minorHAnsi" w:hAnsiTheme="minorHAnsi"/>
@@ -3221,7 +2718,6 @@
         </w:rPr>
         <w:t></w:t>
       </w:r>
-      <w:proofErr w:type="spellStart"/>
       <w:r>
         <w:rPr>
           <w:rFonts w:ascii="Calibri" w:hAnsi="Calibri"/>
@@ -3229,59 +2725,8 @@
           <w:sz w:val="18"/>
           <w:szCs w:val="18"/>
         </w:rPr>
-        <w:t>Nbr</w:t>
-      </w:r>
-      <w:proofErr w:type="spellEnd"/>
-      <w:r>
-        <w:rPr>
-          <w:rFonts w:ascii="Calibri" w:hAnsi="Calibri"/>
-          <w:color w:val="FF0000"/>
-          <w:sz w:val="18"/>
-          <w:szCs w:val="18"/>
-        </w:rPr>
-        <w:t xml:space="preserve"> of payments (&lt;</w:t>
-      </w:r>
-      <w:proofErr w:type="spellStart"/>
-      <w:r>
-        <w:rPr>
-          <w:rFonts w:ascii="Calibri" w:hAnsi="Calibri"/>
-          <w:color w:val="FF0000"/>
-          <w:sz w:val="18"/>
-          <w:szCs w:val="18"/>
-        </w:rPr>
-        <w:t>CdtTrfRxInf</w:t>
-      </w:r>
-      <w:proofErr w:type="spellEnd"/>
-      <w:r>
-        <w:rPr>
-          <w:rFonts w:ascii="Calibri" w:hAnsi="Calibri"/>
-          <w:color w:val="FF0000"/>
-          <w:sz w:val="18"/>
-          <w:szCs w:val="18"/>
-        </w:rPr>
-        <w:t>&gt; groups) within this &lt;</w:t>
-      </w:r>
-      <w:proofErr w:type="spellStart"/>
-      <w:r>
-        <w:rPr>
-          <w:rFonts w:ascii="Calibri" w:hAnsi="Calibri"/>
-          <w:color w:val="FF0000"/>
-          <w:sz w:val="18"/>
-          <w:szCs w:val="18"/>
-        </w:rPr>
-        <w:t>PmtInf</w:t>
-      </w:r>
-      <w:proofErr w:type="spellEnd"/>
-      <w:r>
-        <w:rPr>
-          <w:rFonts w:ascii="Calibri" w:hAnsi="Calibri"/>
-          <w:color w:val="FF0000"/>
-          <w:sz w:val="18"/>
-          <w:szCs w:val="18"/>
-        </w:rPr>
-        <w:t>&gt; group.</w:t>
-      </w:r>
-      <w:proofErr w:type="gramEnd"/>
+        <w:t>Nbr of payments (&lt;CdtTrfRxInf&gt; groups) within this &lt;PmtInf&gt; group.</w:t>
+      </w:r>
     </w:p>
     <w:p>
       <w:pPr>
@@ -3325,19 +2770,8 @@
           <w:highlight w:val="white"/>
         </w:rPr>
         <w:tab/>
-      </w:r>
-      <w:proofErr w:type="gramStart"/>
-      <w:r>
-        <w:rPr>
-          <w:rFonts w:asciiTheme="minorHAnsi" w:hAnsiTheme="minorHAnsi"/>
-          <w:color w:val="0000FF"/>
-          <w:sz w:val="18"/>
-          <w:szCs w:val="18"/>
-          <w:highlight w:val="white"/>
-        </w:rPr>
         <w:t>&lt;</w:t>
       </w:r>
-      <w:proofErr w:type="spellStart"/>
       <w:r>
         <w:rPr>
           <w:rFonts w:asciiTheme="minorHAnsi" w:hAnsiTheme="minorHAnsi"/>
@@ -3348,7 +2782,6 @@
         </w:rPr>
         <w:t>CtrlSum</w:t>
       </w:r>
-      <w:proofErr w:type="spellEnd"/>
       <w:r>
         <w:rPr>
           <w:rFonts w:asciiTheme="minorHAnsi" w:hAnsiTheme="minorHAnsi"/>
@@ -3359,7 +2792,6 @@
         </w:rPr>
         <w:t>&gt;25000.00&lt;/</w:t>
       </w:r>
-      <w:proofErr w:type="spellStart"/>
       <w:r>
         <w:rPr>
           <w:rFonts w:asciiTheme="minorHAnsi" w:hAnsiTheme="minorHAnsi"/>
@@ -3370,7 +2802,6 @@
         </w:rPr>
         <w:t>CtrlSum</w:t>
       </w:r>
-      <w:proofErr w:type="spellEnd"/>
       <w:r>
         <w:rPr>
           <w:rFonts w:asciiTheme="minorHAnsi" w:hAnsiTheme="minorHAnsi"/>
@@ -3407,29 +2838,8 @@
           <w:sz w:val="18"/>
           <w:szCs w:val="18"/>
         </w:rPr>
-        <w:t>Total of all Instructed Amounts in this batch (&lt;</w:t>
-      </w:r>
-      <w:proofErr w:type="spellStart"/>
-      <w:r>
-        <w:rPr>
-          <w:rFonts w:ascii="Calibri" w:hAnsi="Calibri"/>
-          <w:color w:val="FF0000"/>
-          <w:sz w:val="18"/>
-          <w:szCs w:val="18"/>
-        </w:rPr>
-        <w:t>PmtInf</w:t>
-      </w:r>
-      <w:proofErr w:type="spellEnd"/>
-      <w:r>
-        <w:rPr>
-          <w:rFonts w:ascii="Calibri" w:hAnsi="Calibri"/>
-          <w:color w:val="FF0000"/>
-          <w:sz w:val="18"/>
-          <w:szCs w:val="18"/>
-        </w:rPr>
-        <w:t>&gt; group).</w:t>
-      </w:r>
-      <w:proofErr w:type="gramEnd"/>
+        <w:t>Total of all Instructed Amounts in this batch (&lt;PmtInf&gt; group).</w:t>
+      </w:r>
       <w:r>
         <w:rPr>
           <w:rFonts w:ascii="Calibri" w:hAnsi="Calibri"/>
@@ -3484,7 +2894,6 @@
         <w:tab/>
         <w:t>&lt;</w:t>
       </w:r>
-      <w:proofErr w:type="spellStart"/>
       <w:r>
         <w:rPr>
           <w:rFonts w:asciiTheme="minorHAnsi" w:hAnsiTheme="minorHAnsi"/>
@@ -3495,7 +2904,6 @@
         </w:rPr>
         <w:t>PmtTpInf</w:t>
       </w:r>
-      <w:proofErr w:type="spellEnd"/>
       <w:r>
         <w:rPr>
           <w:rFonts w:asciiTheme="minorHAnsi" w:hAnsiTheme="minorHAnsi"/>
@@ -3561,7 +2969,6 @@
         <w:tab/>
         <w:t>&lt;</w:t>
       </w:r>
-      <w:proofErr w:type="spellStart"/>
       <w:r>
         <w:rPr>
           <w:rFonts w:asciiTheme="minorHAnsi" w:hAnsiTheme="minorHAnsi"/>
@@ -3572,7 +2979,6 @@
         </w:rPr>
         <w:t>SvcLvl</w:t>
       </w:r>
-      <w:proofErr w:type="spellEnd"/>
       <w:r>
         <w:rPr>
           <w:rFonts w:asciiTheme="minorHAnsi" w:hAnsiTheme="minorHAnsi"/>
@@ -3648,7 +3054,6 @@
         <w:tab/>
         <w:t>&lt;</w:t>
       </w:r>
-      <w:proofErr w:type="spellStart"/>
       <w:r>
         <w:rPr>
           <w:rFonts w:asciiTheme="minorHAnsi" w:hAnsiTheme="minorHAnsi"/>
@@ -3659,7 +3064,6 @@
         </w:rPr>
         <w:t>Cd</w:t>
       </w:r>
-      <w:proofErr w:type="spellEnd"/>
       <w:r>
         <w:rPr>
           <w:rFonts w:asciiTheme="minorHAnsi" w:hAnsiTheme="minorHAnsi"/>
@@ -3670,7 +3074,6 @@
         </w:rPr>
         <w:t>&gt;URGP&lt;/</w:t>
       </w:r>
-      <w:proofErr w:type="spellStart"/>
       <w:r>
         <w:rPr>
           <w:rFonts w:asciiTheme="minorHAnsi" w:hAnsiTheme="minorHAnsi"/>
@@ -3681,7 +3084,6 @@
         </w:rPr>
         <w:t>Cd</w:t>
       </w:r>
-      <w:proofErr w:type="spellEnd"/>
       <w:r>
         <w:rPr>
           <w:rFonts w:asciiTheme="minorHAnsi" w:hAnsiTheme="minorHAnsi"/>
@@ -3718,27 +3120,7 @@
           <w:sz w:val="18"/>
           <w:szCs w:val="18"/>
         </w:rPr>
-        <w:t xml:space="preserve"> Service Level Code used for US </w:t>
-      </w:r>
-      <w:proofErr w:type="spellStart"/>
-      <w:r>
-        <w:rPr>
-          <w:rFonts w:ascii="Calibri" w:hAnsi="Calibri"/>
-          <w:color w:val="FF0000"/>
-          <w:sz w:val="18"/>
-          <w:szCs w:val="18"/>
-        </w:rPr>
-        <w:t>Fedwires</w:t>
-      </w:r>
-      <w:proofErr w:type="spellEnd"/>
-      <w:r>
-        <w:rPr>
-          <w:rFonts w:ascii="Calibri" w:hAnsi="Calibri"/>
-          <w:color w:val="FF0000"/>
-          <w:sz w:val="18"/>
-          <w:szCs w:val="18"/>
-        </w:rPr>
-        <w:t>.</w:t>
+        <w:t xml:space="preserve"> Service Level Code used for US Fedwires.</w:t>
       </w:r>
     </w:p>
     <w:p>
@@ -3795,7 +3177,6 @@
         <w:tab/>
         <w:t>&lt;/</w:t>
       </w:r>
-      <w:proofErr w:type="spellStart"/>
       <w:r>
         <w:rPr>
           <w:rFonts w:asciiTheme="minorHAnsi" w:hAnsiTheme="minorHAnsi"/>
@@ -3806,7 +3187,6 @@
         </w:rPr>
         <w:t>SvcLvl</w:t>
       </w:r>
-      <w:proofErr w:type="spellEnd"/>
       <w:r>
         <w:rPr>
           <w:rFonts w:asciiTheme="minorHAnsi" w:hAnsiTheme="minorHAnsi"/>
@@ -3862,7 +3242,6 @@
         <w:tab/>
         <w:t>&lt;/</w:t>
       </w:r>
-      <w:proofErr w:type="spellStart"/>
       <w:r>
         <w:rPr>
           <w:rFonts w:asciiTheme="minorHAnsi" w:hAnsiTheme="minorHAnsi"/>
@@ -3873,7 +3252,6 @@
         </w:rPr>
         <w:t>PmtTpInf</w:t>
       </w:r>
-      <w:proofErr w:type="spellEnd"/>
       <w:r>
         <w:rPr>
           <w:rFonts w:asciiTheme="minorHAnsi" w:hAnsiTheme="minorHAnsi"/>
@@ -3929,7 +3307,6 @@
         <w:tab/>
         <w:t>&lt;</w:t>
       </w:r>
-      <w:proofErr w:type="spellStart"/>
       <w:r>
         <w:rPr>
           <w:rFonts w:asciiTheme="minorHAnsi" w:hAnsiTheme="minorHAnsi"/>
@@ -3940,7 +3317,6 @@
         </w:rPr>
         <w:t>ReqdExctnDt</w:t>
       </w:r>
-      <w:proofErr w:type="spellEnd"/>
       <w:r>
         <w:rPr>
           <w:rFonts w:asciiTheme="minorHAnsi" w:hAnsiTheme="minorHAnsi"/>
@@ -3951,7 +3327,6 @@
         </w:rPr>
         <w:t>&gt;2012-04-13&lt;/</w:t>
       </w:r>
-      <w:proofErr w:type="spellStart"/>
       <w:r>
         <w:rPr>
           <w:rFonts w:asciiTheme="minorHAnsi" w:hAnsiTheme="minorHAnsi"/>
@@ -3962,7 +3337,6 @@
         </w:rPr>
         <w:t>ReqdExctnDt</w:t>
       </w:r>
-      <w:proofErr w:type="spellEnd"/>
       <w:r>
         <w:rPr>
           <w:rFonts w:asciiTheme="minorHAnsi" w:hAnsiTheme="minorHAnsi"/>
@@ -4044,19 +3418,8 @@
           <w:highlight w:val="white"/>
         </w:rPr>
         <w:tab/>
-      </w:r>
-      <w:proofErr w:type="gramStart"/>
-      <w:r>
-        <w:rPr>
-          <w:rFonts w:asciiTheme="minorHAnsi" w:hAnsiTheme="minorHAnsi"/>
-          <w:color w:val="0000FF"/>
-          <w:sz w:val="18"/>
-          <w:szCs w:val="18"/>
-          <w:highlight w:val="white"/>
-        </w:rPr>
         <w:t>&lt;</w:t>
       </w:r>
-      <w:proofErr w:type="spellStart"/>
       <w:r>
         <w:rPr>
           <w:rFonts w:asciiTheme="minorHAnsi" w:hAnsiTheme="minorHAnsi"/>
@@ -4067,7 +3430,6 @@
         </w:rPr>
         <w:t>Dbtr</w:t>
       </w:r>
-      <w:proofErr w:type="spellEnd"/>
       <w:r>
         <w:rPr>
           <w:rFonts w:asciiTheme="minorHAnsi" w:hAnsiTheme="minorHAnsi"/>
@@ -4105,7 +3467,6 @@
         </w:rPr>
         <w:t>Start of info about the Debtor (owner of the Debtor Account below) for this batch.</w:t>
       </w:r>
-      <w:proofErr w:type="gramEnd"/>
     </w:p>
     <w:p>
       <w:pPr>
@@ -4286,7 +3647,6 @@
         <w:tab/>
         <w:t>&lt;</w:t>
       </w:r>
-      <w:proofErr w:type="spellStart"/>
       <w:r>
         <w:rPr>
           <w:rFonts w:asciiTheme="minorHAnsi" w:hAnsiTheme="minorHAnsi"/>
@@ -4297,7 +3657,6 @@
         </w:rPr>
         <w:t>PstlAdr</w:t>
       </w:r>
-      <w:proofErr w:type="spellEnd"/>
       <w:r>
         <w:rPr>
           <w:rFonts w:asciiTheme="minorHAnsi" w:hAnsiTheme="minorHAnsi"/>
@@ -4373,7 +3732,6 @@
         <w:tab/>
         <w:t>&lt;</w:t>
       </w:r>
-      <w:proofErr w:type="spellStart"/>
       <w:r>
         <w:rPr>
           <w:rFonts w:asciiTheme="minorHAnsi" w:hAnsiTheme="minorHAnsi"/>
@@ -4384,7 +3742,6 @@
         </w:rPr>
         <w:t>Ctry</w:t>
       </w:r>
-      <w:proofErr w:type="spellEnd"/>
       <w:r>
         <w:rPr>
           <w:rFonts w:asciiTheme="minorHAnsi" w:hAnsiTheme="minorHAnsi"/>
@@ -4395,7 +3752,6 @@
         </w:rPr>
         <w:t>&gt;US&lt;/</w:t>
       </w:r>
-      <w:proofErr w:type="spellStart"/>
       <w:r>
         <w:rPr>
           <w:rFonts w:asciiTheme="minorHAnsi" w:hAnsiTheme="minorHAnsi"/>
@@ -4406,7 +3762,6 @@
         </w:rPr>
         <w:t>Ctry</w:t>
       </w:r>
-      <w:proofErr w:type="spellEnd"/>
       <w:r>
         <w:rPr>
           <w:rFonts w:asciiTheme="minorHAnsi" w:hAnsiTheme="minorHAnsi"/>
@@ -4472,7 +3827,6 @@
         <w:tab/>
         <w:t>&lt;/</w:t>
       </w:r>
-      <w:proofErr w:type="spellStart"/>
       <w:r>
         <w:rPr>
           <w:rFonts w:asciiTheme="minorHAnsi" w:hAnsiTheme="minorHAnsi"/>
@@ -4483,7 +3837,6 @@
         </w:rPr>
         <w:t>PstlAdr</w:t>
       </w:r>
-      <w:proofErr w:type="spellEnd"/>
       <w:r>
         <w:rPr>
           <w:rFonts w:asciiTheme="minorHAnsi" w:hAnsiTheme="minorHAnsi"/>
@@ -4539,7 +3892,6 @@
         <w:tab/>
         <w:t>&lt;/</w:t>
       </w:r>
-      <w:proofErr w:type="spellStart"/>
       <w:r>
         <w:rPr>
           <w:rFonts w:asciiTheme="minorHAnsi" w:hAnsiTheme="minorHAnsi"/>
@@ -4550,7 +3902,6 @@
         </w:rPr>
         <w:t>Dbtr</w:t>
       </w:r>
-      <w:proofErr w:type="spellEnd"/>
       <w:r>
         <w:rPr>
           <w:rFonts w:asciiTheme="minorHAnsi" w:hAnsiTheme="minorHAnsi"/>
@@ -4604,19 +3955,8 @@
           <w:highlight w:val="white"/>
         </w:rPr>
         <w:tab/>
-      </w:r>
-      <w:proofErr w:type="gramStart"/>
-      <w:r>
-        <w:rPr>
-          <w:rFonts w:asciiTheme="minorHAnsi" w:hAnsiTheme="minorHAnsi"/>
-          <w:color w:val="0000FF"/>
-          <w:sz w:val="18"/>
-          <w:szCs w:val="18"/>
-          <w:highlight w:val="white"/>
-        </w:rPr>
         <w:t>&lt;</w:t>
       </w:r>
-      <w:proofErr w:type="spellStart"/>
       <w:r>
         <w:rPr>
           <w:rFonts w:asciiTheme="minorHAnsi" w:hAnsiTheme="minorHAnsi"/>
@@ -4627,7 +3967,6 @@
         </w:rPr>
         <w:t>DbtrAcct</w:t>
       </w:r>
-      <w:proofErr w:type="spellEnd"/>
       <w:r>
         <w:rPr>
           <w:rFonts w:asciiTheme="minorHAnsi" w:hAnsiTheme="minorHAnsi"/>
@@ -4656,7 +3995,6 @@
         </w:rPr>
         <w:t>Start of the group that holds the Debtor’s Account number.</w:t>
       </w:r>
-      <w:proofErr w:type="gramEnd"/>
     </w:p>
     <w:p>
       <w:pPr>
@@ -4797,7 +4135,6 @@
         <w:tab/>
         <w:t>&lt;</w:t>
       </w:r>
-      <w:proofErr w:type="spellStart"/>
       <w:r>
         <w:rPr>
           <w:rFonts w:asciiTheme="minorHAnsi" w:hAnsiTheme="minorHAnsi"/>
@@ -4808,7 +4145,6 @@
         </w:rPr>
         <w:t>Othr</w:t>
       </w:r>
-      <w:proofErr w:type="spellEnd"/>
       <w:r>
         <w:rPr>
           <w:rFonts w:asciiTheme="minorHAnsi" w:hAnsiTheme="minorHAnsi"/>
@@ -4892,16 +4228,6 @@
           <w:highlight w:val="white"/>
         </w:rPr>
         <w:tab/>
-      </w:r>
-      <w:proofErr w:type="gramStart"/>
-      <w:r>
-        <w:rPr>
-          <w:rFonts w:asciiTheme="minorHAnsi" w:hAnsiTheme="minorHAnsi"/>
-          <w:color w:val="0000FF"/>
-          <w:sz w:val="18"/>
-          <w:szCs w:val="18"/>
-          <w:highlight w:val="white"/>
-        </w:rPr>
         <w:t>&lt;</w:t>
       </w:r>
       <w:r>
@@ -4992,7 +4318,6 @@
         </w:rPr>
         <w:t>Account Number to be debited for the payments in this batch.</w:t>
       </w:r>
-      <w:proofErr w:type="gramEnd"/>
       <w:r>
         <w:rPr>
           <w:rFonts w:ascii="Calibri" w:hAnsi="Calibri"/>
@@ -5000,19 +4325,8 @@
           <w:sz w:val="18"/>
           <w:szCs w:val="18"/>
         </w:rPr>
-        <w:t xml:space="preserve"> </w:t>
-      </w:r>
-      <w:proofErr w:type="gramStart"/>
-      <w:r>
-        <w:rPr>
-          <w:rFonts w:ascii="Calibri" w:hAnsi="Calibri"/>
-          <w:color w:val="FF0000"/>
-          <w:sz w:val="18"/>
-          <w:szCs w:val="18"/>
-        </w:rPr>
-        <w:t>Disguised for anonymity.</w:t>
-      </w:r>
-      <w:proofErr w:type="gramEnd"/>
+        <w:t xml:space="preserve"> Disguised for anonymity.</w:t>
+      </w:r>
     </w:p>
     <w:p>
       <w:pPr>
@@ -5078,7 +4392,6 @@
         <w:tab/>
         <w:t>&lt;/</w:t>
       </w:r>
-      <w:proofErr w:type="spellStart"/>
       <w:r>
         <w:rPr>
           <w:rFonts w:asciiTheme="minorHAnsi" w:hAnsiTheme="minorHAnsi"/>
@@ -5089,7 +4402,6 @@
         </w:rPr>
         <w:t>Othr</w:t>
       </w:r>
-      <w:proofErr w:type="spellEnd"/>
       <w:r>
         <w:rPr>
           <w:rFonts w:asciiTheme="minorHAnsi" w:hAnsiTheme="minorHAnsi"/>
@@ -5230,7 +4542,6 @@
         <w:tab/>
         <w:t>&lt;</w:t>
       </w:r>
-      <w:proofErr w:type="spellStart"/>
       <w:r>
         <w:rPr>
           <w:rFonts w:asciiTheme="minorHAnsi" w:hAnsiTheme="minorHAnsi"/>
@@ -5241,7 +4552,6 @@
         </w:rPr>
         <w:t>Ccy</w:t>
       </w:r>
-      <w:proofErr w:type="spellEnd"/>
       <w:r>
         <w:rPr>
           <w:rFonts w:asciiTheme="minorHAnsi" w:hAnsiTheme="minorHAnsi"/>
@@ -5252,7 +4562,6 @@
         </w:rPr>
         <w:t>&gt;USD&lt;/</w:t>
       </w:r>
-      <w:proofErr w:type="spellStart"/>
       <w:r>
         <w:rPr>
           <w:rFonts w:asciiTheme="minorHAnsi" w:hAnsiTheme="minorHAnsi"/>
@@ -5263,7 +4572,6 @@
         </w:rPr>
         <w:t>Ccy</w:t>
       </w:r>
-      <w:proofErr w:type="spellEnd"/>
       <w:r>
         <w:rPr>
           <w:rFonts w:asciiTheme="minorHAnsi" w:hAnsiTheme="minorHAnsi"/>
@@ -5319,7 +4627,6 @@
         <w:tab/>
         <w:t>&lt;/</w:t>
       </w:r>
-      <w:proofErr w:type="spellStart"/>
       <w:r>
         <w:rPr>
           <w:rFonts w:asciiTheme="minorHAnsi" w:hAnsiTheme="minorHAnsi"/>
@@ -5330,7 +4637,6 @@
         </w:rPr>
         <w:t>DbtrAcct</w:t>
       </w:r>
-      <w:proofErr w:type="spellEnd"/>
       <w:r>
         <w:rPr>
           <w:rFonts w:asciiTheme="minorHAnsi" w:hAnsiTheme="minorHAnsi"/>
@@ -5386,7 +4692,6 @@
         <w:tab/>
         <w:t>&lt;</w:t>
       </w:r>
-      <w:proofErr w:type="spellStart"/>
       <w:r>
         <w:rPr>
           <w:rFonts w:asciiTheme="minorHAnsi" w:hAnsiTheme="minorHAnsi"/>
@@ -5397,8 +4702,6 @@
         </w:rPr>
         <w:t>DbtrAgt</w:t>
       </w:r>
-      <w:proofErr w:type="spellEnd"/>
-      <w:proofErr w:type="gramStart"/>
       <w:r>
         <w:rPr>
           <w:rFonts w:asciiTheme="minorHAnsi" w:hAnsiTheme="minorHAnsi"/>
@@ -5436,7 +4739,6 @@
         </w:rPr>
         <w:t></w:t>
       </w:r>
-      <w:proofErr w:type="gramEnd"/>
       <w:r>
         <w:rPr>
           <w:rFonts w:ascii="Calibri" w:hAnsi="Calibri"/>
@@ -5444,9 +4746,8 @@
           <w:sz w:val="18"/>
           <w:szCs w:val="18"/>
         </w:rPr>
-        <w:t xml:space="preserve">Group info of JPM branch that holds the Debtor Account. Shown with both </w:t>
-      </w:r>
-      <w:proofErr w:type="gramStart"/>
+        <w:t>Group info of JPM branch that holds the Debtor Account. Shown with both BIC</w:t>
+      </w:r>
       <w:r>
         <w:rPr>
           <w:rFonts w:ascii="Calibri" w:hAnsi="Calibri"/>
@@ -5454,7 +4755,7 @@
           <w:sz w:val="18"/>
           <w:szCs w:val="18"/>
         </w:rPr>
-        <w:t>BIC</w:t>
+        <w:t xml:space="preserve"> </w:t>
       </w:r>
       <w:r>
         <w:rPr>
@@ -5463,26 +4764,7 @@
           <w:sz w:val="18"/>
           <w:szCs w:val="18"/>
         </w:rPr>
-        <w:t xml:space="preserve"> </w:t>
-      </w:r>
-      <w:r>
-        <w:rPr>
-          <w:rFonts w:ascii="Calibri" w:hAnsi="Calibri"/>
-          <w:color w:val="FF0000"/>
-          <w:sz w:val="18"/>
-          <w:szCs w:val="18"/>
-        </w:rPr>
-        <w:t xml:space="preserve"> and</w:t>
-      </w:r>
-      <w:proofErr w:type="gramEnd"/>
-      <w:r>
-        <w:rPr>
-          <w:rFonts w:ascii="Calibri" w:hAnsi="Calibri"/>
-          <w:color w:val="FF0000"/>
-          <w:sz w:val="18"/>
-          <w:szCs w:val="18"/>
-        </w:rPr>
-        <w:t xml:space="preserve"> Fed ABA. You may send either value or both as shown.</w:t>
+        <w:t xml:space="preserve"> and Fed ABA. You may send either value or both as shown.</w:t>
       </w:r>
     </w:p>
     <w:p>
@@ -5539,7 +4821,6 @@
         <w:tab/>
         <w:t>&lt;</w:t>
       </w:r>
-      <w:proofErr w:type="spellStart"/>
       <w:r>
         <w:rPr>
           <w:rFonts w:asciiTheme="minorHAnsi" w:hAnsiTheme="minorHAnsi"/>
@@ -5550,7 +4831,6 @@
         </w:rPr>
         <w:t>FinInstnId</w:t>
       </w:r>
-      <w:proofErr w:type="spellEnd"/>
       <w:r>
         <w:rPr>
           <w:rFonts w:asciiTheme="minorHAnsi" w:hAnsiTheme="minorHAnsi"/>
@@ -5759,7 +5039,6 @@
         <w:tab/>
         <w:t>&lt;</w:t>
       </w:r>
-      <w:proofErr w:type="spellStart"/>
       <w:r>
         <w:rPr>
           <w:rFonts w:asciiTheme="minorHAnsi" w:hAnsiTheme="minorHAnsi"/>
@@ -5770,7 +5049,6 @@
         </w:rPr>
         <w:t>ClrSysMmbId</w:t>
       </w:r>
-      <w:proofErr w:type="spellEnd"/>
       <w:r>
         <w:rPr>
           <w:rFonts w:asciiTheme="minorHAnsi" w:hAnsiTheme="minorHAnsi"/>
@@ -5856,7 +5134,6 @@
         <w:tab/>
         <w:t>&lt;</w:t>
       </w:r>
-      <w:proofErr w:type="spellStart"/>
       <w:r>
         <w:rPr>
           <w:rFonts w:asciiTheme="minorHAnsi" w:hAnsiTheme="minorHAnsi"/>
@@ -5867,7 +5144,6 @@
         </w:rPr>
         <w:t>MmbId</w:t>
       </w:r>
-      <w:proofErr w:type="spellEnd"/>
       <w:r>
         <w:rPr>
           <w:rFonts w:asciiTheme="minorHAnsi" w:hAnsiTheme="minorHAnsi"/>
@@ -5878,7 +5154,6 @@
         </w:rPr>
         <w:t>&gt;021000021&lt;/</w:t>
       </w:r>
-      <w:proofErr w:type="spellStart"/>
       <w:r>
         <w:rPr>
           <w:rFonts w:asciiTheme="minorHAnsi" w:hAnsiTheme="minorHAnsi"/>
@@ -5889,7 +5164,6 @@
         </w:rPr>
         <w:t>MmbId</w:t>
       </w:r>
-      <w:proofErr w:type="spellEnd"/>
       <w:r>
         <w:rPr>
           <w:rFonts w:asciiTheme="minorHAnsi" w:hAnsiTheme="minorHAnsi"/>
@@ -5983,7 +5257,6 @@
         <w:tab/>
         <w:t>&lt;/</w:t>
       </w:r>
-      <w:proofErr w:type="spellStart"/>
       <w:r>
         <w:rPr>
           <w:rFonts w:asciiTheme="minorHAnsi" w:hAnsiTheme="minorHAnsi"/>
@@ -5994,7 +5267,6 @@
         </w:rPr>
         <w:t>ClrSysMmbId</w:t>
       </w:r>
-      <w:proofErr w:type="spellEnd"/>
       <w:r>
         <w:rPr>
           <w:rFonts w:asciiTheme="minorHAnsi" w:hAnsiTheme="minorHAnsi"/>
@@ -6070,7 +5342,6 @@
         <w:tab/>
         <w:t>&lt;</w:t>
       </w:r>
-      <w:proofErr w:type="spellStart"/>
       <w:r>
         <w:rPr>
           <w:rFonts w:asciiTheme="minorHAnsi" w:hAnsiTheme="minorHAnsi"/>
@@ -6081,7 +5352,6 @@
         </w:rPr>
         <w:t>PstlAdr</w:t>
       </w:r>
-      <w:proofErr w:type="spellEnd"/>
       <w:r>
         <w:rPr>
           <w:rFonts w:asciiTheme="minorHAnsi" w:hAnsiTheme="minorHAnsi"/>
@@ -6167,7 +5437,6 @@
         <w:tab/>
         <w:t>&lt;</w:t>
       </w:r>
-      <w:proofErr w:type="spellStart"/>
       <w:r>
         <w:rPr>
           <w:rFonts w:asciiTheme="minorHAnsi" w:hAnsiTheme="minorHAnsi"/>
@@ -6178,7 +5447,6 @@
         </w:rPr>
         <w:t>Ctry</w:t>
       </w:r>
-      <w:proofErr w:type="spellEnd"/>
       <w:r>
         <w:rPr>
           <w:rFonts w:asciiTheme="minorHAnsi" w:hAnsiTheme="minorHAnsi"/>
@@ -6189,7 +5457,6 @@
         </w:rPr>
         <w:t>&gt;US&lt;/</w:t>
       </w:r>
-      <w:proofErr w:type="spellStart"/>
       <w:r>
         <w:rPr>
           <w:rFonts w:asciiTheme="minorHAnsi" w:hAnsiTheme="minorHAnsi"/>
@@ -6200,7 +5467,6 @@
         </w:rPr>
         <w:t>Ctry</w:t>
       </w:r>
-      <w:proofErr w:type="spellEnd"/>
       <w:r>
         <w:rPr>
           <w:rFonts w:asciiTheme="minorHAnsi" w:hAnsiTheme="minorHAnsi"/>
@@ -6276,7 +5542,6 @@
         <w:tab/>
         <w:t>&lt;/</w:t>
       </w:r>
-      <w:proofErr w:type="spellStart"/>
       <w:r>
         <w:rPr>
           <w:rFonts w:asciiTheme="minorHAnsi" w:hAnsiTheme="minorHAnsi"/>
@@ -6287,7 +5552,6 @@
         </w:rPr>
         <w:t>PstlAdr</w:t>
       </w:r>
-      <w:proofErr w:type="spellEnd"/>
       <w:r>
         <w:rPr>
           <w:rFonts w:asciiTheme="minorHAnsi" w:hAnsiTheme="minorHAnsi"/>
@@ -6353,7 +5617,6 @@
         <w:tab/>
         <w:t>&lt;/</w:t>
       </w:r>
-      <w:proofErr w:type="spellStart"/>
       <w:r>
         <w:rPr>
           <w:rFonts w:asciiTheme="minorHAnsi" w:hAnsiTheme="minorHAnsi"/>
@@ -6364,7 +5627,6 @@
         </w:rPr>
         <w:t>FinInstnId</w:t>
       </w:r>
-      <w:proofErr w:type="spellEnd"/>
       <w:r>
         <w:rPr>
           <w:rFonts w:asciiTheme="minorHAnsi" w:hAnsiTheme="minorHAnsi"/>
@@ -6420,7 +5682,6 @@
         <w:tab/>
         <w:t>&lt;/</w:t>
       </w:r>
-      <w:proofErr w:type="spellStart"/>
       <w:r>
         <w:rPr>
           <w:rFonts w:asciiTheme="minorHAnsi" w:hAnsiTheme="minorHAnsi"/>
@@ -6431,7 +5692,6 @@
         </w:rPr>
         <w:t>DbtrAgt</w:t>
       </w:r>
-      <w:proofErr w:type="spellEnd"/>
       <w:r>
         <w:rPr>
           <w:rFonts w:asciiTheme="minorHAnsi" w:hAnsiTheme="minorHAnsi"/>
@@ -6485,19 +5745,8 @@
           <w:highlight w:val="white"/>
         </w:rPr>
         <w:tab/>
-      </w:r>
-      <w:proofErr w:type="gramStart"/>
-      <w:r>
-        <w:rPr>
-          <w:rFonts w:asciiTheme="minorHAnsi" w:hAnsiTheme="minorHAnsi"/>
-          <w:color w:val="0000FF"/>
-          <w:sz w:val="18"/>
-          <w:szCs w:val="18"/>
-          <w:highlight w:val="white"/>
-        </w:rPr>
         <w:t>&lt;</w:t>
       </w:r>
-      <w:proofErr w:type="spellStart"/>
       <w:r>
         <w:rPr>
           <w:rFonts w:asciiTheme="minorHAnsi" w:hAnsiTheme="minorHAnsi"/>
@@ -6508,7 +5757,6 @@
         </w:rPr>
         <w:t>UltmtDbtr</w:t>
       </w:r>
-      <w:proofErr w:type="spellEnd"/>
       <w:r>
         <w:rPr>
           <w:rFonts w:asciiTheme="minorHAnsi" w:hAnsiTheme="minorHAnsi"/>
@@ -6544,17 +5792,7 @@
           <w:sz w:val="18"/>
           <w:szCs w:val="18"/>
         </w:rPr>
-        <w:t>Ultimate Debtor group.</w:t>
-      </w:r>
-      <w:proofErr w:type="gramEnd"/>
-      <w:r>
-        <w:rPr>
-          <w:rFonts w:ascii="Calibri" w:hAnsi="Calibri"/>
-          <w:color w:val="FF0000"/>
-          <w:sz w:val="18"/>
-          <w:szCs w:val="18"/>
-        </w:rPr>
-        <w:t xml:space="preserve"> Only used if making payments “on behalf of” a 3</w:t>
+        <w:t>Ultimate Debtor group. Only used if making payments “on behalf of” a 3</w:t>
       </w:r>
       <w:r>
         <w:rPr>
@@ -6725,7 +5963,6 @@
         <w:tab/>
         <w:t>&lt;</w:t>
       </w:r>
-      <w:proofErr w:type="spellStart"/>
       <w:r>
         <w:rPr>
           <w:rFonts w:asciiTheme="minorHAnsi" w:hAnsiTheme="minorHAnsi"/>
@@ -6736,7 +5973,6 @@
         </w:rPr>
         <w:t>PstlAdr</w:t>
       </w:r>
-      <w:proofErr w:type="spellEnd"/>
       <w:r>
         <w:rPr>
           <w:rFonts w:asciiTheme="minorHAnsi" w:hAnsiTheme="minorHAnsi"/>
@@ -6812,7 +6048,6 @@
         <w:tab/>
         <w:t>&lt;</w:t>
       </w:r>
-      <w:proofErr w:type="spellStart"/>
       <w:r>
         <w:rPr>
           <w:rFonts w:asciiTheme="minorHAnsi" w:hAnsiTheme="minorHAnsi"/>
@@ -6823,7 +6058,6 @@
         </w:rPr>
         <w:t>StrtNm</w:t>
       </w:r>
-      <w:proofErr w:type="spellEnd"/>
       <w:r>
         <w:rPr>
           <w:rFonts w:asciiTheme="minorHAnsi" w:hAnsiTheme="minorHAnsi"/>
@@ -6834,7 +6068,6 @@
         </w:rPr>
         <w:t>&gt;125 MAIN STREET&lt;/</w:t>
       </w:r>
-      <w:proofErr w:type="spellStart"/>
       <w:r>
         <w:rPr>
           <w:rFonts w:asciiTheme="minorHAnsi" w:hAnsiTheme="minorHAnsi"/>
@@ -6845,7 +6078,6 @@
         </w:rPr>
         <w:t>StrtNm</w:t>
       </w:r>
-      <w:proofErr w:type="spellEnd"/>
       <w:r>
         <w:rPr>
           <w:rFonts w:asciiTheme="minorHAnsi" w:hAnsiTheme="minorHAnsi"/>
@@ -6937,29 +6169,7 @@
           <w:szCs w:val="18"/>
           <w:highlight w:val="white"/>
         </w:rPr>
-        <w:t>Note absence of &lt;</w:t>
-      </w:r>
-      <w:proofErr w:type="spellStart"/>
-      <w:r>
-        <w:rPr>
-          <w:rFonts w:asciiTheme="minorHAnsi" w:hAnsiTheme="minorHAnsi"/>
-          <w:color w:val="FF0000"/>
-          <w:sz w:val="18"/>
-          <w:szCs w:val="18"/>
-          <w:highlight w:val="white"/>
-        </w:rPr>
-        <w:t>AdrLine</w:t>
-      </w:r>
-      <w:proofErr w:type="spellEnd"/>
-      <w:r>
-        <w:rPr>
-          <w:rFonts w:asciiTheme="minorHAnsi" w:hAnsiTheme="minorHAnsi"/>
-          <w:color w:val="FF0000"/>
-          <w:sz w:val="18"/>
-          <w:szCs w:val="18"/>
-          <w:highlight w:val="white"/>
-        </w:rPr>
-        <w:t>&gt;</w:t>
+        <w:t>Note absence of &lt;AdrLine&gt;</w:t>
       </w:r>
       <w:r>
         <w:rPr>
@@ -7036,7 +6246,6 @@
         <w:tab/>
         <w:t>&lt;</w:t>
       </w:r>
-      <w:proofErr w:type="spellStart"/>
       <w:r>
         <w:rPr>
           <w:rFonts w:asciiTheme="minorHAnsi" w:hAnsiTheme="minorHAnsi"/>
@@ -7047,7 +6256,6 @@
         </w:rPr>
         <w:t>PstCd</w:t>
       </w:r>
-      <w:proofErr w:type="spellEnd"/>
       <w:r>
         <w:rPr>
           <w:rFonts w:asciiTheme="minorHAnsi" w:hAnsiTheme="minorHAnsi"/>
@@ -7058,7 +6266,6 @@
         </w:rPr>
         <w:t>&gt;01234&lt;/</w:t>
       </w:r>
-      <w:proofErr w:type="spellStart"/>
       <w:r>
         <w:rPr>
           <w:rFonts w:asciiTheme="minorHAnsi" w:hAnsiTheme="minorHAnsi"/>
@@ -7069,7 +6276,6 @@
         </w:rPr>
         <w:t>PstCd</w:t>
       </w:r>
-      <w:proofErr w:type="spellEnd"/>
       <w:r>
         <w:rPr>
           <w:rFonts w:asciiTheme="minorHAnsi" w:hAnsiTheme="minorHAnsi"/>
@@ -7155,7 +6361,6 @@
         <w:tab/>
         <w:t>&lt;</w:t>
       </w:r>
-      <w:proofErr w:type="spellStart"/>
       <w:r>
         <w:rPr>
           <w:rFonts w:asciiTheme="minorHAnsi" w:hAnsiTheme="minorHAnsi"/>
@@ -7166,7 +6371,6 @@
         </w:rPr>
         <w:t>TwnNm</w:t>
       </w:r>
-      <w:proofErr w:type="spellEnd"/>
       <w:r>
         <w:rPr>
           <w:rFonts w:asciiTheme="minorHAnsi" w:hAnsiTheme="minorHAnsi"/>
@@ -7177,7 +6381,6 @@
         </w:rPr>
         <w:t>&gt;ANY TOWN&lt;/</w:t>
       </w:r>
-      <w:proofErr w:type="spellStart"/>
       <w:r>
         <w:rPr>
           <w:rFonts w:asciiTheme="minorHAnsi" w:hAnsiTheme="minorHAnsi"/>
@@ -7188,7 +6391,6 @@
         </w:rPr>
         <w:t>TwnNm</w:t>
       </w:r>
-      <w:proofErr w:type="spellEnd"/>
       <w:r>
         <w:rPr>
           <w:rFonts w:asciiTheme="minorHAnsi" w:hAnsiTheme="minorHAnsi"/>
@@ -7264,7 +6466,6 @@
         <w:tab/>
         <w:t>&lt;</w:t>
       </w:r>
-      <w:proofErr w:type="spellStart"/>
       <w:r>
         <w:rPr>
           <w:rFonts w:asciiTheme="minorHAnsi" w:hAnsiTheme="minorHAnsi"/>
@@ -7275,7 +6476,6 @@
         </w:rPr>
         <w:t>CtrySubDvsn</w:t>
       </w:r>
-      <w:proofErr w:type="spellEnd"/>
       <w:r>
         <w:rPr>
           <w:rFonts w:asciiTheme="minorHAnsi" w:hAnsiTheme="minorHAnsi"/>
@@ -7286,7 +6486,6 @@
         </w:rPr>
         <w:t>&gt;MO&lt;/</w:t>
       </w:r>
-      <w:proofErr w:type="spellStart"/>
       <w:r>
         <w:rPr>
           <w:rFonts w:asciiTheme="minorHAnsi" w:hAnsiTheme="minorHAnsi"/>
@@ -7297,7 +6496,6 @@
         </w:rPr>
         <w:t>CtrySubDvsn</w:t>
       </w:r>
-      <w:proofErr w:type="spellEnd"/>
       <w:r>
         <w:rPr>
           <w:rFonts w:asciiTheme="minorHAnsi" w:hAnsiTheme="minorHAnsi"/>
@@ -7373,7 +6571,6 @@
         <w:tab/>
         <w:t>&lt;</w:t>
       </w:r>
-      <w:proofErr w:type="spellStart"/>
       <w:r>
         <w:rPr>
           <w:rFonts w:asciiTheme="minorHAnsi" w:hAnsiTheme="minorHAnsi"/>
@@ -7384,7 +6581,6 @@
         </w:rPr>
         <w:t>Ctry</w:t>
       </w:r>
-      <w:proofErr w:type="spellEnd"/>
       <w:r>
         <w:rPr>
           <w:rFonts w:asciiTheme="minorHAnsi" w:hAnsiTheme="minorHAnsi"/>
@@ -7395,7 +6591,6 @@
         </w:rPr>
         <w:t>&gt;US&lt;/</w:t>
       </w:r>
-      <w:proofErr w:type="spellStart"/>
       <w:r>
         <w:rPr>
           <w:rFonts w:asciiTheme="minorHAnsi" w:hAnsiTheme="minorHAnsi"/>
@@ -7406,7 +6601,6 @@
         </w:rPr>
         <w:t>Ctry</w:t>
       </w:r>
-      <w:proofErr w:type="spellEnd"/>
       <w:r>
         <w:rPr>
           <w:rFonts w:asciiTheme="minorHAnsi" w:hAnsiTheme="minorHAnsi"/>
@@ -7472,7 +6666,6 @@
         <w:tab/>
         <w:t>&lt;/</w:t>
       </w:r>
-      <w:proofErr w:type="spellStart"/>
       <w:r>
         <w:rPr>
           <w:rFonts w:asciiTheme="minorHAnsi" w:hAnsiTheme="minorHAnsi"/>
@@ -7483,7 +6676,6 @@
         </w:rPr>
         <w:t>PstlAdr</w:t>
       </w:r>
-      <w:proofErr w:type="spellEnd"/>
       <w:r>
         <w:rPr>
           <w:rFonts w:asciiTheme="minorHAnsi" w:hAnsiTheme="minorHAnsi"/>
@@ -7635,7 +6827,6 @@
         <w:tab/>
         <w:t>&lt;</w:t>
       </w:r>
-      <w:proofErr w:type="spellStart"/>
       <w:r>
         <w:rPr>
           <w:rFonts w:asciiTheme="minorHAnsi" w:hAnsiTheme="minorHAnsi"/>
@@ -7646,7 +6837,6 @@
         </w:rPr>
         <w:t>OrgId</w:t>
       </w:r>
-      <w:proofErr w:type="spellEnd"/>
       <w:r>
         <w:rPr>
           <w:rFonts w:asciiTheme="minorHAnsi" w:hAnsiTheme="minorHAnsi"/>
@@ -7732,7 +6922,6 @@
         <w:tab/>
         <w:t>&lt;</w:t>
       </w:r>
-      <w:proofErr w:type="spellStart"/>
       <w:r>
         <w:rPr>
           <w:rFonts w:asciiTheme="minorHAnsi" w:hAnsiTheme="minorHAnsi"/>
@@ -7743,7 +6932,6 @@
         </w:rPr>
         <w:t>Othr</w:t>
       </w:r>
-      <w:proofErr w:type="spellEnd"/>
       <w:r>
         <w:rPr>
           <w:rFonts w:asciiTheme="minorHAnsi" w:hAnsiTheme="minorHAnsi"/>
@@ -7869,7 +7057,6 @@
         </w:rPr>
         <w:t>Id</w:t>
       </w:r>
-      <w:proofErr w:type="gramStart"/>
       <w:r>
         <w:rPr>
           <w:rFonts w:asciiTheme="minorHAnsi" w:hAnsiTheme="minorHAnsi"/>
@@ -7899,7 +7086,6 @@
         </w:rPr>
         <w:t></w:t>
       </w:r>
-      <w:proofErr w:type="gramEnd"/>
       <w:r>
         <w:rPr>
           <w:rFonts w:asciiTheme="minorHAnsi" w:hAnsiTheme="minorHAnsi"/>
@@ -7970,27 +7156,7 @@
           <w:sz w:val="18"/>
           <w:szCs w:val="18"/>
         </w:rPr>
-        <w:t xml:space="preserve">(e.g. </w:t>
-      </w:r>
-      <w:proofErr w:type="spellStart"/>
-      <w:r>
-        <w:rPr>
-          <w:rFonts w:asciiTheme="minorHAnsi" w:hAnsiTheme="minorHAnsi"/>
-          <w:color w:val="FF0000"/>
-          <w:sz w:val="18"/>
-          <w:szCs w:val="18"/>
-        </w:rPr>
-        <w:t>Payor</w:t>
-      </w:r>
-      <w:proofErr w:type="spellEnd"/>
-      <w:r>
-        <w:rPr>
-          <w:rFonts w:asciiTheme="minorHAnsi" w:hAnsiTheme="minorHAnsi"/>
-          <w:color w:val="FF0000"/>
-          <w:sz w:val="18"/>
-          <w:szCs w:val="18"/>
-        </w:rPr>
-        <w:t xml:space="preserve"> Number) </w:t>
+        <w:t xml:space="preserve">(e.g. Payor Number) </w:t>
       </w:r>
       <w:r>
         <w:rPr>
@@ -8085,7 +7251,6 @@
         <w:tab/>
         <w:t>&lt;/</w:t>
       </w:r>
-      <w:proofErr w:type="spellStart"/>
       <w:r>
         <w:rPr>
           <w:rFonts w:asciiTheme="minorHAnsi" w:hAnsiTheme="minorHAnsi"/>
@@ -8096,7 +7261,6 @@
         </w:rPr>
         <w:t>Othr</w:t>
       </w:r>
-      <w:proofErr w:type="spellEnd"/>
       <w:r>
         <w:rPr>
           <w:rFonts w:asciiTheme="minorHAnsi" w:hAnsiTheme="minorHAnsi"/>
@@ -8172,7 +7336,6 @@
         <w:tab/>
         <w:t>&lt;/</w:t>
       </w:r>
-      <w:proofErr w:type="spellStart"/>
       <w:r>
         <w:rPr>
           <w:rFonts w:asciiTheme="minorHAnsi" w:hAnsiTheme="minorHAnsi"/>
@@ -8183,7 +7346,6 @@
         </w:rPr>
         <w:t>OrgId</w:t>
       </w:r>
-      <w:proofErr w:type="spellEnd"/>
       <w:r>
         <w:rPr>
           <w:rFonts w:asciiTheme="minorHAnsi" w:hAnsiTheme="minorHAnsi"/>
@@ -8314,7 +7476,6 @@
         <w:tab/>
         <w:t>&lt;/</w:t>
       </w:r>
-      <w:proofErr w:type="spellStart"/>
       <w:r>
         <w:rPr>
           <w:rFonts w:asciiTheme="minorHAnsi" w:hAnsiTheme="minorHAnsi"/>
@@ -8325,7 +7486,6 @@
         </w:rPr>
         <w:t>UltmtDbtr</w:t>
       </w:r>
-      <w:proofErr w:type="spellEnd"/>
       <w:r>
         <w:rPr>
           <w:rFonts w:asciiTheme="minorHAnsi" w:hAnsiTheme="minorHAnsi"/>
@@ -8379,19 +7539,8 @@
           <w:highlight w:val="white"/>
         </w:rPr>
         <w:tab/>
-      </w:r>
-      <w:proofErr w:type="gramStart"/>
-      <w:r>
-        <w:rPr>
-          <w:rFonts w:asciiTheme="minorHAnsi" w:hAnsiTheme="minorHAnsi"/>
-          <w:color w:val="0000FF"/>
-          <w:sz w:val="18"/>
-          <w:szCs w:val="18"/>
-          <w:highlight w:val="white"/>
-        </w:rPr>
         <w:t>&lt;</w:t>
       </w:r>
-      <w:proofErr w:type="spellStart"/>
       <w:r>
         <w:rPr>
           <w:rFonts w:asciiTheme="minorHAnsi" w:hAnsiTheme="minorHAnsi"/>
@@ -8402,7 +7551,6 @@
         </w:rPr>
         <w:t>CdtTrfTxInf</w:t>
       </w:r>
-      <w:proofErr w:type="spellEnd"/>
       <w:r>
         <w:rPr>
           <w:rFonts w:asciiTheme="minorHAnsi" w:hAnsiTheme="minorHAnsi"/>
@@ -8460,7 +7608,6 @@
         </w:rPr>
         <w:t xml:space="preserve"> payment in this batch.</w:t>
       </w:r>
-      <w:proofErr w:type="gramEnd"/>
       <w:r>
         <w:rPr>
           <w:rFonts w:ascii="Calibri" w:hAnsi="Calibri"/>
@@ -8525,7 +7672,6 @@
         <w:tab/>
         <w:t>&lt;</w:t>
       </w:r>
-      <w:proofErr w:type="spellStart"/>
       <w:r>
         <w:rPr>
           <w:rFonts w:asciiTheme="minorHAnsi" w:hAnsiTheme="minorHAnsi"/>
@@ -8536,7 +7682,6 @@
         </w:rPr>
         <w:t>PmtId</w:t>
       </w:r>
-      <w:proofErr w:type="spellEnd"/>
       <w:r>
         <w:rPr>
           <w:rFonts w:asciiTheme="minorHAnsi" w:hAnsiTheme="minorHAnsi"/>
@@ -8610,19 +7755,8 @@
           <w:highlight w:val="white"/>
         </w:rPr>
         <w:tab/>
-      </w:r>
-      <w:proofErr w:type="gramStart"/>
-      <w:r>
-        <w:rPr>
-          <w:rFonts w:asciiTheme="minorHAnsi" w:hAnsiTheme="minorHAnsi"/>
-          <w:color w:val="0000FF"/>
-          <w:sz w:val="18"/>
-          <w:szCs w:val="18"/>
-          <w:highlight w:val="white"/>
-        </w:rPr>
         <w:t>&lt;</w:t>
       </w:r>
-      <w:proofErr w:type="spellStart"/>
       <w:r>
         <w:rPr>
           <w:rFonts w:asciiTheme="minorHAnsi" w:hAnsiTheme="minorHAnsi"/>
@@ -8633,7 +7767,6 @@
         </w:rPr>
         <w:t>InstrId</w:t>
       </w:r>
-      <w:proofErr w:type="spellEnd"/>
       <w:r>
         <w:rPr>
           <w:rFonts w:asciiTheme="minorHAnsi" w:hAnsiTheme="minorHAnsi"/>
@@ -8644,7 +7777,6 @@
         </w:rPr>
         <w:t>&gt;DIV00100000120001&lt;/</w:t>
       </w:r>
-      <w:proofErr w:type="spellStart"/>
       <w:r>
         <w:rPr>
           <w:rFonts w:asciiTheme="minorHAnsi" w:hAnsiTheme="minorHAnsi"/>
@@ -8655,7 +7787,6 @@
         </w:rPr>
         <w:t>InstrId</w:t>
       </w:r>
-      <w:proofErr w:type="spellEnd"/>
       <w:r>
         <w:rPr>
           <w:rFonts w:asciiTheme="minorHAnsi" w:hAnsiTheme="minorHAnsi"/>
@@ -8710,28 +7841,26 @@
           <w:sz w:val="18"/>
           <w:szCs w:val="18"/>
         </w:rPr>
-        <w:t>.</w:t>
-      </w:r>
-      <w:proofErr w:type="gramEnd"/>
+        <w:t xml:space="preserve">. </w:t>
+      </w:r>
       <w:r>
         <w:rPr>
           <w:rFonts w:ascii="Calibri" w:hAnsi="Calibri"/>
           <w:color w:val="FF0000"/>
           <w:sz w:val="18"/>
           <w:szCs w:val="18"/>
-        </w:rPr>
-        <w:t xml:space="preserve"> </w:t>
-      </w:r>
-      <w:proofErr w:type="gramStart"/>
+          <w:u w:val="single"/>
+        </w:rPr>
+        <w:t>Does not</w:t>
+      </w:r>
       <w:r>
         <w:rPr>
           <w:rFonts w:ascii="Calibri" w:hAnsi="Calibri"/>
           <w:color w:val="FF0000"/>
           <w:sz w:val="18"/>
           <w:szCs w:val="18"/>
-          <w:u w:val="single"/>
-        </w:rPr>
-        <w:t>Does not</w:t>
+        </w:rPr>
+        <w:t xml:space="preserve"> travel with </w:t>
       </w:r>
       <w:r>
         <w:rPr>
@@ -8740,7 +7869,7 @@
           <w:sz w:val="18"/>
           <w:szCs w:val="18"/>
         </w:rPr>
-        <w:t xml:space="preserve"> travel with </w:t>
+        <w:t xml:space="preserve">the </w:t>
       </w:r>
       <w:r>
         <w:rPr>
@@ -8749,18 +7878,8 @@
           <w:sz w:val="18"/>
           <w:szCs w:val="18"/>
         </w:rPr>
-        <w:t xml:space="preserve">the </w:t>
-      </w:r>
-      <w:r>
-        <w:rPr>
-          <w:rFonts w:ascii="Calibri" w:hAnsi="Calibri"/>
-          <w:color w:val="FF0000"/>
-          <w:sz w:val="18"/>
-          <w:szCs w:val="18"/>
-        </w:rPr>
         <w:t>payment.</w:t>
       </w:r>
-      <w:proofErr w:type="gramEnd"/>
     </w:p>
     <w:p>
       <w:pPr>
@@ -8826,7 +7945,6 @@
         <w:tab/>
         <w:t>&lt;</w:t>
       </w:r>
-      <w:proofErr w:type="spellStart"/>
       <w:r>
         <w:rPr>
           <w:rFonts w:asciiTheme="minorHAnsi" w:hAnsiTheme="minorHAnsi"/>
@@ -8837,7 +7955,6 @@
         </w:rPr>
         <w:t>EndToEndId</w:t>
       </w:r>
-      <w:proofErr w:type="spellEnd"/>
       <w:r>
         <w:rPr>
           <w:rFonts w:asciiTheme="minorHAnsi" w:hAnsiTheme="minorHAnsi"/>
@@ -8848,7 +7965,6 @@
         </w:rPr>
         <w:t>&gt;17876291789001&lt;/</w:t>
       </w:r>
-      <w:proofErr w:type="spellStart"/>
       <w:r>
         <w:rPr>
           <w:rFonts w:asciiTheme="minorHAnsi" w:hAnsiTheme="minorHAnsi"/>
@@ -8859,7 +7975,6 @@
         </w:rPr>
         <w:t>EndToEndId</w:t>
       </w:r>
-      <w:proofErr w:type="spellEnd"/>
       <w:r>
         <w:rPr>
           <w:rFonts w:asciiTheme="minorHAnsi" w:hAnsiTheme="minorHAnsi"/>
@@ -9045,7 +8160,6 @@
         <w:tab/>
         <w:t>&lt;/</w:t>
       </w:r>
-      <w:proofErr w:type="spellStart"/>
       <w:r>
         <w:rPr>
           <w:rFonts w:asciiTheme="minorHAnsi" w:hAnsiTheme="minorHAnsi"/>
@@ -9056,7 +8170,6 @@
         </w:rPr>
         <w:t>PmtId</w:t>
       </w:r>
-      <w:proofErr w:type="spellEnd"/>
       <w:r>
         <w:rPr>
           <w:rFonts w:asciiTheme="minorHAnsi" w:hAnsiTheme="minorHAnsi"/>
@@ -9207,7 +8320,6 @@
         <w:tab/>
         <w:t>&lt;</w:t>
       </w:r>
-      <w:proofErr w:type="spellStart"/>
       <w:r>
         <w:rPr>
           <w:rFonts w:asciiTheme="minorHAnsi" w:hAnsiTheme="minorHAnsi"/>
@@ -9218,7 +8330,6 @@
         </w:rPr>
         <w:t>InstdAmt</w:t>
       </w:r>
-      <w:proofErr w:type="spellEnd"/>
       <w:r>
         <w:rPr>
           <w:rFonts w:asciiTheme="minorHAnsi" w:hAnsiTheme="minorHAnsi"/>
@@ -9227,20 +8338,8 @@
           <w:szCs w:val="18"/>
           <w:highlight w:val="white"/>
         </w:rPr>
-        <w:t xml:space="preserve"> </w:t>
-      </w:r>
-      <w:proofErr w:type="spellStart"/>
-      <w:r>
-        <w:rPr>
-          <w:rFonts w:asciiTheme="minorHAnsi" w:hAnsiTheme="minorHAnsi"/>
-          <w:color w:val="FF0000"/>
-          <w:sz w:val="18"/>
-          <w:szCs w:val="18"/>
-          <w:highlight w:val="white"/>
-        </w:rPr>
-        <w:t>Ccy</w:t>
-      </w:r>
-      <w:proofErr w:type="spellEnd"/>
+        <w:t xml:space="preserve"> Ccy</w:t>
+      </w:r>
       <w:r>
         <w:rPr>
           <w:rFonts w:asciiTheme="minorHAnsi" w:hAnsiTheme="minorHAnsi"/>
@@ -9251,7 +8350,6 @@
         </w:rPr>
         <w:t>="USD"&gt;15000.00&lt;/</w:t>
       </w:r>
-      <w:proofErr w:type="spellStart"/>
       <w:r>
         <w:rPr>
           <w:rFonts w:asciiTheme="minorHAnsi" w:hAnsiTheme="minorHAnsi"/>
@@ -9262,7 +8360,6 @@
         </w:rPr>
         <w:t>InstdAmt</w:t>
       </w:r>
-      <w:proofErr w:type="spellEnd"/>
       <w:r>
         <w:rPr>
           <w:rFonts w:asciiTheme="minorHAnsi" w:hAnsiTheme="minorHAnsi"/>
@@ -9447,19 +8544,8 @@
           <w:highlight w:val="white"/>
         </w:rPr>
         <w:tab/>
-      </w:r>
-      <w:proofErr w:type="gramStart"/>
-      <w:r>
-        <w:rPr>
-          <w:rFonts w:asciiTheme="minorHAnsi" w:hAnsiTheme="minorHAnsi"/>
-          <w:color w:val="0000FF"/>
-          <w:sz w:val="18"/>
-          <w:szCs w:val="18"/>
-          <w:highlight w:val="white"/>
-        </w:rPr>
         <w:t>&lt;</w:t>
       </w:r>
-      <w:proofErr w:type="spellStart"/>
       <w:r>
         <w:rPr>
           <w:rFonts w:asciiTheme="minorHAnsi" w:hAnsiTheme="minorHAnsi"/>
@@ -9470,7 +8556,6 @@
         </w:rPr>
         <w:t>CdtrAgt</w:t>
       </w:r>
-      <w:proofErr w:type="spellEnd"/>
       <w:r>
         <w:rPr>
           <w:rFonts w:asciiTheme="minorHAnsi" w:hAnsiTheme="minorHAnsi"/>
@@ -9497,17 +8582,7 @@
           <w:sz w:val="18"/>
           <w:szCs w:val="18"/>
         </w:rPr>
-        <w:t>The Creditor’s Bank where the Creditor’s (Beneficiary) Account is held.</w:t>
-      </w:r>
-      <w:proofErr w:type="gramEnd"/>
-      <w:r>
-        <w:rPr>
-          <w:rFonts w:ascii="Calibri" w:hAnsi="Calibri"/>
-          <w:color w:val="FF0000"/>
-          <w:sz w:val="18"/>
-          <w:szCs w:val="18"/>
-        </w:rPr>
-        <w:t xml:space="preserve"> This bank will receive the funds for this payment.</w:t>
+        <w:t>The Creditor’s Bank where the Creditor’s (Beneficiary) Account is held. This bank will receive the funds for this payment.</w:t>
       </w:r>
     </w:p>
     <w:p>
@@ -9574,7 +8649,6 @@
         <w:tab/>
         <w:t>&lt;</w:t>
       </w:r>
-      <w:proofErr w:type="spellStart"/>
       <w:r>
         <w:rPr>
           <w:rFonts w:asciiTheme="minorHAnsi" w:hAnsiTheme="minorHAnsi"/>
@@ -9585,7 +8659,6 @@
         </w:rPr>
         <w:t>FinInstnId</w:t>
       </w:r>
-      <w:proofErr w:type="spellEnd"/>
       <w:r>
         <w:rPr>
           <w:rFonts w:asciiTheme="minorHAnsi" w:hAnsiTheme="minorHAnsi"/>
@@ -9671,7 +8744,6 @@
         <w:tab/>
         <w:t>&lt;</w:t>
       </w:r>
-      <w:proofErr w:type="spellStart"/>
       <w:r>
         <w:rPr>
           <w:rFonts w:asciiTheme="minorHAnsi" w:hAnsiTheme="minorHAnsi"/>
@@ -9682,7 +8754,6 @@
         </w:rPr>
         <w:t>ClrSysMmbId</w:t>
       </w:r>
-      <w:proofErr w:type="spellEnd"/>
       <w:r>
         <w:rPr>
           <w:rFonts w:asciiTheme="minorHAnsi" w:hAnsiTheme="minorHAnsi"/>
@@ -9778,7 +8849,6 @@
         <w:tab/>
         <w:t>&lt;</w:t>
       </w:r>
-      <w:proofErr w:type="spellStart"/>
       <w:r>
         <w:rPr>
           <w:rFonts w:asciiTheme="minorHAnsi" w:hAnsiTheme="minorHAnsi"/>
@@ -9789,7 +8859,6 @@
         </w:rPr>
         <w:t>MmbId</w:t>
       </w:r>
-      <w:proofErr w:type="spellEnd"/>
       <w:r>
         <w:rPr>
           <w:rFonts w:asciiTheme="minorHAnsi" w:hAnsiTheme="minorHAnsi"/>
@@ -9800,7 +8869,6 @@
         </w:rPr>
         <w:t>&gt;021000089 &lt;/</w:t>
       </w:r>
-      <w:proofErr w:type="spellStart"/>
       <w:r>
         <w:rPr>
           <w:rFonts w:asciiTheme="minorHAnsi" w:hAnsiTheme="minorHAnsi"/>
@@ -9811,7 +8879,6 @@
         </w:rPr>
         <w:t>MmbId</w:t>
       </w:r>
-      <w:proofErr w:type="spellEnd"/>
       <w:r>
         <w:rPr>
           <w:rFonts w:asciiTheme="minorHAnsi" w:hAnsiTheme="minorHAnsi"/>
@@ -9848,47 +8915,7 @@
           <w:sz w:val="18"/>
           <w:szCs w:val="18"/>
         </w:rPr>
-        <w:t xml:space="preserve"> </w:t>
-      </w:r>
-      <w:proofErr w:type="gramStart"/>
-      <w:r>
-        <w:rPr>
-          <w:rFonts w:ascii="Calibri" w:hAnsi="Calibri"/>
-          <w:color w:val="FF0000"/>
-          <w:sz w:val="18"/>
-          <w:szCs w:val="18"/>
-        </w:rPr>
-        <w:t>For</w:t>
-      </w:r>
-      <w:proofErr w:type="gramEnd"/>
-      <w:r>
-        <w:rPr>
-          <w:rFonts w:ascii="Calibri" w:hAnsi="Calibri"/>
-          <w:color w:val="FF0000"/>
-          <w:sz w:val="18"/>
-          <w:szCs w:val="18"/>
-        </w:rPr>
-        <w:t xml:space="preserve"> US </w:t>
-      </w:r>
-      <w:proofErr w:type="spellStart"/>
-      <w:r>
-        <w:rPr>
-          <w:rFonts w:ascii="Calibri" w:hAnsi="Calibri"/>
-          <w:color w:val="FF0000"/>
-          <w:sz w:val="18"/>
-          <w:szCs w:val="18"/>
-        </w:rPr>
-        <w:t>Fedwires</w:t>
-      </w:r>
-      <w:proofErr w:type="spellEnd"/>
-      <w:r>
-        <w:rPr>
-          <w:rFonts w:ascii="Calibri" w:hAnsi="Calibri"/>
-          <w:color w:val="FF0000"/>
-          <w:sz w:val="18"/>
-          <w:szCs w:val="18"/>
-        </w:rPr>
-        <w:t>, the FED ABA of CITIBANK in NYC</w:t>
+        <w:t xml:space="preserve"> For US Fedwires, the FED ABA of CITIBANK in NYC</w:t>
       </w:r>
     </w:p>
     <w:p>
@@ -9965,7 +8992,6 @@
         <w:tab/>
         <w:t>&lt;/</w:t>
       </w:r>
-      <w:proofErr w:type="spellStart"/>
       <w:r>
         <w:rPr>
           <w:rFonts w:asciiTheme="minorHAnsi" w:hAnsiTheme="minorHAnsi"/>
@@ -9976,7 +9002,6 @@
         </w:rPr>
         <w:t>ClrSysMmbId</w:t>
       </w:r>
-      <w:proofErr w:type="spellEnd"/>
       <w:r>
         <w:rPr>
           <w:rFonts w:asciiTheme="minorHAnsi" w:hAnsiTheme="minorHAnsi"/>
@@ -10080,29 +9105,7 @@
           <w:szCs w:val="18"/>
           <w:highlight w:val="white"/>
         </w:rPr>
-        <w:t>&gt;CITIBANK N.A</w:t>
-      </w:r>
-      <w:proofErr w:type="gramStart"/>
-      <w:r>
-        <w:rPr>
-          <w:rFonts w:asciiTheme="minorHAnsi" w:hAnsiTheme="minorHAnsi"/>
-          <w:color w:val="0000FF"/>
-          <w:sz w:val="18"/>
-          <w:szCs w:val="18"/>
-          <w:highlight w:val="white"/>
-        </w:rPr>
-        <w:t>.&lt;</w:t>
-      </w:r>
-      <w:proofErr w:type="gramEnd"/>
-      <w:r>
-        <w:rPr>
-          <w:rFonts w:asciiTheme="minorHAnsi" w:hAnsiTheme="minorHAnsi"/>
-          <w:color w:val="0000FF"/>
-          <w:sz w:val="18"/>
-          <w:szCs w:val="18"/>
-          <w:highlight w:val="white"/>
-        </w:rPr>
-        <w:t>/</w:t>
+        <w:t>&gt;CITIBANK N.A.&lt;/</w:t>
       </w:r>
       <w:r>
         <w:rPr>
@@ -10199,7 +9202,6 @@
         <w:tab/>
         <w:t>&lt;</w:t>
       </w:r>
-      <w:proofErr w:type="spellStart"/>
       <w:r>
         <w:rPr>
           <w:rFonts w:asciiTheme="minorHAnsi" w:hAnsiTheme="minorHAnsi"/>
@@ -10210,7 +9212,6 @@
         </w:rPr>
         <w:t>PstlAdr</w:t>
       </w:r>
-      <w:proofErr w:type="spellEnd"/>
       <w:r>
         <w:rPr>
           <w:rFonts w:asciiTheme="minorHAnsi" w:hAnsiTheme="minorHAnsi"/>
@@ -10306,7 +9307,6 @@
         <w:tab/>
         <w:t>&lt;</w:t>
       </w:r>
-      <w:proofErr w:type="spellStart"/>
       <w:r>
         <w:rPr>
           <w:rFonts w:asciiTheme="minorHAnsi" w:hAnsiTheme="minorHAnsi"/>
@@ -10317,7 +9317,6 @@
         </w:rPr>
         <w:t>Ctry</w:t>
       </w:r>
-      <w:proofErr w:type="spellEnd"/>
       <w:r>
         <w:rPr>
           <w:rFonts w:asciiTheme="minorHAnsi" w:hAnsiTheme="minorHAnsi"/>
@@ -10328,7 +9327,6 @@
         </w:rPr>
         <w:t>&gt;US&lt;/</w:t>
       </w:r>
-      <w:proofErr w:type="spellStart"/>
       <w:r>
         <w:rPr>
           <w:rFonts w:asciiTheme="minorHAnsi" w:hAnsiTheme="minorHAnsi"/>
@@ -10339,7 +9337,6 @@
         </w:rPr>
         <w:t>Ctry</w:t>
       </w:r>
-      <w:proofErr w:type="spellEnd"/>
       <w:r>
         <w:rPr>
           <w:rFonts w:asciiTheme="minorHAnsi" w:hAnsiTheme="minorHAnsi"/>
@@ -10425,7 +9422,6 @@
         <w:tab/>
         <w:t>&lt;/</w:t>
       </w:r>
-      <w:proofErr w:type="spellStart"/>
       <w:r>
         <w:rPr>
           <w:rFonts w:asciiTheme="minorHAnsi" w:hAnsiTheme="minorHAnsi"/>
@@ -10436,7 +9432,6 @@
         </w:rPr>
         <w:t>PstlAdr</w:t>
       </w:r>
-      <w:proofErr w:type="spellEnd"/>
       <w:r>
         <w:rPr>
           <w:rFonts w:asciiTheme="minorHAnsi" w:hAnsiTheme="minorHAnsi"/>
@@ -10512,7 +9507,6 @@
         <w:tab/>
         <w:t>&lt;/</w:t>
       </w:r>
-      <w:proofErr w:type="spellStart"/>
       <w:r>
         <w:rPr>
           <w:rFonts w:asciiTheme="minorHAnsi" w:hAnsiTheme="minorHAnsi"/>
@@ -10523,7 +9517,6 @@
         </w:rPr>
         <w:t>FinInstnId</w:t>
       </w:r>
-      <w:proofErr w:type="spellEnd"/>
       <w:r>
         <w:rPr>
           <w:rFonts w:asciiTheme="minorHAnsi" w:hAnsiTheme="minorHAnsi"/>
@@ -10589,7 +9582,6 @@
         <w:tab/>
         <w:t>&lt;/</w:t>
       </w:r>
-      <w:proofErr w:type="spellStart"/>
       <w:r>
         <w:rPr>
           <w:rFonts w:asciiTheme="minorHAnsi" w:hAnsiTheme="minorHAnsi"/>
@@ -10600,7 +9592,6 @@
         </w:rPr>
         <w:t>CdtrAgt</w:t>
       </w:r>
-      <w:proofErr w:type="spellEnd"/>
       <w:r>
         <w:rPr>
           <w:rFonts w:asciiTheme="minorHAnsi" w:hAnsiTheme="minorHAnsi"/>
@@ -10664,19 +9655,8 @@
           <w:highlight w:val="white"/>
         </w:rPr>
         <w:tab/>
-      </w:r>
-      <w:proofErr w:type="gramStart"/>
-      <w:r>
-        <w:rPr>
-          <w:rFonts w:asciiTheme="minorHAnsi" w:hAnsiTheme="minorHAnsi"/>
-          <w:color w:val="0000FF"/>
-          <w:sz w:val="18"/>
-          <w:szCs w:val="18"/>
-          <w:highlight w:val="white"/>
-        </w:rPr>
         <w:t>&lt;</w:t>
       </w:r>
-      <w:proofErr w:type="spellStart"/>
       <w:r>
         <w:rPr>
           <w:rFonts w:asciiTheme="minorHAnsi" w:hAnsiTheme="minorHAnsi"/>
@@ -10687,7 +9667,6 @@
         </w:rPr>
         <w:t>Cdtr</w:t>
       </w:r>
-      <w:proofErr w:type="spellEnd"/>
       <w:r>
         <w:rPr>
           <w:rFonts w:asciiTheme="minorHAnsi" w:hAnsiTheme="minorHAnsi"/>
@@ -10726,7 +9705,6 @@
         </w:rPr>
         <w:t>The Creditor (Beneficiary) who owns the account that will receive (be credited) the funds for this payment.</w:t>
       </w:r>
-      <w:proofErr w:type="gramEnd"/>
     </w:p>
     <w:p>
       <w:pPr>
@@ -10897,7 +9875,6 @@
         <w:tab/>
         <w:t>&lt;</w:t>
       </w:r>
-      <w:proofErr w:type="spellStart"/>
       <w:r>
         <w:rPr>
           <w:rFonts w:asciiTheme="minorHAnsi" w:hAnsiTheme="minorHAnsi"/>
@@ -10908,7 +9885,6 @@
         </w:rPr>
         <w:t>PstlAdr</w:t>
       </w:r>
-      <w:proofErr w:type="spellEnd"/>
       <w:r>
         <w:rPr>
           <w:rFonts w:asciiTheme="minorHAnsi" w:hAnsiTheme="minorHAnsi"/>
@@ -10994,7 +9970,6 @@
         <w:tab/>
         <w:t>&lt;</w:t>
       </w:r>
-      <w:proofErr w:type="spellStart"/>
       <w:r>
         <w:rPr>
           <w:rFonts w:asciiTheme="minorHAnsi" w:hAnsiTheme="minorHAnsi"/>
@@ -11005,7 +9980,6 @@
         </w:rPr>
         <w:t>StrtNm</w:t>
       </w:r>
-      <w:proofErr w:type="spellEnd"/>
       <w:r>
         <w:rPr>
           <w:rFonts w:asciiTheme="minorHAnsi" w:hAnsiTheme="minorHAnsi"/>
@@ -11016,7 +9990,6 @@
         </w:rPr>
         <w:t>&gt;17 WASHINGTON STREET&lt;/</w:t>
       </w:r>
-      <w:proofErr w:type="spellStart"/>
       <w:r>
         <w:rPr>
           <w:rFonts w:asciiTheme="minorHAnsi" w:hAnsiTheme="minorHAnsi"/>
@@ -11027,7 +10000,6 @@
         </w:rPr>
         <w:t>StrtNm</w:t>
       </w:r>
-      <w:proofErr w:type="spellEnd"/>
       <w:r>
         <w:rPr>
           <w:rFonts w:asciiTheme="minorHAnsi" w:hAnsiTheme="minorHAnsi"/>
@@ -11113,7 +10085,6 @@
         <w:tab/>
         <w:t>&lt;</w:t>
       </w:r>
-      <w:proofErr w:type="spellStart"/>
       <w:r>
         <w:rPr>
           <w:rFonts w:asciiTheme="minorHAnsi" w:hAnsiTheme="minorHAnsi"/>
@@ -11124,7 +10095,6 @@
         </w:rPr>
         <w:t>PstCd</w:t>
       </w:r>
-      <w:proofErr w:type="spellEnd"/>
       <w:r>
         <w:rPr>
           <w:rFonts w:asciiTheme="minorHAnsi" w:hAnsiTheme="minorHAnsi"/>
@@ -11135,7 +10105,6 @@
         </w:rPr>
         <w:t>&gt;02125&lt;/</w:t>
       </w:r>
-      <w:proofErr w:type="spellStart"/>
       <w:r>
         <w:rPr>
           <w:rFonts w:asciiTheme="minorHAnsi" w:hAnsiTheme="minorHAnsi"/>
@@ -11146,7 +10115,6 @@
         </w:rPr>
         <w:t>PstCd</w:t>
       </w:r>
-      <w:proofErr w:type="spellEnd"/>
       <w:r>
         <w:rPr>
           <w:rFonts w:asciiTheme="minorHAnsi" w:hAnsiTheme="minorHAnsi"/>
@@ -11232,7 +10200,6 @@
         <w:tab/>
         <w:t>&lt;</w:t>
       </w:r>
-      <w:proofErr w:type="spellStart"/>
       <w:r>
         <w:rPr>
           <w:rFonts w:asciiTheme="minorHAnsi" w:hAnsiTheme="minorHAnsi"/>
@@ -11243,7 +10210,6 @@
         </w:rPr>
         <w:t>TwnNm</w:t>
       </w:r>
-      <w:proofErr w:type="spellEnd"/>
       <w:r>
         <w:rPr>
           <w:rFonts w:asciiTheme="minorHAnsi" w:hAnsiTheme="minorHAnsi"/>
@@ -11254,7 +10220,6 @@
         </w:rPr>
         <w:t>&gt;NEW YORK CITY&lt;/</w:t>
       </w:r>
-      <w:proofErr w:type="spellStart"/>
       <w:r>
         <w:rPr>
           <w:rFonts w:asciiTheme="minorHAnsi" w:hAnsiTheme="minorHAnsi"/>
@@ -11265,7 +10230,6 @@
         </w:rPr>
         <w:t>TwnNm</w:t>
       </w:r>
-      <w:proofErr w:type="spellEnd"/>
       <w:r>
         <w:rPr>
           <w:rFonts w:asciiTheme="minorHAnsi" w:hAnsiTheme="minorHAnsi"/>
@@ -11351,7 +10315,6 @@
         <w:tab/>
         <w:t>&lt;</w:t>
       </w:r>
-      <w:proofErr w:type="spellStart"/>
       <w:r>
         <w:rPr>
           <w:rFonts w:asciiTheme="minorHAnsi" w:hAnsiTheme="minorHAnsi"/>
@@ -11362,7 +10325,6 @@
         </w:rPr>
         <w:t>CtrySubDvsn</w:t>
       </w:r>
-      <w:proofErr w:type="spellEnd"/>
       <w:r>
         <w:rPr>
           <w:rFonts w:asciiTheme="minorHAnsi" w:hAnsiTheme="minorHAnsi"/>
@@ -11373,7 +10335,6 @@
         </w:rPr>
         <w:t>&gt;NY&lt;/</w:t>
       </w:r>
-      <w:proofErr w:type="spellStart"/>
       <w:r>
         <w:rPr>
           <w:rFonts w:asciiTheme="minorHAnsi" w:hAnsiTheme="minorHAnsi"/>
@@ -11384,7 +10345,6 @@
         </w:rPr>
         <w:t>CtrySubDvsn</w:t>
       </w:r>
-      <w:proofErr w:type="spellEnd"/>
       <w:r>
         <w:rPr>
           <w:rFonts w:asciiTheme="minorHAnsi" w:hAnsiTheme="minorHAnsi"/>
@@ -11470,7 +10430,6 @@
         <w:tab/>
         <w:t>&lt;</w:t>
       </w:r>
-      <w:proofErr w:type="spellStart"/>
       <w:r>
         <w:rPr>
           <w:rFonts w:asciiTheme="minorHAnsi" w:hAnsiTheme="minorHAnsi"/>
@@ -11481,7 +10440,6 @@
         </w:rPr>
         <w:t>Ctry</w:t>
       </w:r>
-      <w:proofErr w:type="spellEnd"/>
       <w:r>
         <w:rPr>
           <w:rFonts w:asciiTheme="minorHAnsi" w:hAnsiTheme="minorHAnsi"/>
@@ -11492,7 +10450,6 @@
         </w:rPr>
         <w:t>&gt;US&lt;/</w:t>
       </w:r>
-      <w:proofErr w:type="spellStart"/>
       <w:r>
         <w:rPr>
           <w:rFonts w:asciiTheme="minorHAnsi" w:hAnsiTheme="minorHAnsi"/>
@@ -11503,7 +10460,6 @@
         </w:rPr>
         <w:t>Ctry</w:t>
       </w:r>
-      <w:proofErr w:type="spellEnd"/>
       <w:r>
         <w:rPr>
           <w:rFonts w:asciiTheme="minorHAnsi" w:hAnsiTheme="minorHAnsi"/>
@@ -11579,7 +10535,6 @@
         <w:tab/>
         <w:t>&lt;/</w:t>
       </w:r>
-      <w:proofErr w:type="spellStart"/>
       <w:r>
         <w:rPr>
           <w:rFonts w:asciiTheme="minorHAnsi" w:hAnsiTheme="minorHAnsi"/>
@@ -11590,7 +10545,6 @@
         </w:rPr>
         <w:t>PstlAdr</w:t>
       </w:r>
-      <w:proofErr w:type="spellEnd"/>
       <w:r>
         <w:rPr>
           <w:rFonts w:asciiTheme="minorHAnsi" w:hAnsiTheme="minorHAnsi"/>
@@ -11656,7 +10610,6 @@
         <w:tab/>
         <w:t>&lt;/</w:t>
       </w:r>
-      <w:proofErr w:type="spellStart"/>
       <w:r>
         <w:rPr>
           <w:rFonts w:asciiTheme="minorHAnsi" w:hAnsiTheme="minorHAnsi"/>
@@ -11667,7 +10620,6 @@
         </w:rPr>
         <w:t>Cdtr</w:t>
       </w:r>
-      <w:proofErr w:type="spellEnd"/>
       <w:r>
         <w:rPr>
           <w:rFonts w:asciiTheme="minorHAnsi" w:hAnsiTheme="minorHAnsi"/>
@@ -11743,7 +10695,6 @@
         <w:tab/>
         <w:t>&lt;</w:t>
       </w:r>
-      <w:proofErr w:type="spellStart"/>
       <w:r>
         <w:rPr>
           <w:rFonts w:asciiTheme="minorHAnsi" w:hAnsiTheme="minorHAnsi"/>
@@ -11754,7 +10705,6 @@
         </w:rPr>
         <w:t>CdtrAcct</w:t>
       </w:r>
-      <w:proofErr w:type="spellEnd"/>
       <w:r>
         <w:rPr>
           <w:rFonts w:asciiTheme="minorHAnsi" w:hAnsiTheme="minorHAnsi"/>
@@ -11925,7 +10875,6 @@
         <w:tab/>
         <w:t>&lt;</w:t>
       </w:r>
-      <w:proofErr w:type="spellStart"/>
       <w:r>
         <w:rPr>
           <w:rFonts w:asciiTheme="minorHAnsi" w:hAnsiTheme="minorHAnsi"/>
@@ -11936,7 +10885,6 @@
         </w:rPr>
         <w:t>Othr</w:t>
       </w:r>
-      <w:proofErr w:type="spellEnd"/>
       <w:r>
         <w:rPr>
           <w:rFonts w:asciiTheme="minorHAnsi" w:hAnsiTheme="minorHAnsi"/>
@@ -12030,16 +10978,6 @@
           <w:highlight w:val="white"/>
         </w:rPr>
         <w:tab/>
-      </w:r>
-      <w:proofErr w:type="gramStart"/>
-      <w:r>
-        <w:rPr>
-          <w:rFonts w:asciiTheme="minorHAnsi" w:hAnsiTheme="minorHAnsi"/>
-          <w:color w:val="0000FF"/>
-          <w:sz w:val="18"/>
-          <w:szCs w:val="18"/>
-          <w:highlight w:val="white"/>
-        </w:rPr>
         <w:t>&lt;</w:t>
       </w:r>
       <w:r>
@@ -12108,17 +11046,7 @@
           <w:sz w:val="18"/>
           <w:szCs w:val="18"/>
         </w:rPr>
-        <w:t>The Creditor’s Account at the Creditor Agent that will receive the funds for this payment.</w:t>
-      </w:r>
-      <w:proofErr w:type="gramEnd"/>
-      <w:r>
-        <w:rPr>
-          <w:rFonts w:ascii="Calibri" w:hAnsi="Calibri"/>
-          <w:color w:val="FF0000"/>
-          <w:sz w:val="18"/>
-          <w:szCs w:val="18"/>
-        </w:rPr>
-        <w:t xml:space="preserve"> </w:t>
+        <w:t xml:space="preserve">The Creditor’s Account at the Creditor Agent that will receive the funds for this payment. </w:t>
       </w:r>
     </w:p>
     <w:p>
@@ -12195,7 +11123,6 @@
         <w:tab/>
         <w:t>&lt;/</w:t>
       </w:r>
-      <w:proofErr w:type="spellStart"/>
       <w:r>
         <w:rPr>
           <w:rFonts w:asciiTheme="minorHAnsi" w:hAnsiTheme="minorHAnsi"/>
@@ -12206,7 +11133,6 @@
         </w:rPr>
         <w:t>Othr</w:t>
       </w:r>
-      <w:proofErr w:type="spellEnd"/>
       <w:r>
         <w:rPr>
           <w:rFonts w:asciiTheme="minorHAnsi" w:hAnsiTheme="minorHAnsi"/>
@@ -12358,7 +11284,6 @@
         <w:tab/>
         <w:t>&lt;/</w:t>
       </w:r>
-      <w:proofErr w:type="spellStart"/>
       <w:r>
         <w:rPr>
           <w:rFonts w:asciiTheme="minorHAnsi" w:hAnsiTheme="minorHAnsi"/>
@@ -12369,7 +11294,6 @@
         </w:rPr>
         <w:t>CdtrAcct</w:t>
       </w:r>
-      <w:proofErr w:type="spellEnd"/>
       <w:r>
         <w:rPr>
           <w:rFonts w:asciiTheme="minorHAnsi" w:hAnsiTheme="minorHAnsi"/>
@@ -12435,7 +11359,6 @@
         <w:tab/>
         <w:t>&lt;</w:t>
       </w:r>
-      <w:proofErr w:type="spellStart"/>
       <w:r>
         <w:rPr>
           <w:rFonts w:asciiTheme="minorHAnsi" w:hAnsiTheme="minorHAnsi"/>
@@ -12446,7 +11369,6 @@
         </w:rPr>
         <w:t>Purp</w:t>
       </w:r>
-      <w:proofErr w:type="spellEnd"/>
       <w:r>
         <w:rPr>
           <w:rFonts w:asciiTheme="minorHAnsi" w:hAnsiTheme="minorHAnsi"/>
@@ -12482,7 +11404,6 @@
         </w:rPr>
         <w:t>&lt;</w:t>
       </w:r>
-      <w:proofErr w:type="spellStart"/>
       <w:r>
         <w:rPr>
           <w:rFonts w:asciiTheme="minorHAnsi" w:hAnsiTheme="minorHAnsi"/>
@@ -12493,7 +11414,6 @@
         </w:rPr>
         <w:t>Prtry</w:t>
       </w:r>
-      <w:proofErr w:type="spellEnd"/>
       <w:r>
         <w:rPr>
           <w:rFonts w:asciiTheme="minorHAnsi" w:hAnsiTheme="minorHAnsi"/>
@@ -12504,7 +11424,6 @@
         </w:rPr>
         <w:t>&gt;REPLINE123456&lt;/</w:t>
       </w:r>
-      <w:proofErr w:type="spellStart"/>
       <w:r>
         <w:rPr>
           <w:rFonts w:asciiTheme="minorHAnsi" w:hAnsiTheme="minorHAnsi"/>
@@ -12515,7 +11434,6 @@
         </w:rPr>
         <w:t>Prtry</w:t>
       </w:r>
-      <w:proofErr w:type="spellEnd"/>
       <w:r>
         <w:rPr>
           <w:rFonts w:asciiTheme="minorHAnsi" w:hAnsiTheme="minorHAnsi"/>
@@ -12542,27 +11460,7 @@
           <w:sz w:val="18"/>
           <w:szCs w:val="18"/>
         </w:rPr>
-        <w:t xml:space="preserve"> </w:t>
-      </w:r>
-      <w:proofErr w:type="gramStart"/>
-      <w:r>
-        <w:rPr>
-          <w:rFonts w:ascii="Calibri" w:hAnsi="Calibri"/>
-          <w:color w:val="FF0000"/>
-          <w:sz w:val="18"/>
-          <w:szCs w:val="18"/>
-        </w:rPr>
-        <w:t>If</w:t>
-      </w:r>
-      <w:proofErr w:type="gramEnd"/>
-      <w:r>
-        <w:rPr>
-          <w:rFonts w:ascii="Calibri" w:hAnsi="Calibri"/>
-          <w:color w:val="FF0000"/>
-          <w:sz w:val="18"/>
-          <w:szCs w:val="18"/>
-        </w:rPr>
-        <w:t xml:space="preserve"> using a Standing Instruction (Repetitive Line) for payments to this Creditor from this Debtor Account, enter value ‘REPLINE’ followed by 6 digit Line Number.</w:t>
+        <w:t xml:space="preserve"> If using a Standing Instruction (Repetitive Line) for payments to this Creditor from this Debtor Account, enter value ‘REPLINE’ followed by 6 digit Line Number.</w:t>
       </w:r>
     </w:p>
     <w:p>
@@ -12619,7 +11517,6 @@
         <w:tab/>
         <w:t>&lt;/</w:t>
       </w:r>
-      <w:proofErr w:type="spellStart"/>
       <w:r>
         <w:rPr>
           <w:rFonts w:asciiTheme="minorHAnsi" w:hAnsiTheme="minorHAnsi"/>
@@ -12630,7 +11527,6 @@
         </w:rPr>
         <w:t>Purp</w:t>
       </w:r>
-      <w:proofErr w:type="spellEnd"/>
       <w:r>
         <w:rPr>
           <w:rFonts w:asciiTheme="minorHAnsi" w:hAnsiTheme="minorHAnsi"/>
@@ -12696,7 +11592,6 @@
         <w:tab/>
         <w:t>&lt;</w:t>
       </w:r>
-      <w:proofErr w:type="spellStart"/>
       <w:r>
         <w:rPr>
           <w:rFonts w:asciiTheme="minorHAnsi" w:hAnsiTheme="minorHAnsi"/>
@@ -12707,7 +11602,6 @@
         </w:rPr>
         <w:t>RmtInf</w:t>
       </w:r>
-      <w:proofErr w:type="spellEnd"/>
       <w:r>
         <w:rPr>
           <w:rFonts w:asciiTheme="minorHAnsi" w:hAnsiTheme="minorHAnsi"/>
@@ -12781,19 +11675,8 @@
           <w:highlight w:val="white"/>
         </w:rPr>
         <w:tab/>
-      </w:r>
-      <w:proofErr w:type="gramStart"/>
-      <w:r>
-        <w:rPr>
-          <w:rFonts w:asciiTheme="minorHAnsi" w:hAnsiTheme="minorHAnsi"/>
-          <w:color w:val="0000FF"/>
-          <w:sz w:val="18"/>
-          <w:szCs w:val="18"/>
-          <w:highlight w:val="white"/>
-        </w:rPr>
         <w:t>&lt;</w:t>
       </w:r>
-      <w:proofErr w:type="spellStart"/>
       <w:r>
         <w:rPr>
           <w:rFonts w:asciiTheme="minorHAnsi" w:hAnsiTheme="minorHAnsi"/>
@@ -12804,7 +11687,6 @@
         </w:rPr>
         <w:t>Ustrd</w:t>
       </w:r>
-      <w:proofErr w:type="spellEnd"/>
       <w:r>
         <w:rPr>
           <w:rFonts w:asciiTheme="minorHAnsi" w:hAnsiTheme="minorHAnsi"/>
@@ -12815,7 +11697,6 @@
         </w:rPr>
         <w:t>&gt;RENT MAY 2012 PROPERTY 12 - INV NBR 123456789&lt;/</w:t>
       </w:r>
-      <w:proofErr w:type="spellStart"/>
       <w:r>
         <w:rPr>
           <w:rFonts w:asciiTheme="minorHAnsi" w:hAnsiTheme="minorHAnsi"/>
@@ -12826,7 +11707,6 @@
         </w:rPr>
         <w:t>Ustrd</w:t>
       </w:r>
-      <w:proofErr w:type="spellEnd"/>
       <w:r>
         <w:rPr>
           <w:rFonts w:asciiTheme="minorHAnsi" w:hAnsiTheme="minorHAnsi"/>
@@ -12883,7 +11763,6 @@
         </w:rPr>
         <w:t xml:space="preserve"> with payment to the Creditor Agent.</w:t>
       </w:r>
-      <w:proofErr w:type="gramEnd"/>
       <w:r>
         <w:rPr>
           <w:rFonts w:ascii="Calibri" w:hAnsi="Calibri"/>
@@ -12948,7 +11827,6 @@
         <w:tab/>
         <w:t>&lt;/</w:t>
       </w:r>
-      <w:proofErr w:type="spellStart"/>
       <w:r>
         <w:rPr>
           <w:rFonts w:asciiTheme="minorHAnsi" w:hAnsiTheme="minorHAnsi"/>
@@ -12959,7 +11837,6 @@
         </w:rPr>
         <w:t>RmtInf</w:t>
       </w:r>
-      <w:proofErr w:type="spellEnd"/>
       <w:r>
         <w:rPr>
           <w:rFonts w:asciiTheme="minorHAnsi" w:hAnsiTheme="minorHAnsi"/>
@@ -13015,7 +11892,6 @@
         <w:tab/>
         <w:t>&lt;/</w:t>
       </w:r>
-      <w:proofErr w:type="spellStart"/>
       <w:r>
         <w:rPr>
           <w:rFonts w:asciiTheme="minorHAnsi" w:hAnsiTheme="minorHAnsi"/>
@@ -13026,7 +11902,6 @@
         </w:rPr>
         <w:t>CdtTrfTxInf</w:t>
       </w:r>
-      <w:proofErr w:type="spellEnd"/>
       <w:r>
         <w:rPr>
           <w:rFonts w:asciiTheme="minorHAnsi" w:hAnsiTheme="minorHAnsi"/>
@@ -13129,7 +12004,6 @@
         <w:tab/>
         <w:t>&lt;</w:t>
       </w:r>
-      <w:proofErr w:type="spellStart"/>
       <w:r>
         <w:rPr>
           <w:rFonts w:asciiTheme="minorHAnsi" w:hAnsiTheme="minorHAnsi"/>
@@ -13140,8 +12014,6 @@
         </w:rPr>
         <w:t>CdtTrfTxInf</w:t>
       </w:r>
-      <w:proofErr w:type="spellEnd"/>
-      <w:proofErr w:type="gramStart"/>
       <w:r>
         <w:rPr>
           <w:rFonts w:asciiTheme="minorHAnsi" w:hAnsiTheme="minorHAnsi"/>
@@ -13180,7 +12052,6 @@
         </w:rPr>
         <w:t></w:t>
       </w:r>
-      <w:proofErr w:type="gramEnd"/>
       <w:r>
         <w:rPr>
           <w:rFonts w:ascii="Calibri" w:hAnsi="Calibri"/>
@@ -13264,7 +12135,6 @@
         <w:tab/>
         <w:t>&lt;</w:t>
       </w:r>
-      <w:proofErr w:type="spellStart"/>
       <w:r>
         <w:rPr>
           <w:rFonts w:asciiTheme="minorHAnsi" w:hAnsiTheme="minorHAnsi"/>
@@ -13275,7 +12145,6 @@
         </w:rPr>
         <w:t>PmtId</w:t>
       </w:r>
-      <w:proofErr w:type="spellEnd"/>
       <w:r>
         <w:rPr>
           <w:rFonts w:asciiTheme="minorHAnsi" w:hAnsiTheme="minorHAnsi"/>
@@ -13351,7 +12220,6 @@
         <w:tab/>
         <w:t>&lt;</w:t>
       </w:r>
-      <w:proofErr w:type="spellStart"/>
       <w:r>
         <w:rPr>
           <w:rFonts w:asciiTheme="minorHAnsi" w:hAnsiTheme="minorHAnsi"/>
@@ -13362,7 +12230,6 @@
         </w:rPr>
         <w:t>InstrId</w:t>
       </w:r>
-      <w:proofErr w:type="spellEnd"/>
       <w:r>
         <w:rPr>
           <w:rFonts w:asciiTheme="minorHAnsi" w:hAnsiTheme="minorHAnsi"/>
@@ -13373,7 +12240,6 @@
         </w:rPr>
         <w:t>&gt;DIV00100000120002&lt;/</w:t>
       </w:r>
-      <w:proofErr w:type="spellStart"/>
       <w:r>
         <w:rPr>
           <w:rFonts w:asciiTheme="minorHAnsi" w:hAnsiTheme="minorHAnsi"/>
@@ -13384,7 +12250,6 @@
         </w:rPr>
         <w:t>InstrId</w:t>
       </w:r>
-      <w:proofErr w:type="spellEnd"/>
       <w:r>
         <w:rPr>
           <w:rFonts w:asciiTheme="minorHAnsi" w:hAnsiTheme="minorHAnsi"/>
@@ -13460,7 +12325,6 @@
         <w:tab/>
         <w:t>&lt;</w:t>
       </w:r>
-      <w:proofErr w:type="spellStart"/>
       <w:r>
         <w:rPr>
           <w:rFonts w:asciiTheme="minorHAnsi" w:hAnsiTheme="minorHAnsi"/>
@@ -13471,7 +12335,6 @@
         </w:rPr>
         <w:t>EndToEndId</w:t>
       </w:r>
-      <w:proofErr w:type="spellEnd"/>
       <w:r>
         <w:rPr>
           <w:rFonts w:asciiTheme="minorHAnsi" w:hAnsiTheme="minorHAnsi"/>
@@ -13482,7 +12345,6 @@
         </w:rPr>
         <w:t>&gt;17876291789002&lt;/</w:t>
       </w:r>
-      <w:proofErr w:type="spellStart"/>
       <w:r>
         <w:rPr>
           <w:rFonts w:asciiTheme="minorHAnsi" w:hAnsiTheme="minorHAnsi"/>
@@ -13493,7 +12355,6 @@
         </w:rPr>
         <w:t>EndToEndId</w:t>
       </w:r>
-      <w:proofErr w:type="spellEnd"/>
       <w:r>
         <w:rPr>
           <w:rFonts w:asciiTheme="minorHAnsi" w:hAnsiTheme="minorHAnsi"/>
@@ -13559,7 +12420,6 @@
         <w:tab/>
         <w:t>&lt;/</w:t>
       </w:r>
-      <w:proofErr w:type="spellStart"/>
       <w:r>
         <w:rPr>
           <w:rFonts w:asciiTheme="minorHAnsi" w:hAnsiTheme="minorHAnsi"/>
@@ -13570,7 +12430,6 @@
         </w:rPr>
         <w:t>PmtId</w:t>
       </w:r>
-      <w:proofErr w:type="spellEnd"/>
       <w:r>
         <w:rPr>
           <w:rFonts w:asciiTheme="minorHAnsi" w:hAnsiTheme="minorHAnsi"/>
@@ -13721,7 +12580,6 @@
         <w:tab/>
         <w:t>&lt;</w:t>
       </w:r>
-      <w:proofErr w:type="spellStart"/>
       <w:r>
         <w:rPr>
           <w:rFonts w:asciiTheme="minorHAnsi" w:hAnsiTheme="minorHAnsi"/>
@@ -13732,7 +12590,6 @@
         </w:rPr>
         <w:t>InstdAmt</w:t>
       </w:r>
-      <w:proofErr w:type="spellEnd"/>
       <w:r>
         <w:rPr>
           <w:rFonts w:asciiTheme="minorHAnsi" w:hAnsiTheme="minorHAnsi"/>
@@ -13741,20 +12598,8 @@
           <w:szCs w:val="18"/>
           <w:highlight w:val="white"/>
         </w:rPr>
-        <w:t xml:space="preserve"> </w:t>
-      </w:r>
-      <w:proofErr w:type="spellStart"/>
-      <w:r>
-        <w:rPr>
-          <w:rFonts w:asciiTheme="minorHAnsi" w:hAnsiTheme="minorHAnsi"/>
-          <w:color w:val="FF0000"/>
-          <w:sz w:val="18"/>
-          <w:szCs w:val="18"/>
-          <w:highlight w:val="white"/>
-        </w:rPr>
-        <w:t>Ccy</w:t>
-      </w:r>
-      <w:proofErr w:type="spellEnd"/>
+        <w:t xml:space="preserve"> Ccy</w:t>
+      </w:r>
       <w:r>
         <w:rPr>
           <w:rFonts w:asciiTheme="minorHAnsi" w:hAnsiTheme="minorHAnsi"/>
@@ -13765,7 +12610,6 @@
         </w:rPr>
         <w:t>="USD"&gt;10000.00&lt;/</w:t>
       </w:r>
-      <w:proofErr w:type="spellStart"/>
       <w:r>
         <w:rPr>
           <w:rFonts w:asciiTheme="minorHAnsi" w:hAnsiTheme="minorHAnsi"/>
@@ -13776,7 +12620,6 @@
         </w:rPr>
         <w:t>InstdAmt</w:t>
       </w:r>
-      <w:proofErr w:type="spellEnd"/>
       <w:r>
         <w:rPr>
           <w:rFonts w:asciiTheme="minorHAnsi" w:hAnsiTheme="minorHAnsi"/>
@@ -13964,7 +12807,6 @@
         <w:tab/>
         <w:t>&lt;</w:t>
       </w:r>
-      <w:proofErr w:type="spellStart"/>
       <w:r>
         <w:rPr>
           <w:rFonts w:asciiTheme="minorHAnsi" w:hAnsiTheme="minorHAnsi"/>
@@ -13975,7 +12817,6 @@
         </w:rPr>
         <w:t>CdtrAgt</w:t>
       </w:r>
-      <w:proofErr w:type="spellEnd"/>
       <w:r>
         <w:rPr>
           <w:rFonts w:asciiTheme="minorHAnsi" w:hAnsiTheme="minorHAnsi"/>
@@ -14051,7 +12892,6 @@
         <w:tab/>
         <w:t>&lt;</w:t>
       </w:r>
-      <w:proofErr w:type="spellStart"/>
       <w:r>
         <w:rPr>
           <w:rFonts w:asciiTheme="minorHAnsi" w:hAnsiTheme="minorHAnsi"/>
@@ -14062,7 +12902,6 @@
         </w:rPr>
         <w:t>FinInstnId</w:t>
       </w:r>
-      <w:proofErr w:type="spellEnd"/>
       <w:r>
         <w:rPr>
           <w:rFonts w:asciiTheme="minorHAnsi" w:hAnsiTheme="minorHAnsi"/>
@@ -14148,7 +12987,6 @@
         <w:tab/>
         <w:t>&lt;</w:t>
       </w:r>
-      <w:proofErr w:type="spellStart"/>
       <w:r>
         <w:rPr>
           <w:rFonts w:asciiTheme="minorHAnsi" w:hAnsiTheme="minorHAnsi"/>
@@ -14159,7 +12997,6 @@
         </w:rPr>
         <w:t>ClrSysMmbId</w:t>
       </w:r>
-      <w:proofErr w:type="spellEnd"/>
       <w:r>
         <w:rPr>
           <w:rFonts w:asciiTheme="minorHAnsi" w:hAnsiTheme="minorHAnsi"/>
@@ -14255,7 +13092,6 @@
         <w:tab/>
         <w:t>&lt;</w:t>
       </w:r>
-      <w:proofErr w:type="spellStart"/>
       <w:r>
         <w:rPr>
           <w:rFonts w:asciiTheme="minorHAnsi" w:hAnsiTheme="minorHAnsi"/>
@@ -14266,7 +13102,6 @@
         </w:rPr>
         <w:t>MmbId</w:t>
       </w:r>
-      <w:proofErr w:type="spellEnd"/>
       <w:r>
         <w:rPr>
           <w:rFonts w:asciiTheme="minorHAnsi" w:hAnsiTheme="minorHAnsi"/>
@@ -14277,7 +13112,6 @@
         </w:rPr>
         <w:t>&gt;021000089 &lt;/</w:t>
       </w:r>
-      <w:proofErr w:type="spellStart"/>
       <w:r>
         <w:rPr>
           <w:rFonts w:asciiTheme="minorHAnsi" w:hAnsiTheme="minorHAnsi"/>
@@ -14288,7 +13122,6 @@
         </w:rPr>
         <w:t>MmbId</w:t>
       </w:r>
-      <w:proofErr w:type="spellEnd"/>
       <w:r>
         <w:rPr>
           <w:rFonts w:asciiTheme="minorHAnsi" w:hAnsiTheme="minorHAnsi"/>
@@ -14374,7 +13207,6 @@
         <w:tab/>
         <w:t>&lt;/</w:t>
       </w:r>
-      <w:proofErr w:type="spellStart"/>
       <w:r>
         <w:rPr>
           <w:rFonts w:asciiTheme="minorHAnsi" w:hAnsiTheme="minorHAnsi"/>
@@ -14385,7 +13217,6 @@
         </w:rPr>
         <w:t>ClrSysMmbId</w:t>
       </w:r>
-      <w:proofErr w:type="spellEnd"/>
       <w:r>
         <w:rPr>
           <w:rFonts w:asciiTheme="minorHAnsi" w:hAnsiTheme="minorHAnsi"/>
@@ -14489,29 +13320,7 @@
           <w:szCs w:val="18"/>
           <w:highlight w:val="white"/>
         </w:rPr>
-        <w:t>&gt;CITIBANK N.A</w:t>
-      </w:r>
-      <w:proofErr w:type="gramStart"/>
-      <w:r>
-        <w:rPr>
-          <w:rFonts w:asciiTheme="minorHAnsi" w:hAnsiTheme="minorHAnsi"/>
-          <w:color w:val="0000FF"/>
-          <w:sz w:val="18"/>
-          <w:szCs w:val="18"/>
-          <w:highlight w:val="white"/>
-        </w:rPr>
-        <w:t>.&lt;</w:t>
-      </w:r>
-      <w:proofErr w:type="gramEnd"/>
-      <w:r>
-        <w:rPr>
-          <w:rFonts w:asciiTheme="minorHAnsi" w:hAnsiTheme="minorHAnsi"/>
-          <w:color w:val="0000FF"/>
-          <w:sz w:val="18"/>
-          <w:szCs w:val="18"/>
-          <w:highlight w:val="white"/>
-        </w:rPr>
-        <w:t>/</w:t>
+        <w:t>&gt;CITIBANK N.A.&lt;/</w:t>
       </w:r>
       <w:r>
         <w:rPr>
@@ -14608,7 +13417,6 @@
         <w:tab/>
         <w:t>&lt;</w:t>
       </w:r>
-      <w:proofErr w:type="spellStart"/>
       <w:r>
         <w:rPr>
           <w:rFonts w:asciiTheme="minorHAnsi" w:hAnsiTheme="minorHAnsi"/>
@@ -14619,7 +13427,6 @@
         </w:rPr>
         <w:t>PstlAdr</w:t>
       </w:r>
-      <w:proofErr w:type="spellEnd"/>
       <w:r>
         <w:rPr>
           <w:rFonts w:asciiTheme="minorHAnsi" w:hAnsiTheme="minorHAnsi"/>
@@ -14715,7 +13522,6 @@
         <w:tab/>
         <w:t>&lt;</w:t>
       </w:r>
-      <w:proofErr w:type="spellStart"/>
       <w:r>
         <w:rPr>
           <w:rFonts w:asciiTheme="minorHAnsi" w:hAnsiTheme="minorHAnsi"/>
@@ -14726,7 +13532,6 @@
         </w:rPr>
         <w:t>Ctry</w:t>
       </w:r>
-      <w:proofErr w:type="spellEnd"/>
       <w:r>
         <w:rPr>
           <w:rFonts w:asciiTheme="minorHAnsi" w:hAnsiTheme="minorHAnsi"/>
@@ -14737,7 +13542,6 @@
         </w:rPr>
         <w:t>&gt;US&lt;/</w:t>
       </w:r>
-      <w:proofErr w:type="spellStart"/>
       <w:r>
         <w:rPr>
           <w:rFonts w:asciiTheme="minorHAnsi" w:hAnsiTheme="minorHAnsi"/>
@@ -14748,7 +13552,6 @@
         </w:rPr>
         <w:t>Ctry</w:t>
       </w:r>
-      <w:proofErr w:type="spellEnd"/>
       <w:r>
         <w:rPr>
           <w:rFonts w:asciiTheme="minorHAnsi" w:hAnsiTheme="minorHAnsi"/>
@@ -14834,7 +13637,6 @@
         <w:tab/>
         <w:t>&lt;/</w:t>
       </w:r>
-      <w:proofErr w:type="spellStart"/>
       <w:r>
         <w:rPr>
           <w:rFonts w:asciiTheme="minorHAnsi" w:hAnsiTheme="minorHAnsi"/>
@@ -14845,7 +13647,6 @@
         </w:rPr>
         <w:t>PstlAdr</w:t>
       </w:r>
-      <w:proofErr w:type="spellEnd"/>
       <w:r>
         <w:rPr>
           <w:rFonts w:asciiTheme="minorHAnsi" w:hAnsiTheme="minorHAnsi"/>
@@ -14921,7 +13722,6 @@
         <w:tab/>
         <w:t>&lt;/</w:t>
       </w:r>
-      <w:proofErr w:type="spellStart"/>
       <w:r>
         <w:rPr>
           <w:rFonts w:asciiTheme="minorHAnsi" w:hAnsiTheme="minorHAnsi"/>
@@ -14932,7 +13732,6 @@
         </w:rPr>
         <w:t>FinInstnId</w:t>
       </w:r>
-      <w:proofErr w:type="spellEnd"/>
       <w:r>
         <w:rPr>
           <w:rFonts w:asciiTheme="minorHAnsi" w:hAnsiTheme="minorHAnsi"/>
@@ -14998,7 +13797,6 @@
         <w:tab/>
         <w:t>&lt;/</w:t>
       </w:r>
-      <w:proofErr w:type="spellStart"/>
       <w:r>
         <w:rPr>
           <w:rFonts w:asciiTheme="minorHAnsi" w:hAnsiTheme="minorHAnsi"/>
@@ -15009,7 +13807,6 @@
         </w:rPr>
         <w:t>CdtrAgt</w:t>
       </w:r>
-      <w:proofErr w:type="spellEnd"/>
       <w:r>
         <w:rPr>
           <w:rFonts w:asciiTheme="minorHAnsi" w:hAnsiTheme="minorHAnsi"/>
@@ -15073,19 +13870,8 @@
           <w:highlight w:val="white"/>
         </w:rPr>
         <w:tab/>
-      </w:r>
-      <w:proofErr w:type="gramStart"/>
-      <w:r>
-        <w:rPr>
-          <w:rFonts w:asciiTheme="minorHAnsi" w:hAnsiTheme="minorHAnsi"/>
-          <w:color w:val="0000FF"/>
-          <w:sz w:val="18"/>
-          <w:szCs w:val="18"/>
-          <w:highlight w:val="white"/>
-        </w:rPr>
         <w:t>&lt;</w:t>
       </w:r>
-      <w:proofErr w:type="spellStart"/>
       <w:r>
         <w:rPr>
           <w:rFonts w:asciiTheme="minorHAnsi" w:hAnsiTheme="minorHAnsi"/>
@@ -15096,7 +13882,6 @@
         </w:rPr>
         <w:t>Cdtr</w:t>
       </w:r>
-      <w:proofErr w:type="spellEnd"/>
       <w:r>
         <w:rPr>
           <w:rFonts w:asciiTheme="minorHAnsi" w:hAnsiTheme="minorHAnsi"/>
@@ -15144,7 +13929,6 @@
         </w:rPr>
         <w:t xml:space="preserve"> payment in this batch.</w:t>
       </w:r>
-      <w:proofErr w:type="gramEnd"/>
     </w:p>
     <w:p>
       <w:pPr>
@@ -15325,7 +14109,6 @@
         <w:tab/>
         <w:t>&lt;</w:t>
       </w:r>
-      <w:proofErr w:type="spellStart"/>
       <w:r>
         <w:rPr>
           <w:rFonts w:asciiTheme="minorHAnsi" w:hAnsiTheme="minorHAnsi"/>
@@ -15336,7 +14119,6 @@
         </w:rPr>
         <w:t>PstlAdr</w:t>
       </w:r>
-      <w:proofErr w:type="spellEnd"/>
       <w:r>
         <w:rPr>
           <w:rFonts w:asciiTheme="minorHAnsi" w:hAnsiTheme="minorHAnsi"/>
@@ -15422,7 +14204,6 @@
         <w:tab/>
         <w:t>&lt;</w:t>
       </w:r>
-      <w:proofErr w:type="spellStart"/>
       <w:r>
         <w:rPr>
           <w:rFonts w:asciiTheme="minorHAnsi" w:hAnsiTheme="minorHAnsi"/>
@@ -15433,7 +14214,6 @@
         </w:rPr>
         <w:t>Ctry</w:t>
       </w:r>
-      <w:proofErr w:type="spellEnd"/>
       <w:r>
         <w:rPr>
           <w:rFonts w:asciiTheme="minorHAnsi" w:hAnsiTheme="minorHAnsi"/>
@@ -15444,7 +14224,6 @@
         </w:rPr>
         <w:t>&gt;US&lt;/</w:t>
       </w:r>
-      <w:proofErr w:type="spellStart"/>
       <w:r>
         <w:rPr>
           <w:rFonts w:asciiTheme="minorHAnsi" w:hAnsiTheme="minorHAnsi"/>
@@ -15455,7 +14234,6 @@
         </w:rPr>
         <w:t>Ctry</w:t>
       </w:r>
-      <w:proofErr w:type="spellEnd"/>
       <w:r>
         <w:rPr>
           <w:rFonts w:asciiTheme="minorHAnsi" w:hAnsiTheme="minorHAnsi"/>
@@ -15541,7 +14319,6 @@
         <w:tab/>
         <w:t>&lt;</w:t>
       </w:r>
-      <w:proofErr w:type="spellStart"/>
       <w:r>
         <w:rPr>
           <w:rFonts w:asciiTheme="minorHAnsi" w:hAnsiTheme="minorHAnsi"/>
@@ -15552,7 +14329,6 @@
         </w:rPr>
         <w:t>AdrLine</w:t>
       </w:r>
-      <w:proofErr w:type="spellEnd"/>
       <w:r>
         <w:rPr>
           <w:rFonts w:asciiTheme="minorHAnsi" w:hAnsiTheme="minorHAnsi"/>
@@ -15563,7 +14339,6 @@
         </w:rPr>
         <w:t>&gt;17 WASHINGTON STREET&lt;/</w:t>
       </w:r>
-      <w:proofErr w:type="spellStart"/>
       <w:r>
         <w:rPr>
           <w:rFonts w:asciiTheme="minorHAnsi" w:hAnsiTheme="minorHAnsi"/>
@@ -15574,7 +14349,6 @@
         </w:rPr>
         <w:t>AdrLine</w:t>
       </w:r>
-      <w:proofErr w:type="spellEnd"/>
       <w:r>
         <w:rPr>
           <w:rFonts w:asciiTheme="minorHAnsi" w:hAnsiTheme="minorHAnsi"/>
@@ -15660,7 +14434,6 @@
         <w:tab/>
         <w:t>&lt;</w:t>
       </w:r>
-      <w:proofErr w:type="spellStart"/>
       <w:r>
         <w:rPr>
           <w:rFonts w:asciiTheme="minorHAnsi" w:hAnsiTheme="minorHAnsi"/>
@@ -15671,7 +14444,6 @@
         </w:rPr>
         <w:t>AdrLine</w:t>
       </w:r>
-      <w:proofErr w:type="spellEnd"/>
       <w:r>
         <w:rPr>
           <w:rFonts w:asciiTheme="minorHAnsi" w:hAnsiTheme="minorHAnsi"/>
@@ -15682,7 +14454,6 @@
         </w:rPr>
         <w:t>&gt;NY, NY 02125&lt;/</w:t>
       </w:r>
-      <w:proofErr w:type="spellStart"/>
       <w:r>
         <w:rPr>
           <w:rFonts w:asciiTheme="minorHAnsi" w:hAnsiTheme="minorHAnsi"/>
@@ -15693,7 +14464,6 @@
         </w:rPr>
         <w:t>AdrLine</w:t>
       </w:r>
-      <w:proofErr w:type="spellEnd"/>
       <w:r>
         <w:rPr>
           <w:rFonts w:asciiTheme="minorHAnsi" w:hAnsiTheme="minorHAnsi"/>
@@ -15769,7 +14539,6 @@
         <w:tab/>
         <w:t>&lt;/</w:t>
       </w:r>
-      <w:proofErr w:type="spellStart"/>
       <w:r>
         <w:rPr>
           <w:rFonts w:asciiTheme="minorHAnsi" w:hAnsiTheme="minorHAnsi"/>
@@ -15780,7 +14549,6 @@
         </w:rPr>
         <w:t>PstlAdr</w:t>
       </w:r>
-      <w:proofErr w:type="spellEnd"/>
       <w:r>
         <w:rPr>
           <w:rFonts w:asciiTheme="minorHAnsi" w:hAnsiTheme="minorHAnsi"/>
@@ -15846,7 +14614,6 @@
         <w:tab/>
         <w:t>&lt;/</w:t>
       </w:r>
-      <w:proofErr w:type="spellStart"/>
       <w:r>
         <w:rPr>
           <w:rFonts w:asciiTheme="minorHAnsi" w:hAnsiTheme="minorHAnsi"/>
@@ -15857,7 +14624,6 @@
         </w:rPr>
         <w:t>Cdtr</w:t>
       </w:r>
-      <w:proofErr w:type="spellEnd"/>
       <w:r>
         <w:rPr>
           <w:rFonts w:asciiTheme="minorHAnsi" w:hAnsiTheme="minorHAnsi"/>
@@ -15923,7 +14689,6 @@
         <w:tab/>
         <w:t>&lt;</w:t>
       </w:r>
-      <w:proofErr w:type="spellStart"/>
       <w:r>
         <w:rPr>
           <w:rFonts w:asciiTheme="minorHAnsi" w:hAnsiTheme="minorHAnsi"/>
@@ -15934,7 +14699,6 @@
         </w:rPr>
         <w:t>CdtrAcct</w:t>
       </w:r>
-      <w:proofErr w:type="spellEnd"/>
       <w:r>
         <w:rPr>
           <w:rFonts w:asciiTheme="minorHAnsi" w:hAnsiTheme="minorHAnsi"/>
@@ -16105,7 +14869,6 @@
         <w:tab/>
         <w:t>&lt;</w:t>
       </w:r>
-      <w:proofErr w:type="spellStart"/>
       <w:r>
         <w:rPr>
           <w:rFonts w:asciiTheme="minorHAnsi" w:hAnsiTheme="minorHAnsi"/>
@@ -16116,7 +14879,6 @@
         </w:rPr>
         <w:t>Othr</w:t>
       </w:r>
-      <w:proofErr w:type="spellEnd"/>
       <w:r>
         <w:rPr>
           <w:rFonts w:asciiTheme="minorHAnsi" w:hAnsiTheme="minorHAnsi"/>
@@ -16210,16 +14972,6 @@
           <w:highlight w:val="white"/>
         </w:rPr>
         <w:tab/>
-      </w:r>
-      <w:proofErr w:type="gramStart"/>
-      <w:r>
-        <w:rPr>
-          <w:rFonts w:asciiTheme="minorHAnsi" w:hAnsiTheme="minorHAnsi"/>
-          <w:color w:val="0000FF"/>
-          <w:sz w:val="18"/>
-          <w:szCs w:val="18"/>
-          <w:highlight w:val="white"/>
-        </w:rPr>
         <w:t>&lt;</w:t>
       </w:r>
       <w:r>
@@ -16299,7 +15051,6 @@
         </w:rPr>
         <w:t xml:space="preserve"> payment in this batch.</w:t>
       </w:r>
-      <w:proofErr w:type="gramEnd"/>
     </w:p>
     <w:p>
       <w:pPr>
@@ -16375,7 +15126,6 @@
         <w:tab/>
         <w:t>&lt;/</w:t>
       </w:r>
-      <w:proofErr w:type="spellStart"/>
       <w:r>
         <w:rPr>
           <w:rFonts w:asciiTheme="minorHAnsi" w:hAnsiTheme="minorHAnsi"/>
@@ -16386,7 +15136,6 @@
         </w:rPr>
         <w:t>Othr</w:t>
       </w:r>
-      <w:proofErr w:type="spellEnd"/>
       <w:r>
         <w:rPr>
           <w:rFonts w:asciiTheme="minorHAnsi" w:hAnsiTheme="minorHAnsi"/>
@@ -16537,7 +15286,6 @@
         <w:tab/>
         <w:t>&lt;/</w:t>
       </w:r>
-      <w:proofErr w:type="spellStart"/>
       <w:r>
         <w:rPr>
           <w:rFonts w:asciiTheme="minorHAnsi" w:hAnsiTheme="minorHAnsi"/>
@@ -16548,7 +15296,6 @@
         </w:rPr>
         <w:t>CdtrAcct</w:t>
       </w:r>
-      <w:proofErr w:type="spellEnd"/>
       <w:r>
         <w:rPr>
           <w:rFonts w:asciiTheme="minorHAnsi" w:hAnsiTheme="minorHAnsi"/>
@@ -16614,7 +15361,6 @@
         <w:tab/>
         <w:t>&lt;</w:t>
       </w:r>
-      <w:proofErr w:type="spellStart"/>
       <w:r>
         <w:rPr>
           <w:rFonts w:asciiTheme="minorHAnsi" w:hAnsiTheme="minorHAnsi"/>
@@ -16625,7 +15371,6 @@
         </w:rPr>
         <w:t>InstrForDbtrAgt</w:t>
       </w:r>
-      <w:proofErr w:type="spellEnd"/>
       <w:r>
         <w:rPr>
           <w:rFonts w:asciiTheme="minorHAnsi" w:hAnsiTheme="minorHAnsi"/>
@@ -16636,7 +15381,6 @@
         </w:rPr>
         <w:t>&gt;/REC/CONFIRM UPON RECEIPT 212-555-1212&lt;/</w:t>
       </w:r>
-      <w:proofErr w:type="spellStart"/>
       <w:r>
         <w:rPr>
           <w:rFonts w:asciiTheme="minorHAnsi" w:hAnsiTheme="minorHAnsi"/>
@@ -16647,7 +15391,6 @@
         </w:rPr>
         <w:t>InstrForDbtrAgt</w:t>
       </w:r>
-      <w:proofErr w:type="spellEnd"/>
       <w:r>
         <w:rPr>
           <w:rFonts w:asciiTheme="minorHAnsi" w:hAnsiTheme="minorHAnsi"/>
@@ -16701,9 +15444,8 @@
           <w:sz w:val="18"/>
           <w:szCs w:val="18"/>
         </w:rPr>
-        <w:t xml:space="preserve"> </w:t>
-      </w:r>
-      <w:proofErr w:type="spellStart"/>
+        <w:t xml:space="preserve"> Agt</w:t>
+      </w:r>
       <w:r>
         <w:rPr>
           <w:rFonts w:asciiTheme="minorHAnsi" w:hAnsiTheme="minorHAnsi"/>
@@ -16711,9 +15453,8 @@
           <w:sz w:val="18"/>
           <w:szCs w:val="18"/>
         </w:rPr>
-        <w:t>Agt</w:t>
-      </w:r>
-      <w:proofErr w:type="spellEnd"/>
+        <w:t xml:space="preserve"> (JPM)</w:t>
+      </w:r>
       <w:r>
         <w:rPr>
           <w:rFonts w:asciiTheme="minorHAnsi" w:hAnsiTheme="minorHAnsi"/>
@@ -16721,36 +15462,7 @@
           <w:sz w:val="18"/>
           <w:szCs w:val="18"/>
         </w:rPr>
-        <w:t xml:space="preserve"> (JPM)</w:t>
-      </w:r>
-      <w:r>
-        <w:rPr>
-          <w:rFonts w:asciiTheme="minorHAnsi" w:hAnsiTheme="minorHAnsi"/>
-          <w:color w:val="FF0000"/>
-          <w:sz w:val="18"/>
-          <w:szCs w:val="18"/>
-        </w:rPr>
-        <w:t xml:space="preserve">. </w:t>
-      </w:r>
-      <w:proofErr w:type="spellStart"/>
-      <w:r>
-        <w:rPr>
-          <w:rFonts w:asciiTheme="minorHAnsi" w:hAnsiTheme="minorHAnsi"/>
-          <w:color w:val="FF0000"/>
-          <w:sz w:val="18"/>
-          <w:szCs w:val="18"/>
-        </w:rPr>
-        <w:t>Reqs</w:t>
-      </w:r>
-      <w:proofErr w:type="spellEnd"/>
-      <w:r>
-        <w:rPr>
-          <w:rFonts w:asciiTheme="minorHAnsi" w:hAnsiTheme="minorHAnsi"/>
-          <w:color w:val="FF0000"/>
-          <w:sz w:val="18"/>
-          <w:szCs w:val="18"/>
-        </w:rPr>
-        <w:t xml:space="preserve"> proper formatting per our</w:t>
+        <w:t>. Reqs proper formatting per our</w:t>
       </w:r>
     </w:p>
     <w:p>
@@ -16767,7 +15479,6 @@
           <w:highlight w:val="white"/>
         </w:rPr>
       </w:pPr>
-      <w:proofErr w:type="gramStart"/>
       <w:r>
         <w:rPr>
           <w:rFonts w:asciiTheme="minorHAnsi" w:hAnsiTheme="minorHAnsi"/>
@@ -16775,17 +15486,7 @@
           <w:sz w:val="18"/>
           <w:szCs w:val="18"/>
         </w:rPr>
-        <w:t>guide</w:t>
-      </w:r>
-      <w:proofErr w:type="gramEnd"/>
-      <w:r>
-        <w:rPr>
-          <w:rFonts w:asciiTheme="minorHAnsi" w:hAnsiTheme="minorHAnsi"/>
-          <w:color w:val="FF0000"/>
-          <w:sz w:val="18"/>
-          <w:szCs w:val="18"/>
-        </w:rPr>
-        <w:t>.</w:t>
+        <w:t>guide.</w:t>
       </w:r>
     </w:p>
     <w:p>
@@ -16842,7 +15543,6 @@
         <w:tab/>
         <w:t>&lt;</w:t>
       </w:r>
-      <w:proofErr w:type="spellStart"/>
       <w:r>
         <w:rPr>
           <w:rFonts w:asciiTheme="minorHAnsi" w:hAnsiTheme="minorHAnsi"/>
@@ -16853,7 +15553,6 @@
         </w:rPr>
         <w:t>RmtInf</w:t>
       </w:r>
-      <w:proofErr w:type="spellEnd"/>
       <w:r>
         <w:rPr>
           <w:rFonts w:asciiTheme="minorHAnsi" w:hAnsiTheme="minorHAnsi"/>
@@ -16927,19 +15626,8 @@
           <w:highlight w:val="white"/>
         </w:rPr>
         <w:tab/>
-      </w:r>
-      <w:proofErr w:type="gramStart"/>
-      <w:r>
-        <w:rPr>
-          <w:rFonts w:asciiTheme="minorHAnsi" w:hAnsiTheme="minorHAnsi"/>
-          <w:color w:val="0000FF"/>
-          <w:sz w:val="18"/>
-          <w:szCs w:val="18"/>
-          <w:highlight w:val="white"/>
-        </w:rPr>
         <w:t>&lt;</w:t>
       </w:r>
-      <w:proofErr w:type="spellStart"/>
       <w:r>
         <w:rPr>
           <w:rFonts w:asciiTheme="minorHAnsi" w:hAnsiTheme="minorHAnsi"/>
@@ -16950,7 +15638,6 @@
         </w:rPr>
         <w:t>Ustrd</w:t>
       </w:r>
-      <w:proofErr w:type="spellEnd"/>
       <w:r>
         <w:rPr>
           <w:rFonts w:asciiTheme="minorHAnsi" w:hAnsiTheme="minorHAnsi"/>
@@ -16961,7 +15648,6 @@
         </w:rPr>
         <w:t>&gt;MONTHLY MAINTENANCE FEE, REGAL INDUSTRIAL COMPLEX, PROPERTY 141&lt;/</w:t>
       </w:r>
-      <w:proofErr w:type="spellStart"/>
       <w:r>
         <w:rPr>
           <w:rFonts w:asciiTheme="minorHAnsi" w:hAnsiTheme="minorHAnsi"/>
@@ -16972,7 +15658,6 @@
         </w:rPr>
         <w:t>Ustrd</w:t>
       </w:r>
-      <w:proofErr w:type="spellEnd"/>
       <w:r>
         <w:rPr>
           <w:rFonts w:asciiTheme="minorHAnsi" w:hAnsiTheme="minorHAnsi"/>
@@ -17030,7 +15715,6 @@
         </w:rPr>
         <w:t xml:space="preserve"> payment in this batch.</w:t>
       </w:r>
-      <w:proofErr w:type="gramEnd"/>
     </w:p>
     <w:p>
       <w:pPr>
@@ -17086,7 +15770,6 @@
         <w:tab/>
         <w:t>&lt;/</w:t>
       </w:r>
-      <w:proofErr w:type="spellStart"/>
       <w:r>
         <w:rPr>
           <w:rFonts w:asciiTheme="minorHAnsi" w:hAnsiTheme="minorHAnsi"/>
@@ -17097,7 +15780,6 @@
         </w:rPr>
         <w:t>RmtInf</w:t>
       </w:r>
-      <w:proofErr w:type="spellEnd"/>
       <w:r>
         <w:rPr>
           <w:rFonts w:asciiTheme="minorHAnsi" w:hAnsiTheme="minorHAnsi"/>
@@ -17151,19 +15833,8 @@
           <w:highlight w:val="white"/>
         </w:rPr>
         <w:tab/>
-      </w:r>
-      <w:proofErr w:type="gramStart"/>
-      <w:r>
-        <w:rPr>
-          <w:rFonts w:asciiTheme="minorHAnsi" w:hAnsiTheme="minorHAnsi"/>
-          <w:color w:val="0000FF"/>
-          <w:sz w:val="18"/>
-          <w:szCs w:val="18"/>
-          <w:highlight w:val="white"/>
-        </w:rPr>
         <w:t>&lt;/</w:t>
       </w:r>
-      <w:proofErr w:type="spellStart"/>
       <w:r>
         <w:rPr>
           <w:rFonts w:asciiTheme="minorHAnsi" w:hAnsiTheme="minorHAnsi"/>
@@ -17174,7 +15845,6 @@
         </w:rPr>
         <w:t>CdtTrfTxInf</w:t>
       </w:r>
-      <w:proofErr w:type="spellEnd"/>
       <w:r>
         <w:rPr>
           <w:rFonts w:asciiTheme="minorHAnsi" w:hAnsiTheme="minorHAnsi"/>
@@ -17251,7 +15921,6 @@
         </w:rPr>
         <w:t xml:space="preserve"> batch.</w:t>
       </w:r>
-      <w:proofErr w:type="gramEnd"/>
     </w:p>
     <w:p>
       <w:pPr>
@@ -17287,7 +15956,6 @@
         <w:tab/>
         <w:t>&lt;/</w:t>
       </w:r>
-      <w:proofErr w:type="spellStart"/>
       <w:r>
         <w:rPr>
           <w:rFonts w:asciiTheme="minorHAnsi" w:hAnsiTheme="minorHAnsi"/>
@@ -17298,7 +15966,6 @@
         </w:rPr>
         <w:t>PmtInf</w:t>
       </w:r>
-      <w:proofErr w:type="spellEnd"/>
       <w:r>
         <w:rPr>
           <w:rFonts w:asciiTheme="minorHAnsi" w:hAnsiTheme="minorHAnsi"/>
@@ -17342,19 +16009,8 @@
           <w:highlight w:val="white"/>
         </w:rPr>
         <w:tab/>
-      </w:r>
-      <w:proofErr w:type="gramStart"/>
-      <w:r>
-        <w:rPr>
-          <w:rFonts w:asciiTheme="minorHAnsi" w:hAnsiTheme="minorHAnsi"/>
-          <w:color w:val="0000FF"/>
-          <w:sz w:val="18"/>
-          <w:szCs w:val="18"/>
-          <w:highlight w:val="white"/>
-        </w:rPr>
         <w:t>&lt;</w:t>
       </w:r>
-      <w:proofErr w:type="spellStart"/>
       <w:r>
         <w:rPr>
           <w:rFonts w:asciiTheme="minorHAnsi" w:hAnsiTheme="minorHAnsi"/>
@@ -17365,7 +16021,6 @@
         </w:rPr>
         <w:t>PmtInf</w:t>
       </w:r>
-      <w:proofErr w:type="spellEnd"/>
       <w:r>
         <w:rPr>
           <w:rFonts w:asciiTheme="minorHAnsi" w:hAnsiTheme="minorHAnsi"/>
@@ -17411,17 +16066,7 @@
           <w:sz w:val="18"/>
           <w:szCs w:val="18"/>
         </w:rPr>
-        <w:t xml:space="preserve"> batch.</w:t>
-      </w:r>
-      <w:proofErr w:type="gramEnd"/>
-      <w:r>
-        <w:rPr>
-          <w:rFonts w:ascii="Calibri" w:hAnsi="Calibri"/>
-          <w:color w:val="FF0000"/>
-          <w:sz w:val="18"/>
-          <w:szCs w:val="18"/>
-        </w:rPr>
-        <w:t xml:space="preserve"> This batch </w:t>
+        <w:t xml:space="preserve"> batch. This batch </w:t>
       </w:r>
       <w:r>
         <w:rPr>
@@ -17520,19 +16165,8 @@
           <w:highlight w:val="white"/>
         </w:rPr>
         <w:tab/>
-      </w:r>
-      <w:proofErr w:type="gramStart"/>
-      <w:r>
-        <w:rPr>
-          <w:rFonts w:asciiTheme="minorHAnsi" w:hAnsiTheme="minorHAnsi"/>
-          <w:color w:val="0000FF"/>
-          <w:sz w:val="18"/>
-          <w:szCs w:val="18"/>
-          <w:highlight w:val="white"/>
-        </w:rPr>
         <w:t>&lt;</w:t>
       </w:r>
-      <w:proofErr w:type="spellStart"/>
       <w:r>
         <w:rPr>
           <w:rFonts w:asciiTheme="minorHAnsi" w:hAnsiTheme="minorHAnsi"/>
@@ -17543,7 +16177,6 @@
         </w:rPr>
         <w:t>PmtInfId</w:t>
       </w:r>
-      <w:proofErr w:type="spellEnd"/>
       <w:r>
         <w:rPr>
           <w:rFonts w:asciiTheme="minorHAnsi" w:hAnsiTheme="minorHAnsi"/>
@@ -17554,7 +16187,6 @@
         </w:rPr>
         <w:t>&gt;BATCHREFERENCE00002&lt;/</w:t>
       </w:r>
-      <w:proofErr w:type="spellStart"/>
       <w:r>
         <w:rPr>
           <w:rFonts w:asciiTheme="minorHAnsi" w:hAnsiTheme="minorHAnsi"/>
@@ -17565,7 +16197,6 @@
         </w:rPr>
         <w:t>PmtInfId</w:t>
       </w:r>
-      <w:proofErr w:type="spellEnd"/>
       <w:r>
         <w:rPr>
           <w:rFonts w:asciiTheme="minorHAnsi" w:hAnsiTheme="minorHAnsi"/>
@@ -17623,7 +16254,6 @@
         </w:rPr>
         <w:t xml:space="preserve"> batch in this message.</w:t>
       </w:r>
-      <w:proofErr w:type="gramEnd"/>
     </w:p>
     <w:p>
       <w:pPr>
@@ -17669,7 +16299,6 @@
         <w:tab/>
         <w:t>&lt;</w:t>
       </w:r>
-      <w:proofErr w:type="spellStart"/>
       <w:r>
         <w:rPr>
           <w:rFonts w:asciiTheme="minorHAnsi" w:hAnsiTheme="minorHAnsi"/>
@@ -17680,7 +16309,6 @@
         </w:rPr>
         <w:t>PmtMtd</w:t>
       </w:r>
-      <w:proofErr w:type="spellEnd"/>
       <w:r>
         <w:rPr>
           <w:rFonts w:asciiTheme="minorHAnsi" w:hAnsiTheme="minorHAnsi"/>
@@ -17691,7 +16319,6 @@
         </w:rPr>
         <w:t>&gt;TRF&lt;/</w:t>
       </w:r>
-      <w:proofErr w:type="spellStart"/>
       <w:r>
         <w:rPr>
           <w:rFonts w:asciiTheme="minorHAnsi" w:hAnsiTheme="minorHAnsi"/>
@@ -17702,7 +16329,6 @@
         </w:rPr>
         <w:t>PmtMtd</w:t>
       </w:r>
-      <w:proofErr w:type="spellEnd"/>
       <w:r>
         <w:rPr>
           <w:rFonts w:asciiTheme="minorHAnsi" w:hAnsiTheme="minorHAnsi"/>
@@ -17756,19 +16382,8 @@
           <w:highlight w:val="white"/>
         </w:rPr>
         <w:tab/>
-      </w:r>
-      <w:proofErr w:type="gramStart"/>
-      <w:r>
-        <w:rPr>
-          <w:rFonts w:asciiTheme="minorHAnsi" w:hAnsiTheme="minorHAnsi"/>
-          <w:color w:val="0000FF"/>
-          <w:sz w:val="18"/>
-          <w:szCs w:val="18"/>
-          <w:highlight w:val="white"/>
-        </w:rPr>
         <w:t>&lt;</w:t>
       </w:r>
-      <w:proofErr w:type="spellStart"/>
       <w:r>
         <w:rPr>
           <w:rFonts w:asciiTheme="minorHAnsi" w:hAnsiTheme="minorHAnsi"/>
@@ -17779,7 +16394,6 @@
         </w:rPr>
         <w:t>NbOfTxs</w:t>
       </w:r>
-      <w:proofErr w:type="spellEnd"/>
       <w:r>
         <w:rPr>
           <w:rFonts w:asciiTheme="minorHAnsi" w:hAnsiTheme="minorHAnsi"/>
@@ -17790,7 +16404,6 @@
         </w:rPr>
         <w:t>&gt;2&lt;/</w:t>
       </w:r>
-      <w:proofErr w:type="spellStart"/>
       <w:r>
         <w:rPr>
           <w:rFonts w:asciiTheme="minorHAnsi" w:hAnsiTheme="minorHAnsi"/>
@@ -17801,7 +16414,6 @@
         </w:rPr>
         <w:t>NbOfTxs</w:t>
       </w:r>
-      <w:proofErr w:type="spellEnd"/>
       <w:r>
         <w:rPr>
           <w:rFonts w:asciiTheme="minorHAnsi" w:hAnsiTheme="minorHAnsi"/>
@@ -17838,29 +16450,8 @@
           <w:sz w:val="18"/>
           <w:szCs w:val="18"/>
         </w:rPr>
-        <w:t>Number of payments (&lt;</w:t>
-      </w:r>
-      <w:proofErr w:type="spellStart"/>
-      <w:r>
-        <w:rPr>
-          <w:rFonts w:ascii="Calibri" w:hAnsi="Calibri"/>
-          <w:color w:val="FF0000"/>
-          <w:sz w:val="18"/>
-          <w:szCs w:val="18"/>
-        </w:rPr>
-        <w:t>CdtTrfTxInf</w:t>
-      </w:r>
-      <w:proofErr w:type="spellEnd"/>
-      <w:r>
-        <w:rPr>
-          <w:rFonts w:ascii="Calibri" w:hAnsi="Calibri"/>
-          <w:color w:val="FF0000"/>
-          <w:sz w:val="18"/>
-          <w:szCs w:val="18"/>
-        </w:rPr>
-        <w:t>&gt; groups) in this batch.</w:t>
-      </w:r>
-      <w:proofErr w:type="gramEnd"/>
+        <w:t>Number of payments (&lt;CdtTrfTxInf&gt; groups) in this batch.</w:t>
+      </w:r>
     </w:p>
     <w:p>
       <w:pPr>
@@ -17904,19 +16495,8 @@
           <w:highlight w:val="white"/>
         </w:rPr>
         <w:tab/>
-      </w:r>
-      <w:proofErr w:type="gramStart"/>
-      <w:r>
-        <w:rPr>
-          <w:rFonts w:asciiTheme="minorHAnsi" w:hAnsiTheme="minorHAnsi"/>
-          <w:color w:val="0000FF"/>
-          <w:sz w:val="18"/>
-          <w:szCs w:val="18"/>
-          <w:highlight w:val="white"/>
-        </w:rPr>
         <w:t>&lt;</w:t>
       </w:r>
-      <w:proofErr w:type="spellStart"/>
       <w:r>
         <w:rPr>
           <w:rFonts w:asciiTheme="minorHAnsi" w:hAnsiTheme="minorHAnsi"/>
@@ -17927,7 +16507,6 @@
         </w:rPr>
         <w:t>CtrlSum</w:t>
       </w:r>
-      <w:proofErr w:type="spellEnd"/>
       <w:r>
         <w:rPr>
           <w:rFonts w:asciiTheme="minorHAnsi" w:hAnsiTheme="minorHAnsi"/>
@@ -17938,7 +16517,6 @@
         </w:rPr>
         <w:t>&gt;5000.00&lt;/</w:t>
       </w:r>
-      <w:proofErr w:type="spellStart"/>
       <w:r>
         <w:rPr>
           <w:rFonts w:asciiTheme="minorHAnsi" w:hAnsiTheme="minorHAnsi"/>
@@ -17949,7 +16527,6 @@
         </w:rPr>
         <w:t>CtrlSum</w:t>
       </w:r>
-      <w:proofErr w:type="spellEnd"/>
       <w:r>
         <w:rPr>
           <w:rFonts w:asciiTheme="minorHAnsi" w:hAnsiTheme="minorHAnsi"/>
@@ -17978,7 +16555,6 @@
         </w:rPr>
         <w:t>Hash total of all payments in this batch.</w:t>
       </w:r>
-      <w:proofErr w:type="gramEnd"/>
     </w:p>
     <w:p>
       <w:pPr>
@@ -18024,7 +16600,6 @@
         <w:tab/>
         <w:t>&lt;</w:t>
       </w:r>
-      <w:proofErr w:type="spellStart"/>
       <w:r>
         <w:rPr>
           <w:rFonts w:asciiTheme="minorHAnsi" w:hAnsiTheme="minorHAnsi"/>
@@ -18035,7 +16610,6 @@
         </w:rPr>
         <w:t>PmtTpInf</w:t>
       </w:r>
-      <w:proofErr w:type="spellEnd"/>
       <w:r>
         <w:rPr>
           <w:rFonts w:asciiTheme="minorHAnsi" w:hAnsiTheme="minorHAnsi"/>
@@ -18101,7 +16675,6 @@
         <w:tab/>
         <w:t>&lt;</w:t>
       </w:r>
-      <w:proofErr w:type="spellStart"/>
       <w:r>
         <w:rPr>
           <w:rFonts w:asciiTheme="minorHAnsi" w:hAnsiTheme="minorHAnsi"/>
@@ -18112,7 +16685,6 @@
         </w:rPr>
         <w:t>SvcLvl</w:t>
       </w:r>
-      <w:proofErr w:type="spellEnd"/>
       <w:r>
         <w:rPr>
           <w:rFonts w:asciiTheme="minorHAnsi" w:hAnsiTheme="minorHAnsi"/>
@@ -18188,7 +16760,6 @@
         <w:tab/>
         <w:t>&lt;</w:t>
       </w:r>
-      <w:proofErr w:type="spellStart"/>
       <w:r>
         <w:rPr>
           <w:rFonts w:asciiTheme="minorHAnsi" w:hAnsiTheme="minorHAnsi"/>
@@ -18199,7 +16770,6 @@
         </w:rPr>
         <w:t>Cd</w:t>
       </w:r>
-      <w:proofErr w:type="spellEnd"/>
       <w:r>
         <w:rPr>
           <w:rFonts w:asciiTheme="minorHAnsi" w:hAnsiTheme="minorHAnsi"/>
@@ -18210,7 +16780,6 @@
         </w:rPr>
         <w:t>&gt;URGP&lt;/</w:t>
       </w:r>
-      <w:proofErr w:type="spellStart"/>
       <w:r>
         <w:rPr>
           <w:rFonts w:asciiTheme="minorHAnsi" w:hAnsiTheme="minorHAnsi"/>
@@ -18221,7 +16790,6 @@
         </w:rPr>
         <w:t>Cd</w:t>
       </w:r>
-      <w:proofErr w:type="spellEnd"/>
       <w:r>
         <w:rPr>
           <w:rFonts w:asciiTheme="minorHAnsi" w:hAnsiTheme="minorHAnsi"/>
@@ -18287,7 +16855,6 @@
         <w:tab/>
         <w:t>&lt;/</w:t>
       </w:r>
-      <w:proofErr w:type="spellStart"/>
       <w:r>
         <w:rPr>
           <w:rFonts w:asciiTheme="minorHAnsi" w:hAnsiTheme="minorHAnsi"/>
@@ -18298,7 +16865,6 @@
         </w:rPr>
         <w:t>SvcLvl</w:t>
       </w:r>
-      <w:proofErr w:type="spellEnd"/>
       <w:r>
         <w:rPr>
           <w:rFonts w:asciiTheme="minorHAnsi" w:hAnsiTheme="minorHAnsi"/>
@@ -18354,7 +16920,6 @@
         <w:tab/>
         <w:t>&lt;/</w:t>
       </w:r>
-      <w:proofErr w:type="spellStart"/>
       <w:r>
         <w:rPr>
           <w:rFonts w:asciiTheme="minorHAnsi" w:hAnsiTheme="minorHAnsi"/>
@@ -18365,7 +16930,6 @@
         </w:rPr>
         <w:t>PmtTpInf</w:t>
       </w:r>
-      <w:proofErr w:type="spellEnd"/>
       <w:r>
         <w:rPr>
           <w:rFonts w:asciiTheme="minorHAnsi" w:hAnsiTheme="minorHAnsi"/>
@@ -18419,19 +16983,8 @@
           <w:highlight w:val="white"/>
         </w:rPr>
         <w:tab/>
-      </w:r>
-      <w:proofErr w:type="gramStart"/>
-      <w:r>
-        <w:rPr>
-          <w:rFonts w:asciiTheme="minorHAnsi" w:hAnsiTheme="minorHAnsi"/>
-          <w:color w:val="0000FF"/>
-          <w:sz w:val="18"/>
-          <w:szCs w:val="18"/>
-          <w:highlight w:val="white"/>
-        </w:rPr>
         <w:t>&lt;</w:t>
       </w:r>
-      <w:proofErr w:type="spellStart"/>
       <w:r>
         <w:rPr>
           <w:rFonts w:asciiTheme="minorHAnsi" w:hAnsiTheme="minorHAnsi"/>
@@ -18442,7 +16995,6 @@
         </w:rPr>
         <w:t>ReqdExctnDt</w:t>
       </w:r>
-      <w:proofErr w:type="spellEnd"/>
       <w:r>
         <w:rPr>
           <w:rFonts w:asciiTheme="minorHAnsi" w:hAnsiTheme="minorHAnsi"/>
@@ -18453,7 +17005,6 @@
         </w:rPr>
         <w:t>&gt;2012-04-16&lt;/</w:t>
       </w:r>
-      <w:proofErr w:type="spellStart"/>
       <w:r>
         <w:rPr>
           <w:rFonts w:asciiTheme="minorHAnsi" w:hAnsiTheme="minorHAnsi"/>
@@ -18464,7 +17015,6 @@
         </w:rPr>
         <w:t>ReqdExctnDt</w:t>
       </w:r>
-      <w:proofErr w:type="spellEnd"/>
       <w:r>
         <w:rPr>
           <w:rFonts w:asciiTheme="minorHAnsi" w:hAnsiTheme="minorHAnsi"/>
@@ -18503,7 +17053,6 @@
         </w:rPr>
         <w:t>Date of execution for this payment.</w:t>
       </w:r>
-      <w:proofErr w:type="gramEnd"/>
       <w:r>
         <w:rPr>
           <w:rFonts w:ascii="Calibri" w:hAnsi="Calibri"/>
@@ -18558,7 +17107,6 @@
         <w:tab/>
         <w:t>&lt;</w:t>
       </w:r>
-      <w:proofErr w:type="spellStart"/>
       <w:r>
         <w:rPr>
           <w:rFonts w:asciiTheme="minorHAnsi" w:hAnsiTheme="minorHAnsi"/>
@@ -18569,7 +17117,6 @@
         </w:rPr>
         <w:t>Dbtr</w:t>
       </w:r>
-      <w:proofErr w:type="spellEnd"/>
       <w:r>
         <w:rPr>
           <w:rFonts w:asciiTheme="minorHAnsi" w:hAnsiTheme="minorHAnsi"/>
@@ -18750,7 +17297,6 @@
         <w:tab/>
         <w:t>&lt;</w:t>
       </w:r>
-      <w:proofErr w:type="spellStart"/>
       <w:r>
         <w:rPr>
           <w:rFonts w:asciiTheme="minorHAnsi" w:hAnsiTheme="minorHAnsi"/>
@@ -18761,7 +17307,6 @@
         </w:rPr>
         <w:t>PstlAdr</w:t>
       </w:r>
-      <w:proofErr w:type="spellEnd"/>
       <w:r>
         <w:rPr>
           <w:rFonts w:asciiTheme="minorHAnsi" w:hAnsiTheme="minorHAnsi"/>
@@ -18837,7 +17382,6 @@
         <w:tab/>
         <w:t>&lt;</w:t>
       </w:r>
-      <w:proofErr w:type="spellStart"/>
       <w:r>
         <w:rPr>
           <w:rFonts w:asciiTheme="minorHAnsi" w:hAnsiTheme="minorHAnsi"/>
@@ -18848,7 +17392,6 @@
         </w:rPr>
         <w:t>Ctry</w:t>
       </w:r>
-      <w:proofErr w:type="spellEnd"/>
       <w:r>
         <w:rPr>
           <w:rFonts w:asciiTheme="minorHAnsi" w:hAnsiTheme="minorHAnsi"/>
@@ -18859,7 +17402,6 @@
         </w:rPr>
         <w:t>&gt;US&lt;/</w:t>
       </w:r>
-      <w:proofErr w:type="spellStart"/>
       <w:r>
         <w:rPr>
           <w:rFonts w:asciiTheme="minorHAnsi" w:hAnsiTheme="minorHAnsi"/>
@@ -18870,7 +17412,6 @@
         </w:rPr>
         <w:t>Ctry</w:t>
       </w:r>
-      <w:proofErr w:type="spellEnd"/>
       <w:r>
         <w:rPr>
           <w:rFonts w:asciiTheme="minorHAnsi" w:hAnsiTheme="minorHAnsi"/>
@@ -18936,7 +17477,6 @@
         <w:tab/>
         <w:t>&lt;/</w:t>
       </w:r>
-      <w:proofErr w:type="spellStart"/>
       <w:r>
         <w:rPr>
           <w:rFonts w:asciiTheme="minorHAnsi" w:hAnsiTheme="minorHAnsi"/>
@@ -18947,7 +17487,6 @@
         </w:rPr>
         <w:t>PstlAdr</w:t>
       </w:r>
-      <w:proofErr w:type="spellEnd"/>
       <w:r>
         <w:rPr>
           <w:rFonts w:asciiTheme="minorHAnsi" w:hAnsiTheme="minorHAnsi"/>
@@ -19003,7 +17542,6 @@
         <w:tab/>
         <w:t>&lt;/</w:t>
       </w:r>
-      <w:proofErr w:type="spellStart"/>
       <w:r>
         <w:rPr>
           <w:rFonts w:asciiTheme="minorHAnsi" w:hAnsiTheme="minorHAnsi"/>
@@ -19014,7 +17552,6 @@
         </w:rPr>
         <w:t>Dbtr</w:t>
       </w:r>
-      <w:proofErr w:type="spellEnd"/>
       <w:r>
         <w:rPr>
           <w:rFonts w:asciiTheme="minorHAnsi" w:hAnsiTheme="minorHAnsi"/>
@@ -19070,7 +17607,6 @@
         <w:tab/>
         <w:t>&lt;</w:t>
       </w:r>
-      <w:proofErr w:type="spellStart"/>
       <w:r>
         <w:rPr>
           <w:rFonts w:asciiTheme="minorHAnsi" w:hAnsiTheme="minorHAnsi"/>
@@ -19081,7 +17617,6 @@
         </w:rPr>
         <w:t>DbtrAcct</w:t>
       </w:r>
-      <w:proofErr w:type="spellEnd"/>
       <w:r>
         <w:rPr>
           <w:rFonts w:asciiTheme="minorHAnsi" w:hAnsiTheme="minorHAnsi"/>
@@ -19232,7 +17767,6 @@
         <w:tab/>
         <w:t>&lt;</w:t>
       </w:r>
-      <w:proofErr w:type="spellStart"/>
       <w:r>
         <w:rPr>
           <w:rFonts w:asciiTheme="minorHAnsi" w:hAnsiTheme="minorHAnsi"/>
@@ -19243,7 +17777,6 @@
         </w:rPr>
         <w:t>Othr</w:t>
       </w:r>
-      <w:proofErr w:type="spellEnd"/>
       <w:r>
         <w:rPr>
           <w:rFonts w:asciiTheme="minorHAnsi" w:hAnsiTheme="minorHAnsi"/>
@@ -19454,7 +17987,6 @@
         <w:tab/>
         <w:t>&lt;/</w:t>
       </w:r>
-      <w:proofErr w:type="spellStart"/>
       <w:r>
         <w:rPr>
           <w:rFonts w:asciiTheme="minorHAnsi" w:hAnsiTheme="minorHAnsi"/>
@@ -19465,7 +17997,6 @@
         </w:rPr>
         <w:t>Othr</w:t>
       </w:r>
-      <w:proofErr w:type="spellEnd"/>
       <w:r>
         <w:rPr>
           <w:rFonts w:asciiTheme="minorHAnsi" w:hAnsiTheme="minorHAnsi"/>
@@ -19606,7 +18137,6 @@
         <w:tab/>
         <w:t>&lt;</w:t>
       </w:r>
-      <w:proofErr w:type="spellStart"/>
       <w:r>
         <w:rPr>
           <w:rFonts w:asciiTheme="minorHAnsi" w:hAnsiTheme="minorHAnsi"/>
@@ -19617,7 +18147,6 @@
         </w:rPr>
         <w:t>Ccy</w:t>
       </w:r>
-      <w:proofErr w:type="spellEnd"/>
       <w:r>
         <w:rPr>
           <w:rFonts w:asciiTheme="minorHAnsi" w:hAnsiTheme="minorHAnsi"/>
@@ -19628,7 +18157,6 @@
         </w:rPr>
         <w:t>&gt;USD&lt;/</w:t>
       </w:r>
-      <w:proofErr w:type="spellStart"/>
       <w:r>
         <w:rPr>
           <w:rFonts w:asciiTheme="minorHAnsi" w:hAnsiTheme="minorHAnsi"/>
@@ -19639,7 +18167,6 @@
         </w:rPr>
         <w:t>Ccy</w:t>
       </w:r>
-      <w:proofErr w:type="spellEnd"/>
       <w:r>
         <w:rPr>
           <w:rFonts w:asciiTheme="minorHAnsi" w:hAnsiTheme="minorHAnsi"/>
@@ -19695,7 +18222,6 @@
         <w:tab/>
         <w:t>&lt;/</w:t>
       </w:r>
-      <w:proofErr w:type="spellStart"/>
       <w:r>
         <w:rPr>
           <w:rFonts w:asciiTheme="minorHAnsi" w:hAnsiTheme="minorHAnsi"/>
@@ -19706,7 +18232,6 @@
         </w:rPr>
         <w:t>DbtrAcct</w:t>
       </w:r>
-      <w:proofErr w:type="spellEnd"/>
       <w:r>
         <w:rPr>
           <w:rFonts w:asciiTheme="minorHAnsi" w:hAnsiTheme="minorHAnsi"/>
@@ -19762,7 +18287,6 @@
         <w:tab/>
         <w:t>&lt;</w:t>
       </w:r>
-      <w:proofErr w:type="spellStart"/>
       <w:r>
         <w:rPr>
           <w:rFonts w:asciiTheme="minorHAnsi" w:hAnsiTheme="minorHAnsi"/>
@@ -19773,7 +18297,6 @@
         </w:rPr>
         <w:t>DbtrAgt</w:t>
       </w:r>
-      <w:proofErr w:type="spellEnd"/>
       <w:r>
         <w:rPr>
           <w:rFonts w:asciiTheme="minorHAnsi" w:hAnsiTheme="minorHAnsi"/>
@@ -19839,7 +18362,6 @@
         <w:tab/>
         <w:t>&lt;</w:t>
       </w:r>
-      <w:proofErr w:type="spellStart"/>
       <w:r>
         <w:rPr>
           <w:rFonts w:asciiTheme="minorHAnsi" w:hAnsiTheme="minorHAnsi"/>
@@ -19850,7 +18372,6 @@
         </w:rPr>
         <w:t>FinInstnId</w:t>
       </w:r>
-      <w:proofErr w:type="spellEnd"/>
       <w:r>
         <w:rPr>
           <w:rFonts w:asciiTheme="minorHAnsi" w:hAnsiTheme="minorHAnsi"/>
@@ -20031,7 +18552,6 @@
         <w:tab/>
         <w:t>&lt;</w:t>
       </w:r>
-      <w:proofErr w:type="spellStart"/>
       <w:r>
         <w:rPr>
           <w:rFonts w:asciiTheme="minorHAnsi" w:hAnsiTheme="minorHAnsi"/>
@@ -20042,7 +18562,6 @@
         </w:rPr>
         <w:t>ClrSysMmbId</w:t>
       </w:r>
-      <w:proofErr w:type="spellEnd"/>
       <w:r>
         <w:rPr>
           <w:rFonts w:asciiTheme="minorHAnsi" w:hAnsiTheme="minorHAnsi"/>
@@ -20128,7 +18647,6 @@
         <w:tab/>
         <w:t>&lt;</w:t>
       </w:r>
-      <w:proofErr w:type="spellStart"/>
       <w:r>
         <w:rPr>
           <w:rFonts w:asciiTheme="minorHAnsi" w:hAnsiTheme="minorHAnsi"/>
@@ -20139,7 +18657,6 @@
         </w:rPr>
         <w:t>MmbId</w:t>
       </w:r>
-      <w:proofErr w:type="spellEnd"/>
       <w:r>
         <w:rPr>
           <w:rFonts w:asciiTheme="minorHAnsi" w:hAnsiTheme="minorHAnsi"/>
@@ -20150,7 +18667,6 @@
         </w:rPr>
         <w:t>&gt;021000021&lt;/</w:t>
       </w:r>
-      <w:proofErr w:type="spellStart"/>
       <w:r>
         <w:rPr>
           <w:rFonts w:asciiTheme="minorHAnsi" w:hAnsiTheme="minorHAnsi"/>
@@ -20161,7 +18677,6 @@
         </w:rPr>
         <w:t>MmbId</w:t>
       </w:r>
-      <w:proofErr w:type="spellEnd"/>
       <w:r>
         <w:rPr>
           <w:rFonts w:asciiTheme="minorHAnsi" w:hAnsiTheme="minorHAnsi"/>
@@ -20237,7 +18752,6 @@
         <w:tab/>
         <w:t>&lt;/</w:t>
       </w:r>
-      <w:proofErr w:type="spellStart"/>
       <w:r>
         <w:rPr>
           <w:rFonts w:asciiTheme="minorHAnsi" w:hAnsiTheme="minorHAnsi"/>
@@ -20248,7 +18762,6 @@
         </w:rPr>
         <w:t>ClrSysMmbId</w:t>
       </w:r>
-      <w:proofErr w:type="spellEnd"/>
       <w:r>
         <w:rPr>
           <w:rFonts w:asciiTheme="minorHAnsi" w:hAnsiTheme="minorHAnsi"/>
@@ -20324,7 +18837,6 @@
         <w:tab/>
         <w:t>&lt;</w:t>
       </w:r>
-      <w:proofErr w:type="spellStart"/>
       <w:r>
         <w:rPr>
           <w:rFonts w:asciiTheme="minorHAnsi" w:hAnsiTheme="minorHAnsi"/>
@@ -20335,7 +18847,6 @@
         </w:rPr>
         <w:t>PstlAdr</w:t>
       </w:r>
-      <w:proofErr w:type="spellEnd"/>
       <w:r>
         <w:rPr>
           <w:rFonts w:asciiTheme="minorHAnsi" w:hAnsiTheme="minorHAnsi"/>
@@ -20421,7 +18932,6 @@
         <w:tab/>
         <w:t>&lt;</w:t>
       </w:r>
-      <w:proofErr w:type="spellStart"/>
       <w:r>
         <w:rPr>
           <w:rFonts w:asciiTheme="minorHAnsi" w:hAnsiTheme="minorHAnsi"/>
@@ -20432,7 +18942,6 @@
         </w:rPr>
         <w:t>Ctry</w:t>
       </w:r>
-      <w:proofErr w:type="spellEnd"/>
       <w:r>
         <w:rPr>
           <w:rFonts w:asciiTheme="minorHAnsi" w:hAnsiTheme="minorHAnsi"/>
@@ -20443,7 +18952,6 @@
         </w:rPr>
         <w:t>&gt;US&lt;/</w:t>
       </w:r>
-      <w:proofErr w:type="spellStart"/>
       <w:r>
         <w:rPr>
           <w:rFonts w:asciiTheme="minorHAnsi" w:hAnsiTheme="minorHAnsi"/>
@@ -20454,7 +18962,6 @@
         </w:rPr>
         <w:t>Ctry</w:t>
       </w:r>
-      <w:proofErr w:type="spellEnd"/>
       <w:r>
         <w:rPr>
           <w:rFonts w:asciiTheme="minorHAnsi" w:hAnsiTheme="minorHAnsi"/>
@@ -20530,7 +19037,6 @@
         <w:tab/>
         <w:t>&lt;/</w:t>
       </w:r>
-      <w:proofErr w:type="spellStart"/>
       <w:r>
         <w:rPr>
           <w:rFonts w:asciiTheme="minorHAnsi" w:hAnsiTheme="minorHAnsi"/>
@@ -20541,7 +19047,6 @@
         </w:rPr>
         <w:t>PstlAdr</w:t>
       </w:r>
-      <w:proofErr w:type="spellEnd"/>
       <w:r>
         <w:rPr>
           <w:rFonts w:asciiTheme="minorHAnsi" w:hAnsiTheme="minorHAnsi"/>
@@ -20607,7 +19112,6 @@
         <w:tab/>
         <w:t>&lt;/</w:t>
       </w:r>
-      <w:proofErr w:type="spellStart"/>
       <w:r>
         <w:rPr>
           <w:rFonts w:asciiTheme="minorHAnsi" w:hAnsiTheme="minorHAnsi"/>
@@ -20618,7 +19122,6 @@
         </w:rPr>
         <w:t>FinInstnId</w:t>
       </w:r>
-      <w:proofErr w:type="spellEnd"/>
       <w:r>
         <w:rPr>
           <w:rFonts w:asciiTheme="minorHAnsi" w:hAnsiTheme="minorHAnsi"/>
@@ -20674,7 +19177,6 @@
         <w:tab/>
         <w:t>&lt;/</w:t>
       </w:r>
-      <w:proofErr w:type="spellStart"/>
       <w:r>
         <w:rPr>
           <w:rFonts w:asciiTheme="minorHAnsi" w:hAnsiTheme="minorHAnsi"/>
@@ -20685,7 +19187,6 @@
         </w:rPr>
         <w:t>DbtrAgt</w:t>
       </w:r>
-      <w:proofErr w:type="spellEnd"/>
       <w:r>
         <w:rPr>
           <w:rFonts w:asciiTheme="minorHAnsi" w:hAnsiTheme="minorHAnsi"/>
@@ -20742,7 +19243,6 @@
         <w:tab/>
         <w:t>&lt;</w:t>
       </w:r>
-      <w:proofErr w:type="spellStart"/>
       <w:r>
         <w:rPr>
           <w:rFonts w:asciiTheme="minorHAnsi" w:hAnsiTheme="minorHAnsi"/>
@@ -20753,7 +19253,6 @@
         </w:rPr>
         <w:t>UltmtDbtr</w:t>
       </w:r>
-      <w:proofErr w:type="spellEnd"/>
       <w:r>
         <w:rPr>
           <w:rFonts w:asciiTheme="minorHAnsi" w:hAnsiTheme="minorHAnsi"/>
@@ -20914,7 +19413,6 @@
         <w:tab/>
         <w:t>&lt;</w:t>
       </w:r>
-      <w:proofErr w:type="spellStart"/>
       <w:r>
         <w:rPr>
           <w:rFonts w:asciiTheme="minorHAnsi" w:hAnsiTheme="minorHAnsi"/>
@@ -20925,7 +19423,6 @@
         </w:rPr>
         <w:t>PstlAdr</w:t>
       </w:r>
-      <w:proofErr w:type="spellEnd"/>
       <w:r>
         <w:rPr>
           <w:rFonts w:asciiTheme="minorHAnsi" w:hAnsiTheme="minorHAnsi"/>
@@ -21001,7 +19498,6 @@
         <w:tab/>
         <w:t>&lt;</w:t>
       </w:r>
-      <w:proofErr w:type="spellStart"/>
       <w:r>
         <w:rPr>
           <w:rFonts w:asciiTheme="minorHAnsi" w:hAnsiTheme="minorHAnsi"/>
@@ -21012,7 +19508,6 @@
         </w:rPr>
         <w:t>StrtNm</w:t>
       </w:r>
-      <w:proofErr w:type="spellEnd"/>
       <w:r>
         <w:rPr>
           <w:rFonts w:asciiTheme="minorHAnsi" w:hAnsiTheme="minorHAnsi"/>
@@ -21023,7 +19518,6 @@
         </w:rPr>
         <w:t>&gt;125 MAIN STREET&lt;/</w:t>
       </w:r>
-      <w:proofErr w:type="spellStart"/>
       <w:r>
         <w:rPr>
           <w:rFonts w:asciiTheme="minorHAnsi" w:hAnsiTheme="minorHAnsi"/>
@@ -21034,7 +19528,6 @@
         </w:rPr>
         <w:t>StrtNm</w:t>
       </w:r>
-      <w:proofErr w:type="spellEnd"/>
       <w:r>
         <w:rPr>
           <w:rFonts w:asciiTheme="minorHAnsi" w:hAnsiTheme="minorHAnsi"/>
@@ -21110,7 +19603,6 @@
         <w:tab/>
         <w:t>&lt;</w:t>
       </w:r>
-      <w:proofErr w:type="spellStart"/>
       <w:r>
         <w:rPr>
           <w:rFonts w:asciiTheme="minorHAnsi" w:hAnsiTheme="minorHAnsi"/>
@@ -21121,7 +19613,6 @@
         </w:rPr>
         <w:t>PstCd</w:t>
       </w:r>
-      <w:proofErr w:type="spellEnd"/>
       <w:r>
         <w:rPr>
           <w:rFonts w:asciiTheme="minorHAnsi" w:hAnsiTheme="minorHAnsi"/>
@@ -21132,7 +19623,6 @@
         </w:rPr>
         <w:t>&gt;01234&lt;/</w:t>
       </w:r>
-      <w:proofErr w:type="spellStart"/>
       <w:r>
         <w:rPr>
           <w:rFonts w:asciiTheme="minorHAnsi" w:hAnsiTheme="minorHAnsi"/>
@@ -21143,7 +19633,6 @@
         </w:rPr>
         <w:t>PstCd</w:t>
       </w:r>
-      <w:proofErr w:type="spellEnd"/>
       <w:r>
         <w:rPr>
           <w:rFonts w:asciiTheme="minorHAnsi" w:hAnsiTheme="minorHAnsi"/>
@@ -21219,7 +19708,6 @@
         <w:tab/>
         <w:t>&lt;</w:t>
       </w:r>
-      <w:proofErr w:type="spellStart"/>
       <w:r>
         <w:rPr>
           <w:rFonts w:asciiTheme="minorHAnsi" w:hAnsiTheme="minorHAnsi"/>
@@ -21230,7 +19718,6 @@
         </w:rPr>
         <w:t>TwnNm</w:t>
       </w:r>
-      <w:proofErr w:type="spellEnd"/>
       <w:r>
         <w:rPr>
           <w:rFonts w:asciiTheme="minorHAnsi" w:hAnsiTheme="minorHAnsi"/>
@@ -21241,7 +19728,6 @@
         </w:rPr>
         <w:t>&gt;ANY TOWN&lt;/</w:t>
       </w:r>
-      <w:proofErr w:type="spellStart"/>
       <w:r>
         <w:rPr>
           <w:rFonts w:asciiTheme="minorHAnsi" w:hAnsiTheme="minorHAnsi"/>
@@ -21252,7 +19738,6 @@
         </w:rPr>
         <w:t>TwnNm</w:t>
       </w:r>
-      <w:proofErr w:type="spellEnd"/>
       <w:r>
         <w:rPr>
           <w:rFonts w:asciiTheme="minorHAnsi" w:hAnsiTheme="minorHAnsi"/>
@@ -21328,7 +19813,6 @@
         <w:tab/>
         <w:t>&lt;</w:t>
       </w:r>
-      <w:proofErr w:type="spellStart"/>
       <w:r>
         <w:rPr>
           <w:rFonts w:asciiTheme="minorHAnsi" w:hAnsiTheme="minorHAnsi"/>
@@ -21339,7 +19823,6 @@
         </w:rPr>
         <w:t>CtrySubDvsn</w:t>
       </w:r>
-      <w:proofErr w:type="spellEnd"/>
       <w:r>
         <w:rPr>
           <w:rFonts w:asciiTheme="minorHAnsi" w:hAnsiTheme="minorHAnsi"/>
@@ -21350,7 +19833,6 @@
         </w:rPr>
         <w:t>&gt;MO&lt;/</w:t>
       </w:r>
-      <w:proofErr w:type="spellStart"/>
       <w:r>
         <w:rPr>
           <w:rFonts w:asciiTheme="minorHAnsi" w:hAnsiTheme="minorHAnsi"/>
@@ -21361,7 +19843,6 @@
         </w:rPr>
         <w:t>CtrySubDvsn</w:t>
       </w:r>
-      <w:proofErr w:type="spellEnd"/>
       <w:r>
         <w:rPr>
           <w:rFonts w:asciiTheme="minorHAnsi" w:hAnsiTheme="minorHAnsi"/>
@@ -21437,7 +19918,6 @@
         <w:tab/>
         <w:t>&lt;</w:t>
       </w:r>
-      <w:proofErr w:type="spellStart"/>
       <w:r>
         <w:rPr>
           <w:rFonts w:asciiTheme="minorHAnsi" w:hAnsiTheme="minorHAnsi"/>
@@ -21448,7 +19928,6 @@
         </w:rPr>
         <w:t>Ctry</w:t>
       </w:r>
-      <w:proofErr w:type="spellEnd"/>
       <w:r>
         <w:rPr>
           <w:rFonts w:asciiTheme="minorHAnsi" w:hAnsiTheme="minorHAnsi"/>
@@ -21459,7 +19938,6 @@
         </w:rPr>
         <w:t>&gt;US&lt;/</w:t>
       </w:r>
-      <w:proofErr w:type="spellStart"/>
       <w:r>
         <w:rPr>
           <w:rFonts w:asciiTheme="minorHAnsi" w:hAnsiTheme="minorHAnsi"/>
@@ -21470,7 +19948,6 @@
         </w:rPr>
         <w:t>Ctry</w:t>
       </w:r>
-      <w:proofErr w:type="spellEnd"/>
       <w:r>
         <w:rPr>
           <w:rFonts w:asciiTheme="minorHAnsi" w:hAnsiTheme="minorHAnsi"/>
@@ -21536,7 +20013,6 @@
         <w:tab/>
         <w:t>&lt;/</w:t>
       </w:r>
-      <w:proofErr w:type="spellStart"/>
       <w:r>
         <w:rPr>
           <w:rFonts w:asciiTheme="minorHAnsi" w:hAnsiTheme="minorHAnsi"/>
@@ -21547,7 +20023,6 @@
         </w:rPr>
         <w:t>PstlAdr</w:t>
       </w:r>
-      <w:proofErr w:type="spellEnd"/>
       <w:r>
         <w:rPr>
           <w:rFonts w:asciiTheme="minorHAnsi" w:hAnsiTheme="minorHAnsi"/>
@@ -21698,7 +20173,6 @@
         <w:tab/>
         <w:t>&lt;</w:t>
       </w:r>
-      <w:proofErr w:type="spellStart"/>
       <w:r>
         <w:rPr>
           <w:rFonts w:asciiTheme="minorHAnsi" w:hAnsiTheme="minorHAnsi"/>
@@ -21709,7 +20183,6 @@
         </w:rPr>
         <w:t>OrgId</w:t>
       </w:r>
-      <w:proofErr w:type="spellEnd"/>
       <w:r>
         <w:rPr>
           <w:rFonts w:asciiTheme="minorHAnsi" w:hAnsiTheme="minorHAnsi"/>
@@ -21795,7 +20268,6 @@
         <w:tab/>
         <w:t>&lt;</w:t>
       </w:r>
-      <w:proofErr w:type="spellStart"/>
       <w:r>
         <w:rPr>
           <w:rFonts w:asciiTheme="minorHAnsi" w:hAnsiTheme="minorHAnsi"/>
@@ -21806,7 +20278,6 @@
         </w:rPr>
         <w:t>Othr</w:t>
       </w:r>
-      <w:proofErr w:type="spellEnd"/>
       <w:r>
         <w:rPr>
           <w:rFonts w:asciiTheme="minorHAnsi" w:hAnsiTheme="minorHAnsi"/>
@@ -22017,7 +20488,6 @@
         <w:tab/>
         <w:t>&lt;/</w:t>
       </w:r>
-      <w:proofErr w:type="spellStart"/>
       <w:r>
         <w:rPr>
           <w:rFonts w:asciiTheme="minorHAnsi" w:hAnsiTheme="minorHAnsi"/>
@@ -22028,7 +20498,6 @@
         </w:rPr>
         <w:t>Othr</w:t>
       </w:r>
-      <w:proofErr w:type="spellEnd"/>
       <w:r>
         <w:rPr>
           <w:rFonts w:asciiTheme="minorHAnsi" w:hAnsiTheme="minorHAnsi"/>
@@ -22104,7 +20573,6 @@
         <w:tab/>
         <w:t>&lt;/</w:t>
       </w:r>
-      <w:proofErr w:type="spellStart"/>
       <w:r>
         <w:rPr>
           <w:rFonts w:asciiTheme="minorHAnsi" w:hAnsiTheme="minorHAnsi"/>
@@ -22115,7 +20583,6 @@
         </w:rPr>
         <w:t>OrgId</w:t>
       </w:r>
-      <w:proofErr w:type="spellEnd"/>
       <w:r>
         <w:rPr>
           <w:rFonts w:asciiTheme="minorHAnsi" w:hAnsiTheme="minorHAnsi"/>
@@ -22246,7 +20713,6 @@
         <w:tab/>
         <w:t>&lt;/</w:t>
       </w:r>
-      <w:proofErr w:type="spellStart"/>
       <w:r>
         <w:rPr>
           <w:rFonts w:asciiTheme="minorHAnsi" w:hAnsiTheme="minorHAnsi"/>
@@ -22257,7 +20723,6 @@
         </w:rPr>
         <w:t>UltmtDbtr</w:t>
       </w:r>
-      <w:proofErr w:type="spellEnd"/>
       <w:r>
         <w:rPr>
           <w:rFonts w:asciiTheme="minorHAnsi" w:hAnsiTheme="minorHAnsi"/>
@@ -22311,19 +20776,8 @@
           <w:highlight w:val="white"/>
         </w:rPr>
         <w:tab/>
-      </w:r>
-      <w:proofErr w:type="gramStart"/>
-      <w:r>
-        <w:rPr>
-          <w:rFonts w:asciiTheme="minorHAnsi" w:hAnsiTheme="minorHAnsi"/>
-          <w:color w:val="0000FF"/>
-          <w:sz w:val="18"/>
-          <w:szCs w:val="18"/>
-          <w:highlight w:val="white"/>
-        </w:rPr>
         <w:t>&lt;</w:t>
       </w:r>
-      <w:proofErr w:type="spellStart"/>
       <w:r>
         <w:rPr>
           <w:rFonts w:asciiTheme="minorHAnsi" w:hAnsiTheme="minorHAnsi"/>
@@ -22334,7 +20788,6 @@
         </w:rPr>
         <w:t>CdtTrfTxInf</w:t>
       </w:r>
-      <w:proofErr w:type="spellEnd"/>
       <w:r>
         <w:rPr>
           <w:rFonts w:asciiTheme="minorHAnsi" w:hAnsiTheme="minorHAnsi"/>
@@ -22401,7 +20854,6 @@
         </w:rPr>
         <w:t xml:space="preserve"> batch.</w:t>
       </w:r>
-      <w:proofErr w:type="gramEnd"/>
     </w:p>
     <w:p>
       <w:pPr>
@@ -22457,7 +20909,6 @@
         <w:tab/>
         <w:t>&lt;</w:t>
       </w:r>
-      <w:proofErr w:type="spellStart"/>
       <w:r>
         <w:rPr>
           <w:rFonts w:asciiTheme="minorHAnsi" w:hAnsiTheme="minorHAnsi"/>
@@ -22468,7 +20919,6 @@
         </w:rPr>
         <w:t>PmtId</w:t>
       </w:r>
-      <w:proofErr w:type="spellEnd"/>
       <w:r>
         <w:rPr>
           <w:rFonts w:asciiTheme="minorHAnsi" w:hAnsiTheme="minorHAnsi"/>
@@ -22544,7 +20994,6 @@
         <w:tab/>
         <w:t>&lt;</w:t>
       </w:r>
-      <w:proofErr w:type="spellStart"/>
       <w:r>
         <w:rPr>
           <w:rFonts w:asciiTheme="minorHAnsi" w:hAnsiTheme="minorHAnsi"/>
@@ -22555,7 +21004,6 @@
         </w:rPr>
         <w:t>InstrId</w:t>
       </w:r>
-      <w:proofErr w:type="spellEnd"/>
       <w:r>
         <w:rPr>
           <w:rFonts w:asciiTheme="minorHAnsi" w:hAnsiTheme="minorHAnsi"/>
@@ -22566,7 +21014,6 @@
         </w:rPr>
         <w:t>&gt;DIV00100000120127&lt;/</w:t>
       </w:r>
-      <w:proofErr w:type="spellStart"/>
       <w:r>
         <w:rPr>
           <w:rFonts w:asciiTheme="minorHAnsi" w:hAnsiTheme="minorHAnsi"/>
@@ -22577,7 +21024,6 @@
         </w:rPr>
         <w:t>InstrId</w:t>
       </w:r>
-      <w:proofErr w:type="spellEnd"/>
       <w:r>
         <w:rPr>
           <w:rFonts w:asciiTheme="minorHAnsi" w:hAnsiTheme="minorHAnsi"/>
@@ -22653,7 +21099,6 @@
         <w:tab/>
         <w:t>&lt;</w:t>
       </w:r>
-      <w:proofErr w:type="spellStart"/>
       <w:r>
         <w:rPr>
           <w:rFonts w:asciiTheme="minorHAnsi" w:hAnsiTheme="minorHAnsi"/>
@@ -22664,7 +21109,6 @@
         </w:rPr>
         <w:t>EndToEndId</w:t>
       </w:r>
-      <w:proofErr w:type="spellEnd"/>
       <w:r>
         <w:rPr>
           <w:rFonts w:asciiTheme="minorHAnsi" w:hAnsiTheme="minorHAnsi"/>
@@ -22675,7 +21119,6 @@
         </w:rPr>
         <w:t>&gt;17876291789419&lt;/</w:t>
       </w:r>
-      <w:proofErr w:type="spellStart"/>
       <w:r>
         <w:rPr>
           <w:rFonts w:asciiTheme="minorHAnsi" w:hAnsiTheme="minorHAnsi"/>
@@ -22686,7 +21129,6 @@
         </w:rPr>
         <w:t>EndToEndId</w:t>
       </w:r>
-      <w:proofErr w:type="spellEnd"/>
       <w:r>
         <w:rPr>
           <w:rFonts w:asciiTheme="minorHAnsi" w:hAnsiTheme="minorHAnsi"/>
@@ -22752,7 +21194,6 @@
         <w:tab/>
         <w:t>&lt;/</w:t>
       </w:r>
-      <w:proofErr w:type="spellStart"/>
       <w:r>
         <w:rPr>
           <w:rFonts w:asciiTheme="minorHAnsi" w:hAnsiTheme="minorHAnsi"/>
@@ -22763,7 +21204,6 @@
         </w:rPr>
         <w:t>PmtId</w:t>
       </w:r>
-      <w:proofErr w:type="spellEnd"/>
       <w:r>
         <w:rPr>
           <w:rFonts w:asciiTheme="minorHAnsi" w:hAnsiTheme="minorHAnsi"/>
@@ -22914,7 +21354,6 @@
         <w:tab/>
         <w:t>&lt;</w:t>
       </w:r>
-      <w:proofErr w:type="spellStart"/>
       <w:r>
         <w:rPr>
           <w:rFonts w:asciiTheme="minorHAnsi" w:hAnsiTheme="minorHAnsi"/>
@@ -22925,7 +21364,6 @@
         </w:rPr>
         <w:t>InstdAmt</w:t>
       </w:r>
-      <w:proofErr w:type="spellEnd"/>
       <w:r>
         <w:rPr>
           <w:rFonts w:asciiTheme="minorHAnsi" w:hAnsiTheme="minorHAnsi"/>
@@ -22934,20 +21372,8 @@
           <w:szCs w:val="18"/>
           <w:highlight w:val="white"/>
         </w:rPr>
-        <w:t xml:space="preserve"> </w:t>
-      </w:r>
-      <w:proofErr w:type="spellStart"/>
-      <w:r>
-        <w:rPr>
-          <w:rFonts w:asciiTheme="minorHAnsi" w:hAnsiTheme="minorHAnsi"/>
-          <w:color w:val="FF0000"/>
-          <w:sz w:val="18"/>
-          <w:szCs w:val="18"/>
-          <w:highlight w:val="white"/>
-        </w:rPr>
-        <w:t>Ccy</w:t>
-      </w:r>
-      <w:proofErr w:type="spellEnd"/>
+        <w:t xml:space="preserve"> Ccy</w:t>
+      </w:r>
       <w:r>
         <w:rPr>
           <w:rFonts w:asciiTheme="minorHAnsi" w:hAnsiTheme="minorHAnsi"/>
@@ -22958,7 +21384,6 @@
         </w:rPr>
         <w:t>="USD"&gt;2000.00&lt;/</w:t>
       </w:r>
-      <w:proofErr w:type="spellStart"/>
       <w:r>
         <w:rPr>
           <w:rFonts w:asciiTheme="minorHAnsi" w:hAnsiTheme="minorHAnsi"/>
@@ -22969,7 +21394,6 @@
         </w:rPr>
         <w:t>InstdAmt</w:t>
       </w:r>
-      <w:proofErr w:type="spellEnd"/>
       <w:r>
         <w:rPr>
           <w:rFonts w:asciiTheme="minorHAnsi" w:hAnsiTheme="minorHAnsi"/>
@@ -23110,7 +21534,6 @@
         <w:tab/>
         <w:t>&lt;</w:t>
       </w:r>
-      <w:proofErr w:type="spellStart"/>
       <w:r>
         <w:rPr>
           <w:rFonts w:asciiTheme="minorHAnsi" w:hAnsiTheme="minorHAnsi"/>
@@ -23121,7 +21544,6 @@
         </w:rPr>
         <w:t>CdtrAgt</w:t>
       </w:r>
-      <w:proofErr w:type="spellEnd"/>
       <w:r>
         <w:rPr>
           <w:rFonts w:asciiTheme="minorHAnsi" w:hAnsiTheme="minorHAnsi"/>
@@ -23197,7 +21619,6 @@
         <w:tab/>
         <w:t>&lt;</w:t>
       </w:r>
-      <w:proofErr w:type="spellStart"/>
       <w:r>
         <w:rPr>
           <w:rFonts w:asciiTheme="minorHAnsi" w:hAnsiTheme="minorHAnsi"/>
@@ -23208,7 +21629,6 @@
         </w:rPr>
         <w:t>FinInstnId</w:t>
       </w:r>
-      <w:proofErr w:type="spellEnd"/>
       <w:r>
         <w:rPr>
           <w:rFonts w:asciiTheme="minorHAnsi" w:hAnsiTheme="minorHAnsi"/>
@@ -23294,7 +21714,6 @@
         <w:tab/>
         <w:t>&lt;</w:t>
       </w:r>
-      <w:proofErr w:type="spellStart"/>
       <w:r>
         <w:rPr>
           <w:rFonts w:asciiTheme="minorHAnsi" w:hAnsiTheme="minorHAnsi"/>
@@ -23305,7 +21724,6 @@
         </w:rPr>
         <w:t>ClrSysMmbId</w:t>
       </w:r>
-      <w:proofErr w:type="spellEnd"/>
       <w:r>
         <w:rPr>
           <w:rFonts w:asciiTheme="minorHAnsi" w:hAnsiTheme="minorHAnsi"/>
@@ -23401,7 +21819,6 @@
         <w:tab/>
         <w:t>&lt;</w:t>
       </w:r>
-      <w:proofErr w:type="spellStart"/>
       <w:r>
         <w:rPr>
           <w:rFonts w:asciiTheme="minorHAnsi" w:hAnsiTheme="minorHAnsi"/>
@@ -23412,7 +21829,6 @@
         </w:rPr>
         <w:t>MmbId</w:t>
       </w:r>
-      <w:proofErr w:type="spellEnd"/>
       <w:r>
         <w:rPr>
           <w:rFonts w:asciiTheme="minorHAnsi" w:hAnsiTheme="minorHAnsi"/>
@@ -23423,7 +21839,6 @@
         </w:rPr>
         <w:t>&gt;021000089 &lt;/</w:t>
       </w:r>
-      <w:proofErr w:type="spellStart"/>
       <w:r>
         <w:rPr>
           <w:rFonts w:asciiTheme="minorHAnsi" w:hAnsiTheme="minorHAnsi"/>
@@ -23434,7 +21849,6 @@
         </w:rPr>
         <w:t>MmbId</w:t>
       </w:r>
-      <w:proofErr w:type="spellEnd"/>
       <w:r>
         <w:rPr>
           <w:rFonts w:asciiTheme="minorHAnsi" w:hAnsiTheme="minorHAnsi"/>
@@ -23520,7 +21934,6 @@
         <w:tab/>
         <w:t>&lt;/</w:t>
       </w:r>
-      <w:proofErr w:type="spellStart"/>
       <w:r>
         <w:rPr>
           <w:rFonts w:asciiTheme="minorHAnsi" w:hAnsiTheme="minorHAnsi"/>
@@ -23531,7 +21944,6 @@
         </w:rPr>
         <w:t>ClrSysMmbId</w:t>
       </w:r>
-      <w:proofErr w:type="spellEnd"/>
       <w:r>
         <w:rPr>
           <w:rFonts w:asciiTheme="minorHAnsi" w:hAnsiTheme="minorHAnsi"/>
@@ -23635,29 +22047,7 @@
           <w:szCs w:val="18"/>
           <w:highlight w:val="white"/>
         </w:rPr>
-        <w:t>&gt;CITIBANK N.A</w:t>
-      </w:r>
-      <w:proofErr w:type="gramStart"/>
-      <w:r>
-        <w:rPr>
-          <w:rFonts w:asciiTheme="minorHAnsi" w:hAnsiTheme="minorHAnsi"/>
-          <w:color w:val="0000FF"/>
-          <w:sz w:val="18"/>
-          <w:szCs w:val="18"/>
-          <w:highlight w:val="white"/>
-        </w:rPr>
-        <w:t>.&lt;</w:t>
-      </w:r>
-      <w:proofErr w:type="gramEnd"/>
-      <w:r>
-        <w:rPr>
-          <w:rFonts w:asciiTheme="minorHAnsi" w:hAnsiTheme="minorHAnsi"/>
-          <w:color w:val="0000FF"/>
-          <w:sz w:val="18"/>
-          <w:szCs w:val="18"/>
-          <w:highlight w:val="white"/>
-        </w:rPr>
-        <w:t>/</w:t>
+        <w:t>&gt;CITIBANK N.A.&lt;/</w:t>
       </w:r>
       <w:r>
         <w:rPr>
@@ -23754,7 +22144,6 @@
         <w:tab/>
         <w:t>&lt;</w:t>
       </w:r>
-      <w:proofErr w:type="spellStart"/>
       <w:r>
         <w:rPr>
           <w:rFonts w:asciiTheme="minorHAnsi" w:hAnsiTheme="minorHAnsi"/>
@@ -23765,7 +22154,6 @@
         </w:rPr>
         <w:t>PstlAdr</w:t>
       </w:r>
-      <w:proofErr w:type="spellEnd"/>
       <w:r>
         <w:rPr>
           <w:rFonts w:asciiTheme="minorHAnsi" w:hAnsiTheme="minorHAnsi"/>
@@ -23861,7 +22249,6 @@
         <w:tab/>
         <w:t>&lt;</w:t>
       </w:r>
-      <w:proofErr w:type="spellStart"/>
       <w:r>
         <w:rPr>
           <w:rFonts w:asciiTheme="minorHAnsi" w:hAnsiTheme="minorHAnsi"/>
@@ -23872,7 +22259,6 @@
         </w:rPr>
         <w:t>Ctry</w:t>
       </w:r>
-      <w:proofErr w:type="spellEnd"/>
       <w:r>
         <w:rPr>
           <w:rFonts w:asciiTheme="minorHAnsi" w:hAnsiTheme="minorHAnsi"/>
@@ -23883,7 +22269,6 @@
         </w:rPr>
         <w:t>&gt;US&lt;/</w:t>
       </w:r>
-      <w:proofErr w:type="spellStart"/>
       <w:r>
         <w:rPr>
           <w:rFonts w:asciiTheme="minorHAnsi" w:hAnsiTheme="minorHAnsi"/>
@@ -23894,7 +22279,6 @@
         </w:rPr>
         <w:t>Ctry</w:t>
       </w:r>
-      <w:proofErr w:type="spellEnd"/>
       <w:r>
         <w:rPr>
           <w:rFonts w:asciiTheme="minorHAnsi" w:hAnsiTheme="minorHAnsi"/>
@@ -23980,7 +22364,6 @@
         <w:tab/>
         <w:t>&lt;/</w:t>
       </w:r>
-      <w:proofErr w:type="spellStart"/>
       <w:r>
         <w:rPr>
           <w:rFonts w:asciiTheme="minorHAnsi" w:hAnsiTheme="minorHAnsi"/>
@@ -23991,7 +22374,6 @@
         </w:rPr>
         <w:t>PstlAdr</w:t>
       </w:r>
-      <w:proofErr w:type="spellEnd"/>
       <w:r>
         <w:rPr>
           <w:rFonts w:asciiTheme="minorHAnsi" w:hAnsiTheme="minorHAnsi"/>
@@ -24067,7 +22449,6 @@
         <w:tab/>
         <w:t>&lt;/</w:t>
       </w:r>
-      <w:proofErr w:type="spellStart"/>
       <w:r>
         <w:rPr>
           <w:rFonts w:asciiTheme="minorHAnsi" w:hAnsiTheme="minorHAnsi"/>
@@ -24078,7 +22459,6 @@
         </w:rPr>
         <w:t>FinInstnId</w:t>
       </w:r>
-      <w:proofErr w:type="spellEnd"/>
       <w:r>
         <w:rPr>
           <w:rFonts w:asciiTheme="minorHAnsi" w:hAnsiTheme="minorHAnsi"/>
@@ -24144,7 +22524,6 @@
         <w:tab/>
         <w:t>&lt;/</w:t>
       </w:r>
-      <w:proofErr w:type="spellStart"/>
       <w:r>
         <w:rPr>
           <w:rFonts w:asciiTheme="minorHAnsi" w:hAnsiTheme="minorHAnsi"/>
@@ -24155,7 +22534,6 @@
         </w:rPr>
         <w:t>CdtrAgt</w:t>
       </w:r>
-      <w:proofErr w:type="spellEnd"/>
       <w:r>
         <w:rPr>
           <w:rFonts w:asciiTheme="minorHAnsi" w:hAnsiTheme="minorHAnsi"/>
@@ -24221,7 +22599,6 @@
         <w:tab/>
         <w:t>&lt;</w:t>
       </w:r>
-      <w:proofErr w:type="spellStart"/>
       <w:r>
         <w:rPr>
           <w:rFonts w:asciiTheme="minorHAnsi" w:hAnsiTheme="minorHAnsi"/>
@@ -24232,7 +22609,6 @@
         </w:rPr>
         <w:t>Cdtr</w:t>
       </w:r>
-      <w:proofErr w:type="spellEnd"/>
       <w:r>
         <w:rPr>
           <w:rFonts w:asciiTheme="minorHAnsi" w:hAnsiTheme="minorHAnsi"/>
@@ -24413,7 +22789,6 @@
         <w:tab/>
         <w:t>&lt;</w:t>
       </w:r>
-      <w:proofErr w:type="spellStart"/>
       <w:r>
         <w:rPr>
           <w:rFonts w:asciiTheme="minorHAnsi" w:hAnsiTheme="minorHAnsi"/>
@@ -24424,7 +22799,6 @@
         </w:rPr>
         <w:t>PstlAdr</w:t>
       </w:r>
-      <w:proofErr w:type="spellEnd"/>
       <w:r>
         <w:rPr>
           <w:rFonts w:asciiTheme="minorHAnsi" w:hAnsiTheme="minorHAnsi"/>
@@ -24510,7 +22884,6 @@
         <w:tab/>
         <w:t>&lt;</w:t>
       </w:r>
-      <w:proofErr w:type="spellStart"/>
       <w:r>
         <w:rPr>
           <w:rFonts w:asciiTheme="minorHAnsi" w:hAnsiTheme="minorHAnsi"/>
@@ -24521,7 +22894,6 @@
         </w:rPr>
         <w:t>StrtNm</w:t>
       </w:r>
-      <w:proofErr w:type="spellEnd"/>
       <w:r>
         <w:rPr>
           <w:rFonts w:asciiTheme="minorHAnsi" w:hAnsiTheme="minorHAnsi"/>
@@ -24532,7 +22904,6 @@
         </w:rPr>
         <w:t>&gt;17 WASHINGTON STREET&lt;/</w:t>
       </w:r>
-      <w:proofErr w:type="spellStart"/>
       <w:r>
         <w:rPr>
           <w:rFonts w:asciiTheme="minorHAnsi" w:hAnsiTheme="minorHAnsi"/>
@@ -24543,7 +22914,6 @@
         </w:rPr>
         <w:t>StrtNm</w:t>
       </w:r>
-      <w:proofErr w:type="spellEnd"/>
       <w:r>
         <w:rPr>
           <w:rFonts w:asciiTheme="minorHAnsi" w:hAnsiTheme="minorHAnsi"/>
@@ -24629,7 +22999,6 @@
         <w:tab/>
         <w:t>&lt;</w:t>
       </w:r>
-      <w:proofErr w:type="spellStart"/>
       <w:r>
         <w:rPr>
           <w:rFonts w:asciiTheme="minorHAnsi" w:hAnsiTheme="minorHAnsi"/>
@@ -24640,7 +23009,6 @@
         </w:rPr>
         <w:t>PstCd</w:t>
       </w:r>
-      <w:proofErr w:type="spellEnd"/>
       <w:r>
         <w:rPr>
           <w:rFonts w:asciiTheme="minorHAnsi" w:hAnsiTheme="minorHAnsi"/>
@@ -24651,7 +23019,6 @@
         </w:rPr>
         <w:t>&gt;02125&lt;/</w:t>
       </w:r>
-      <w:proofErr w:type="spellStart"/>
       <w:r>
         <w:rPr>
           <w:rFonts w:asciiTheme="minorHAnsi" w:hAnsiTheme="minorHAnsi"/>
@@ -24662,7 +23029,6 @@
         </w:rPr>
         <w:t>PstCd</w:t>
       </w:r>
-      <w:proofErr w:type="spellEnd"/>
       <w:r>
         <w:rPr>
           <w:rFonts w:asciiTheme="minorHAnsi" w:hAnsiTheme="minorHAnsi"/>
@@ -24748,7 +23114,6 @@
         <w:tab/>
         <w:t>&lt;</w:t>
       </w:r>
-      <w:proofErr w:type="spellStart"/>
       <w:r>
         <w:rPr>
           <w:rFonts w:asciiTheme="minorHAnsi" w:hAnsiTheme="minorHAnsi"/>
@@ -24759,7 +23124,6 @@
         </w:rPr>
         <w:t>TwnNm</w:t>
       </w:r>
-      <w:proofErr w:type="spellEnd"/>
       <w:r>
         <w:rPr>
           <w:rFonts w:asciiTheme="minorHAnsi" w:hAnsiTheme="minorHAnsi"/>
@@ -24770,7 +23134,6 @@
         </w:rPr>
         <w:t>&gt;NEW YORK CITY&lt;/</w:t>
       </w:r>
-      <w:proofErr w:type="spellStart"/>
       <w:r>
         <w:rPr>
           <w:rFonts w:asciiTheme="minorHAnsi" w:hAnsiTheme="minorHAnsi"/>
@@ -24781,7 +23144,6 @@
         </w:rPr>
         <w:t>TwnNm</w:t>
       </w:r>
-      <w:proofErr w:type="spellEnd"/>
       <w:r>
         <w:rPr>
           <w:rFonts w:asciiTheme="minorHAnsi" w:hAnsiTheme="minorHAnsi"/>
@@ -24867,7 +23229,6 @@
         <w:tab/>
         <w:t>&lt;</w:t>
       </w:r>
-      <w:proofErr w:type="spellStart"/>
       <w:r>
         <w:rPr>
           <w:rFonts w:asciiTheme="minorHAnsi" w:hAnsiTheme="minorHAnsi"/>
@@ -24878,7 +23239,6 @@
         </w:rPr>
         <w:t>CtrySubDvsn</w:t>
       </w:r>
-      <w:proofErr w:type="spellEnd"/>
       <w:r>
         <w:rPr>
           <w:rFonts w:asciiTheme="minorHAnsi" w:hAnsiTheme="minorHAnsi"/>
@@ -24889,7 +23249,6 @@
         </w:rPr>
         <w:t>&gt;NY&lt;/</w:t>
       </w:r>
-      <w:proofErr w:type="spellStart"/>
       <w:r>
         <w:rPr>
           <w:rFonts w:asciiTheme="minorHAnsi" w:hAnsiTheme="minorHAnsi"/>
@@ -24900,7 +23259,6 @@
         </w:rPr>
         <w:t>CtrySubDvsn</w:t>
       </w:r>
-      <w:proofErr w:type="spellEnd"/>
       <w:r>
         <w:rPr>
           <w:rFonts w:asciiTheme="minorHAnsi" w:hAnsiTheme="minorHAnsi"/>
@@ -24987,7 +23345,6 @@
         <w:tab/>
         <w:t>&lt;</w:t>
       </w:r>
-      <w:proofErr w:type="spellStart"/>
       <w:r>
         <w:rPr>
           <w:rFonts w:asciiTheme="minorHAnsi" w:hAnsiTheme="minorHAnsi"/>
@@ -24998,7 +23355,6 @@
         </w:rPr>
         <w:t>Ctry</w:t>
       </w:r>
-      <w:proofErr w:type="spellEnd"/>
       <w:r>
         <w:rPr>
           <w:rFonts w:asciiTheme="minorHAnsi" w:hAnsiTheme="minorHAnsi"/>
@@ -25009,7 +23365,6 @@
         </w:rPr>
         <w:t>&gt;US&lt;/</w:t>
       </w:r>
-      <w:proofErr w:type="spellStart"/>
       <w:r>
         <w:rPr>
           <w:rFonts w:asciiTheme="minorHAnsi" w:hAnsiTheme="minorHAnsi"/>
@@ -25020,7 +23375,6 @@
         </w:rPr>
         <w:t>Ctry</w:t>
       </w:r>
-      <w:proofErr w:type="spellEnd"/>
       <w:r>
         <w:rPr>
           <w:rFonts w:asciiTheme="minorHAnsi" w:hAnsiTheme="minorHAnsi"/>
@@ -25096,7 +23450,6 @@
         <w:tab/>
         <w:t>&lt;/</w:t>
       </w:r>
-      <w:proofErr w:type="spellStart"/>
       <w:r>
         <w:rPr>
           <w:rFonts w:asciiTheme="minorHAnsi" w:hAnsiTheme="minorHAnsi"/>
@@ -25107,7 +23460,6 @@
         </w:rPr>
         <w:t>PstlAdr</w:t>
       </w:r>
-      <w:proofErr w:type="spellEnd"/>
       <w:r>
         <w:rPr>
           <w:rFonts w:asciiTheme="minorHAnsi" w:hAnsiTheme="minorHAnsi"/>
@@ -25173,7 +23525,6 @@
         <w:tab/>
         <w:t>&lt;/</w:t>
       </w:r>
-      <w:proofErr w:type="spellStart"/>
       <w:r>
         <w:rPr>
           <w:rFonts w:asciiTheme="minorHAnsi" w:hAnsiTheme="minorHAnsi"/>
@@ -25184,7 +23535,6 @@
         </w:rPr>
         <w:t>Cdtr</w:t>
       </w:r>
-      <w:proofErr w:type="spellEnd"/>
       <w:r>
         <w:rPr>
           <w:rFonts w:asciiTheme="minorHAnsi" w:hAnsiTheme="minorHAnsi"/>
@@ -25250,7 +23600,6 @@
         <w:tab/>
         <w:t>&lt;</w:t>
       </w:r>
-      <w:proofErr w:type="spellStart"/>
       <w:r>
         <w:rPr>
           <w:rFonts w:asciiTheme="minorHAnsi" w:hAnsiTheme="minorHAnsi"/>
@@ -25261,7 +23610,6 @@
         </w:rPr>
         <w:t>CdtrAcct</w:t>
       </w:r>
-      <w:proofErr w:type="spellEnd"/>
       <w:r>
         <w:rPr>
           <w:rFonts w:asciiTheme="minorHAnsi" w:hAnsiTheme="minorHAnsi"/>
@@ -25432,7 +23780,6 @@
         <w:tab/>
         <w:t>&lt;</w:t>
       </w:r>
-      <w:proofErr w:type="spellStart"/>
       <w:r>
         <w:rPr>
           <w:rFonts w:asciiTheme="minorHAnsi" w:hAnsiTheme="minorHAnsi"/>
@@ -25443,7 +23790,6 @@
         </w:rPr>
         <w:t>Othr</w:t>
       </w:r>
-      <w:proofErr w:type="spellEnd"/>
       <w:r>
         <w:rPr>
           <w:rFonts w:asciiTheme="minorHAnsi" w:hAnsiTheme="minorHAnsi"/>
@@ -25654,7 +24000,6 @@
         <w:tab/>
         <w:t>&lt;/</w:t>
       </w:r>
-      <w:proofErr w:type="spellStart"/>
       <w:r>
         <w:rPr>
           <w:rFonts w:asciiTheme="minorHAnsi" w:hAnsiTheme="minorHAnsi"/>
@@ -25665,7 +24010,6 @@
         </w:rPr>
         <w:t>Othr</w:t>
       </w:r>
-      <w:proofErr w:type="spellEnd"/>
       <w:r>
         <w:rPr>
           <w:rFonts w:asciiTheme="minorHAnsi" w:hAnsiTheme="minorHAnsi"/>
@@ -25816,7 +24160,6 @@
         <w:tab/>
         <w:t>&lt;/</w:t>
       </w:r>
-      <w:proofErr w:type="spellStart"/>
       <w:r>
         <w:rPr>
           <w:rFonts w:asciiTheme="minorHAnsi" w:hAnsiTheme="minorHAnsi"/>
@@ -25827,7 +24170,6 @@
         </w:rPr>
         <w:t>CdtrAcct</w:t>
       </w:r>
-      <w:proofErr w:type="spellEnd"/>
       <w:r>
         <w:rPr>
           <w:rFonts w:asciiTheme="minorHAnsi" w:hAnsiTheme="minorHAnsi"/>
@@ -25893,7 +24235,6 @@
         <w:tab/>
         <w:t>&lt;</w:t>
       </w:r>
-      <w:proofErr w:type="spellStart"/>
       <w:r>
         <w:rPr>
           <w:rFonts w:asciiTheme="minorHAnsi" w:hAnsiTheme="minorHAnsi"/>
@@ -25904,7 +24245,6 @@
         </w:rPr>
         <w:t>RmtInf</w:t>
       </w:r>
-      <w:proofErr w:type="spellEnd"/>
       <w:r>
         <w:rPr>
           <w:rFonts w:asciiTheme="minorHAnsi" w:hAnsiTheme="minorHAnsi"/>
@@ -25980,7 +24320,6 @@
         <w:tab/>
         <w:t>&lt;</w:t>
       </w:r>
-      <w:proofErr w:type="spellStart"/>
       <w:r>
         <w:rPr>
           <w:rFonts w:asciiTheme="minorHAnsi" w:hAnsiTheme="minorHAnsi"/>
@@ -25991,7 +24330,6 @@
         </w:rPr>
         <w:t>Ustrd</w:t>
       </w:r>
-      <w:proofErr w:type="spellEnd"/>
       <w:r>
         <w:rPr>
           <w:rFonts w:asciiTheme="minorHAnsi" w:hAnsiTheme="minorHAnsi"/>
@@ -26022,7 +24360,6 @@
         </w:rPr>
         <w:t>NV NBR 12233345&lt;/</w:t>
       </w:r>
-      <w:proofErr w:type="spellStart"/>
       <w:r>
         <w:rPr>
           <w:rFonts w:asciiTheme="minorHAnsi" w:hAnsiTheme="minorHAnsi"/>
@@ -26033,7 +24370,6 @@
         </w:rPr>
         <w:t>Ustrd</w:t>
       </w:r>
-      <w:proofErr w:type="spellEnd"/>
       <w:r>
         <w:rPr>
           <w:rFonts w:asciiTheme="minorHAnsi" w:hAnsiTheme="minorHAnsi"/>
@@ -26099,7 +24435,6 @@
         <w:tab/>
         <w:t>&lt;/</w:t>
       </w:r>
-      <w:proofErr w:type="spellStart"/>
       <w:r>
         <w:rPr>
           <w:rFonts w:asciiTheme="minorHAnsi" w:hAnsiTheme="minorHAnsi"/>
@@ -26110,7 +24445,6 @@
         </w:rPr>
         <w:t>RmtInf</w:t>
       </w:r>
-      <w:proofErr w:type="spellEnd"/>
       <w:r>
         <w:rPr>
           <w:rFonts w:asciiTheme="minorHAnsi" w:hAnsiTheme="minorHAnsi"/>
@@ -26166,7 +24500,6 @@
         <w:tab/>
         <w:t>&lt;/</w:t>
       </w:r>
-      <w:proofErr w:type="spellStart"/>
       <w:r>
         <w:rPr>
           <w:rFonts w:asciiTheme="minorHAnsi" w:hAnsiTheme="minorHAnsi"/>
@@ -26177,7 +24510,6 @@
         </w:rPr>
         <w:t>CdtTrfTxInf</w:t>
       </w:r>
-      <w:proofErr w:type="spellEnd"/>
       <w:r>
         <w:rPr>
           <w:rFonts w:asciiTheme="minorHAnsi" w:hAnsiTheme="minorHAnsi"/>
@@ -26307,7 +24639,6 @@
         <w:tab/>
         <w:t>&lt;</w:t>
       </w:r>
-      <w:proofErr w:type="spellStart"/>
       <w:r>
         <w:rPr>
           <w:rFonts w:asciiTheme="minorHAnsi" w:hAnsiTheme="minorHAnsi"/>
@@ -26318,7 +24649,6 @@
         </w:rPr>
         <w:t>CdtTrfTxInf</w:t>
       </w:r>
-      <w:proofErr w:type="spellEnd"/>
       <w:r>
         <w:rPr>
           <w:rFonts w:asciiTheme="minorHAnsi" w:hAnsiTheme="minorHAnsi"/>
@@ -26476,7 +24806,6 @@
         <w:tab/>
         <w:t>&lt;</w:t>
       </w:r>
-      <w:proofErr w:type="spellStart"/>
       <w:r>
         <w:rPr>
           <w:rFonts w:asciiTheme="minorHAnsi" w:hAnsiTheme="minorHAnsi"/>
@@ -26487,7 +24816,6 @@
         </w:rPr>
         <w:t>PmtId</w:t>
       </w:r>
-      <w:proofErr w:type="spellEnd"/>
       <w:r>
         <w:rPr>
           <w:rFonts w:asciiTheme="minorHAnsi" w:hAnsiTheme="minorHAnsi"/>
@@ -26563,7 +24891,6 @@
         <w:tab/>
         <w:t>&lt;</w:t>
       </w:r>
-      <w:proofErr w:type="spellStart"/>
       <w:r>
         <w:rPr>
           <w:rFonts w:asciiTheme="minorHAnsi" w:hAnsiTheme="minorHAnsi"/>
@@ -26574,7 +24901,6 @@
         </w:rPr>
         <w:t>InstrId</w:t>
       </w:r>
-      <w:proofErr w:type="spellEnd"/>
       <w:r>
         <w:rPr>
           <w:rFonts w:asciiTheme="minorHAnsi" w:hAnsiTheme="minorHAnsi"/>
@@ -26585,7 +24911,6 @@
         </w:rPr>
         <w:t>&gt;DIV00100000120128&lt;/</w:t>
       </w:r>
-      <w:proofErr w:type="spellStart"/>
       <w:r>
         <w:rPr>
           <w:rFonts w:asciiTheme="minorHAnsi" w:hAnsiTheme="minorHAnsi"/>
@@ -26596,7 +24921,6 @@
         </w:rPr>
         <w:t>InstrId</w:t>
       </w:r>
-      <w:proofErr w:type="spellEnd"/>
       <w:r>
         <w:rPr>
           <w:rFonts w:asciiTheme="minorHAnsi" w:hAnsiTheme="minorHAnsi"/>
@@ -26672,7 +24996,6 @@
         <w:tab/>
         <w:t>&lt;</w:t>
       </w:r>
-      <w:proofErr w:type="spellStart"/>
       <w:r>
         <w:rPr>
           <w:rFonts w:asciiTheme="minorHAnsi" w:hAnsiTheme="minorHAnsi"/>
@@ -26683,7 +25006,6 @@
         </w:rPr>
         <w:t>EndToEndId</w:t>
       </w:r>
-      <w:proofErr w:type="spellEnd"/>
       <w:r>
         <w:rPr>
           <w:rFonts w:asciiTheme="minorHAnsi" w:hAnsiTheme="minorHAnsi"/>
@@ -26694,7 +25016,6 @@
         </w:rPr>
         <w:t>&gt;17876291789420&lt;/</w:t>
       </w:r>
-      <w:proofErr w:type="spellStart"/>
       <w:r>
         <w:rPr>
           <w:rFonts w:asciiTheme="minorHAnsi" w:hAnsiTheme="minorHAnsi"/>
@@ -26705,7 +25026,6 @@
         </w:rPr>
         <w:t>EndToEndId</w:t>
       </w:r>
-      <w:proofErr w:type="spellEnd"/>
       <w:r>
         <w:rPr>
           <w:rFonts w:asciiTheme="minorHAnsi" w:hAnsiTheme="minorHAnsi"/>
@@ -26771,7 +25091,6 @@
         <w:tab/>
         <w:t>&lt;/</w:t>
       </w:r>
-      <w:proofErr w:type="spellStart"/>
       <w:r>
         <w:rPr>
           <w:rFonts w:asciiTheme="minorHAnsi" w:hAnsiTheme="minorHAnsi"/>
@@ -26782,7 +25101,6 @@
         </w:rPr>
         <w:t>PmtId</w:t>
       </w:r>
-      <w:proofErr w:type="spellEnd"/>
       <w:r>
         <w:rPr>
           <w:rFonts w:asciiTheme="minorHAnsi" w:hAnsiTheme="minorHAnsi"/>
@@ -26933,7 +25251,6 @@
         <w:tab/>
         <w:t>&lt;</w:t>
       </w:r>
-      <w:proofErr w:type="spellStart"/>
       <w:r>
         <w:rPr>
           <w:rFonts w:asciiTheme="minorHAnsi" w:hAnsiTheme="minorHAnsi"/>
@@ -26944,7 +25261,6 @@
         </w:rPr>
         <w:t>InstdAmt</w:t>
       </w:r>
-      <w:proofErr w:type="spellEnd"/>
       <w:r>
         <w:rPr>
           <w:rFonts w:asciiTheme="minorHAnsi" w:hAnsiTheme="minorHAnsi"/>
@@ -26953,20 +25269,8 @@
           <w:szCs w:val="18"/>
           <w:highlight w:val="white"/>
         </w:rPr>
-        <w:t xml:space="preserve"> </w:t>
-      </w:r>
-      <w:proofErr w:type="spellStart"/>
-      <w:r>
-        <w:rPr>
-          <w:rFonts w:asciiTheme="minorHAnsi" w:hAnsiTheme="minorHAnsi"/>
-          <w:color w:val="FF0000"/>
-          <w:sz w:val="18"/>
-          <w:szCs w:val="18"/>
-          <w:highlight w:val="white"/>
-        </w:rPr>
-        <w:t>Ccy</w:t>
-      </w:r>
-      <w:proofErr w:type="spellEnd"/>
+        <w:t xml:space="preserve"> Ccy</w:t>
+      </w:r>
       <w:r>
         <w:rPr>
           <w:rFonts w:asciiTheme="minorHAnsi" w:hAnsiTheme="minorHAnsi"/>
@@ -26977,7 +25281,6 @@
         </w:rPr>
         <w:t>="USD"&gt;3000.00&lt;/</w:t>
       </w:r>
-      <w:proofErr w:type="spellStart"/>
       <w:r>
         <w:rPr>
           <w:rFonts w:asciiTheme="minorHAnsi" w:hAnsiTheme="minorHAnsi"/>
@@ -26988,7 +25291,6 @@
         </w:rPr>
         <w:t>InstdAmt</w:t>
       </w:r>
-      <w:proofErr w:type="spellEnd"/>
       <w:r>
         <w:rPr>
           <w:rFonts w:asciiTheme="minorHAnsi" w:hAnsiTheme="minorHAnsi"/>
@@ -27129,7 +25431,6 @@
         <w:tab/>
         <w:t>&lt;</w:t>
       </w:r>
-      <w:proofErr w:type="spellStart"/>
       <w:r>
         <w:rPr>
           <w:rFonts w:asciiTheme="minorHAnsi" w:hAnsiTheme="minorHAnsi"/>
@@ -27140,7 +25441,6 @@
         </w:rPr>
         <w:t>CdtrAgt</w:t>
       </w:r>
-      <w:proofErr w:type="spellEnd"/>
       <w:r>
         <w:rPr>
           <w:rFonts w:asciiTheme="minorHAnsi" w:hAnsiTheme="minorHAnsi"/>
@@ -27216,7 +25516,6 @@
         <w:tab/>
         <w:t>&lt;</w:t>
       </w:r>
-      <w:proofErr w:type="spellStart"/>
       <w:r>
         <w:rPr>
           <w:rFonts w:asciiTheme="minorHAnsi" w:hAnsiTheme="minorHAnsi"/>
@@ -27227,7 +25526,6 @@
         </w:rPr>
         <w:t>FinInstnId</w:t>
       </w:r>
-      <w:proofErr w:type="spellEnd"/>
       <w:r>
         <w:rPr>
           <w:rFonts w:asciiTheme="minorHAnsi" w:hAnsiTheme="minorHAnsi"/>
@@ -27313,7 +25611,6 @@
         <w:tab/>
         <w:t>&lt;</w:t>
       </w:r>
-      <w:proofErr w:type="spellStart"/>
       <w:r>
         <w:rPr>
           <w:rFonts w:asciiTheme="minorHAnsi" w:hAnsiTheme="minorHAnsi"/>
@@ -27324,7 +25621,6 @@
         </w:rPr>
         <w:t>ClrSysMmbId</w:t>
       </w:r>
-      <w:proofErr w:type="spellEnd"/>
       <w:r>
         <w:rPr>
           <w:rFonts w:asciiTheme="minorHAnsi" w:hAnsiTheme="minorHAnsi"/>
@@ -27420,7 +25716,6 @@
         <w:tab/>
         <w:t>&lt;</w:t>
       </w:r>
-      <w:proofErr w:type="spellStart"/>
       <w:r>
         <w:rPr>
           <w:rFonts w:asciiTheme="minorHAnsi" w:hAnsiTheme="minorHAnsi"/>
@@ -27431,7 +25726,6 @@
         </w:rPr>
         <w:t>MmbId</w:t>
       </w:r>
-      <w:proofErr w:type="spellEnd"/>
       <w:r>
         <w:rPr>
           <w:rFonts w:asciiTheme="minorHAnsi" w:hAnsiTheme="minorHAnsi"/>
@@ -27442,7 +25736,6 @@
         </w:rPr>
         <w:t>&gt;021000089 &lt;/</w:t>
       </w:r>
-      <w:proofErr w:type="spellStart"/>
       <w:r>
         <w:rPr>
           <w:rFonts w:asciiTheme="minorHAnsi" w:hAnsiTheme="minorHAnsi"/>
@@ -27453,7 +25746,6 @@
         </w:rPr>
         <w:t>MmbId</w:t>
       </w:r>
-      <w:proofErr w:type="spellEnd"/>
       <w:r>
         <w:rPr>
           <w:rFonts w:asciiTheme="minorHAnsi" w:hAnsiTheme="minorHAnsi"/>
@@ -27539,7 +25831,6 @@
         <w:tab/>
         <w:t>&lt;/</w:t>
       </w:r>
-      <w:proofErr w:type="spellStart"/>
       <w:r>
         <w:rPr>
           <w:rFonts w:asciiTheme="minorHAnsi" w:hAnsiTheme="minorHAnsi"/>
@@ -27550,7 +25841,6 @@
         </w:rPr>
         <w:t>ClrSysMmbId</w:t>
       </w:r>
-      <w:proofErr w:type="spellEnd"/>
       <w:r>
         <w:rPr>
           <w:rFonts w:asciiTheme="minorHAnsi" w:hAnsiTheme="minorHAnsi"/>
@@ -27654,29 +25944,7 @@
           <w:szCs w:val="18"/>
           <w:highlight w:val="white"/>
         </w:rPr>
-        <w:t>&gt;CITIBANK N.A</w:t>
-      </w:r>
-      <w:proofErr w:type="gramStart"/>
-      <w:r>
-        <w:rPr>
-          <w:rFonts w:asciiTheme="minorHAnsi" w:hAnsiTheme="minorHAnsi"/>
-          <w:color w:val="0000FF"/>
-          <w:sz w:val="18"/>
-          <w:szCs w:val="18"/>
-          <w:highlight w:val="white"/>
-        </w:rPr>
-        <w:t>.&lt;</w:t>
-      </w:r>
-      <w:proofErr w:type="gramEnd"/>
-      <w:r>
-        <w:rPr>
-          <w:rFonts w:asciiTheme="minorHAnsi" w:hAnsiTheme="minorHAnsi"/>
-          <w:color w:val="0000FF"/>
-          <w:sz w:val="18"/>
-          <w:szCs w:val="18"/>
-          <w:highlight w:val="white"/>
-        </w:rPr>
-        <w:t>/</w:t>
+        <w:t>&gt;CITIBANK N.A.&lt;/</w:t>
       </w:r>
       <w:r>
         <w:rPr>
@@ -27773,7 +26041,6 @@
         <w:tab/>
         <w:t>&lt;</w:t>
       </w:r>
-      <w:proofErr w:type="spellStart"/>
       <w:r>
         <w:rPr>
           <w:rFonts w:asciiTheme="minorHAnsi" w:hAnsiTheme="minorHAnsi"/>
@@ -27784,7 +26051,6 @@
         </w:rPr>
         <w:t>PstlAdr</w:t>
       </w:r>
-      <w:proofErr w:type="spellEnd"/>
       <w:r>
         <w:rPr>
           <w:rFonts w:asciiTheme="minorHAnsi" w:hAnsiTheme="minorHAnsi"/>
@@ -27880,7 +26146,6 @@
         <w:tab/>
         <w:t>&lt;</w:t>
       </w:r>
-      <w:proofErr w:type="spellStart"/>
       <w:r>
         <w:rPr>
           <w:rFonts w:asciiTheme="minorHAnsi" w:hAnsiTheme="minorHAnsi"/>
@@ -27891,7 +26156,6 @@
         </w:rPr>
         <w:t>Ctry</w:t>
       </w:r>
-      <w:proofErr w:type="spellEnd"/>
       <w:r>
         <w:rPr>
           <w:rFonts w:asciiTheme="minorHAnsi" w:hAnsiTheme="minorHAnsi"/>
@@ -27902,7 +26166,6 @@
         </w:rPr>
         <w:t>&gt;US&lt;/</w:t>
       </w:r>
-      <w:proofErr w:type="spellStart"/>
       <w:r>
         <w:rPr>
           <w:rFonts w:asciiTheme="minorHAnsi" w:hAnsiTheme="minorHAnsi"/>
@@ -27913,7 +26176,6 @@
         </w:rPr>
         <w:t>Ctry</w:t>
       </w:r>
-      <w:proofErr w:type="spellEnd"/>
       <w:r>
         <w:rPr>
           <w:rFonts w:asciiTheme="minorHAnsi" w:hAnsiTheme="minorHAnsi"/>
@@ -27999,7 +26261,6 @@
         <w:tab/>
         <w:t>&lt;/</w:t>
       </w:r>
-      <w:proofErr w:type="spellStart"/>
       <w:r>
         <w:rPr>
           <w:rFonts w:asciiTheme="minorHAnsi" w:hAnsiTheme="minorHAnsi"/>
@@ -28010,7 +26271,6 @@
         </w:rPr>
         <w:t>PstlAdr</w:t>
       </w:r>
-      <w:proofErr w:type="spellEnd"/>
       <w:r>
         <w:rPr>
           <w:rFonts w:asciiTheme="minorHAnsi" w:hAnsiTheme="minorHAnsi"/>
@@ -28086,7 +26346,6 @@
         <w:tab/>
         <w:t>&lt;/</w:t>
       </w:r>
-      <w:proofErr w:type="spellStart"/>
       <w:r>
         <w:rPr>
           <w:rFonts w:asciiTheme="minorHAnsi" w:hAnsiTheme="minorHAnsi"/>
@@ -28097,7 +26356,6 @@
         </w:rPr>
         <w:t>FinInstnId</w:t>
       </w:r>
-      <w:proofErr w:type="spellEnd"/>
       <w:r>
         <w:rPr>
           <w:rFonts w:asciiTheme="minorHAnsi" w:hAnsiTheme="minorHAnsi"/>
@@ -28163,7 +26421,6 @@
         <w:tab/>
         <w:t>&lt;/</w:t>
       </w:r>
-      <w:proofErr w:type="spellStart"/>
       <w:r>
         <w:rPr>
           <w:rFonts w:asciiTheme="minorHAnsi" w:hAnsiTheme="minorHAnsi"/>
@@ -28174,7 +26431,6 @@
         </w:rPr>
         <w:t>CdtrAgt</w:t>
       </w:r>
-      <w:proofErr w:type="spellEnd"/>
       <w:r>
         <w:rPr>
           <w:rFonts w:asciiTheme="minorHAnsi" w:hAnsiTheme="minorHAnsi"/>
@@ -28240,7 +26496,6 @@
         <w:tab/>
         <w:t>&lt;</w:t>
       </w:r>
-      <w:proofErr w:type="spellStart"/>
       <w:r>
         <w:rPr>
           <w:rFonts w:asciiTheme="minorHAnsi" w:hAnsiTheme="minorHAnsi"/>
@@ -28251,7 +26506,6 @@
         </w:rPr>
         <w:t>Cdtr</w:t>
       </w:r>
-      <w:proofErr w:type="spellEnd"/>
       <w:r>
         <w:rPr>
           <w:rFonts w:asciiTheme="minorHAnsi" w:hAnsiTheme="minorHAnsi"/>
@@ -28432,7 +26686,6 @@
         <w:tab/>
         <w:t>&lt;</w:t>
       </w:r>
-      <w:proofErr w:type="spellStart"/>
       <w:r>
         <w:rPr>
           <w:rFonts w:asciiTheme="minorHAnsi" w:hAnsiTheme="minorHAnsi"/>
@@ -28443,7 +26696,6 @@
         </w:rPr>
         <w:t>PstlAdr</w:t>
       </w:r>
-      <w:proofErr w:type="spellEnd"/>
       <w:r>
         <w:rPr>
           <w:rFonts w:asciiTheme="minorHAnsi" w:hAnsiTheme="minorHAnsi"/>
@@ -28529,7 +26781,6 @@
         <w:tab/>
         <w:t>&lt;</w:t>
       </w:r>
-      <w:proofErr w:type="spellStart"/>
       <w:r>
         <w:rPr>
           <w:rFonts w:asciiTheme="minorHAnsi" w:hAnsiTheme="minorHAnsi"/>
@@ -28540,7 +26791,6 @@
         </w:rPr>
         <w:t>Ctry</w:t>
       </w:r>
-      <w:proofErr w:type="spellEnd"/>
       <w:r>
         <w:rPr>
           <w:rFonts w:asciiTheme="minorHAnsi" w:hAnsiTheme="minorHAnsi"/>
@@ -28551,7 +26801,6 @@
         </w:rPr>
         <w:t>&gt;US&lt;/</w:t>
       </w:r>
-      <w:proofErr w:type="spellStart"/>
       <w:r>
         <w:rPr>
           <w:rFonts w:asciiTheme="minorHAnsi" w:hAnsiTheme="minorHAnsi"/>
@@ -28562,7 +26811,6 @@
         </w:rPr>
         <w:t>Ctry</w:t>
       </w:r>
-      <w:proofErr w:type="spellEnd"/>
       <w:r>
         <w:rPr>
           <w:rFonts w:asciiTheme="minorHAnsi" w:hAnsiTheme="minorHAnsi"/>
@@ -28658,7 +26906,6 @@
         <w:tab/>
         <w:t>&lt;</w:t>
       </w:r>
-      <w:proofErr w:type="spellStart"/>
       <w:r>
         <w:rPr>
           <w:rFonts w:asciiTheme="minorHAnsi" w:hAnsiTheme="minorHAnsi"/>
@@ -28669,7 +26916,6 @@
         </w:rPr>
         <w:t>AdrLine</w:t>
       </w:r>
-      <w:proofErr w:type="spellEnd"/>
       <w:r>
         <w:rPr>
           <w:rFonts w:asciiTheme="minorHAnsi" w:hAnsiTheme="minorHAnsi"/>
@@ -28680,7 +26926,6 @@
         </w:rPr>
         <w:t>&gt;17 WASHINGTON STREET&lt;/</w:t>
       </w:r>
-      <w:proofErr w:type="spellStart"/>
       <w:r>
         <w:rPr>
           <w:rFonts w:asciiTheme="minorHAnsi" w:hAnsiTheme="minorHAnsi"/>
@@ -28691,7 +26936,6 @@
         </w:rPr>
         <w:t>AdrLine</w:t>
       </w:r>
-      <w:proofErr w:type="spellEnd"/>
       <w:r>
         <w:rPr>
           <w:rFonts w:asciiTheme="minorHAnsi" w:hAnsiTheme="minorHAnsi"/>
@@ -28728,9 +26972,8 @@
           <w:sz w:val="18"/>
           <w:szCs w:val="18"/>
         </w:rPr>
-        <w:t>Note ‘unstructured’ address in free-form &lt;</w:t>
-      </w:r>
-      <w:proofErr w:type="spellStart"/>
+        <w:t>Note ‘unstructured’ address in free-form &lt;AdrLine&gt; tags. Absence of ‘structured’ tags.</w:t>
+      </w:r>
       <w:r>
         <w:rPr>
           <w:rFonts w:ascii="Calibri" w:hAnsi="Calibri"/>
@@ -28738,38 +26981,8 @@
           <w:sz w:val="18"/>
           <w:szCs w:val="18"/>
         </w:rPr>
-        <w:t>AdrLine</w:t>
-      </w:r>
-      <w:proofErr w:type="spellEnd"/>
-      <w:r>
-        <w:rPr>
-          <w:rFonts w:ascii="Calibri" w:hAnsi="Calibri"/>
-          <w:color w:val="FF0000"/>
-          <w:sz w:val="18"/>
-          <w:szCs w:val="18"/>
-        </w:rPr>
-        <w:t>&gt; tags. Absence of ‘structured’ tags</w:t>
-      </w:r>
-      <w:proofErr w:type="gramStart"/>
-      <w:r>
-        <w:rPr>
-          <w:rFonts w:ascii="Calibri" w:hAnsi="Calibri"/>
-          <w:color w:val="FF0000"/>
-          <w:sz w:val="18"/>
-          <w:szCs w:val="18"/>
-        </w:rPr>
         <w:t>.</w:t>
       </w:r>
-      <w:r>
-        <w:rPr>
-          <w:rFonts w:ascii="Calibri" w:hAnsi="Calibri"/>
-          <w:color w:val="FF0000"/>
-          <w:sz w:val="18"/>
-          <w:szCs w:val="18"/>
-        </w:rPr>
-        <w:t>.</w:t>
-      </w:r>
-      <w:proofErr w:type="gramEnd"/>
     </w:p>
     <w:p>
       <w:pPr>
@@ -28845,7 +27058,6 @@
         <w:tab/>
         <w:t>&lt;</w:t>
       </w:r>
-      <w:proofErr w:type="spellStart"/>
       <w:r>
         <w:rPr>
           <w:rFonts w:asciiTheme="minorHAnsi" w:hAnsiTheme="minorHAnsi"/>
@@ -28856,7 +27068,6 @@
         </w:rPr>
         <w:t>AdrLine</w:t>
       </w:r>
-      <w:proofErr w:type="spellEnd"/>
       <w:r>
         <w:rPr>
           <w:rFonts w:asciiTheme="minorHAnsi" w:hAnsiTheme="minorHAnsi"/>
@@ -28867,7 +27078,6 @@
         </w:rPr>
         <w:t>&gt;NY, NY 02125&lt;/</w:t>
       </w:r>
-      <w:proofErr w:type="spellStart"/>
       <w:r>
         <w:rPr>
           <w:rFonts w:asciiTheme="minorHAnsi" w:hAnsiTheme="minorHAnsi"/>
@@ -28878,7 +27088,6 @@
         </w:rPr>
         <w:t>AdrLine</w:t>
       </w:r>
-      <w:proofErr w:type="spellEnd"/>
       <w:r>
         <w:rPr>
           <w:rFonts w:asciiTheme="minorHAnsi" w:hAnsiTheme="minorHAnsi"/>
@@ -28954,7 +27163,6 @@
         <w:tab/>
         <w:t>&lt;/</w:t>
       </w:r>
-      <w:proofErr w:type="spellStart"/>
       <w:r>
         <w:rPr>
           <w:rFonts w:asciiTheme="minorHAnsi" w:hAnsiTheme="minorHAnsi"/>
@@ -28965,7 +27173,6 @@
         </w:rPr>
         <w:t>PstlAdr</w:t>
       </w:r>
-      <w:proofErr w:type="spellEnd"/>
       <w:r>
         <w:rPr>
           <w:rFonts w:asciiTheme="minorHAnsi" w:hAnsiTheme="minorHAnsi"/>
@@ -29031,7 +27238,6 @@
         <w:tab/>
         <w:t>&lt;/</w:t>
       </w:r>
-      <w:proofErr w:type="spellStart"/>
       <w:r>
         <w:rPr>
           <w:rFonts w:asciiTheme="minorHAnsi" w:hAnsiTheme="minorHAnsi"/>
@@ -29042,7 +27248,6 @@
         </w:rPr>
         <w:t>Cdtr</w:t>
       </w:r>
-      <w:proofErr w:type="spellEnd"/>
       <w:r>
         <w:rPr>
           <w:rFonts w:asciiTheme="minorHAnsi" w:hAnsiTheme="minorHAnsi"/>
@@ -29108,7 +27313,6 @@
         <w:tab/>
         <w:t>&lt;</w:t>
       </w:r>
-      <w:proofErr w:type="spellStart"/>
       <w:r>
         <w:rPr>
           <w:rFonts w:asciiTheme="minorHAnsi" w:hAnsiTheme="minorHAnsi"/>
@@ -29119,7 +27323,6 @@
         </w:rPr>
         <w:t>CdtrAcct</w:t>
       </w:r>
-      <w:proofErr w:type="spellEnd"/>
       <w:r>
         <w:rPr>
           <w:rFonts w:asciiTheme="minorHAnsi" w:hAnsiTheme="minorHAnsi"/>
@@ -29291,7 +27494,6 @@
         <w:tab/>
         <w:t>&lt;</w:t>
       </w:r>
-      <w:proofErr w:type="spellStart"/>
       <w:r>
         <w:rPr>
           <w:rFonts w:asciiTheme="minorHAnsi" w:hAnsiTheme="minorHAnsi"/>
@@ -29302,7 +27504,6 @@
         </w:rPr>
         <w:t>Othr</w:t>
       </w:r>
-      <w:proofErr w:type="spellEnd"/>
       <w:r>
         <w:rPr>
           <w:rFonts w:asciiTheme="minorHAnsi" w:hAnsiTheme="minorHAnsi"/>
@@ -29513,7 +27714,6 @@
         <w:tab/>
         <w:t>&lt;/</w:t>
       </w:r>
-      <w:proofErr w:type="spellStart"/>
       <w:r>
         <w:rPr>
           <w:rFonts w:asciiTheme="minorHAnsi" w:hAnsiTheme="minorHAnsi"/>
@@ -29524,7 +27724,6 @@
         </w:rPr>
         <w:t>Othr</w:t>
       </w:r>
-      <w:proofErr w:type="spellEnd"/>
       <w:r>
         <w:rPr>
           <w:rFonts w:asciiTheme="minorHAnsi" w:hAnsiTheme="minorHAnsi"/>
@@ -29623,6 +27822,14 @@
     </w:p>
     <w:p>
       <w:pPr>
+        <w:tabs>
+          <w:tab w:val="left" w:pos="720"/>
+          <w:tab w:val="left" w:pos="1440"/>
+          <w:tab w:val="left" w:pos="2160"/>
+          <w:tab w:val="left" w:pos="2880"/>
+          <w:tab w:val="left" w:pos="3600"/>
+          <w:tab w:val="left" w:pos="6210"/>
+        </w:tabs>
         <w:autoSpaceDE w:val="0"/>
         <w:autoSpaceDN w:val="0"/>
         <w:adjustRightInd w:val="0"/>
@@ -29675,7 +27882,6 @@
         <w:tab/>
         <w:t>&lt;/</w:t>
       </w:r>
-      <w:proofErr w:type="spellStart"/>
       <w:r>
         <w:rPr>
           <w:rFonts w:asciiTheme="minorHAnsi" w:hAnsiTheme="minorHAnsi"/>
@@ -29686,7 +27892,6 @@
         </w:rPr>
         <w:t>CdtrAcct</w:t>
       </w:r>
-      <w:proofErr w:type="spellEnd"/>
       <w:r>
         <w:rPr>
           <w:rFonts w:asciiTheme="minorHAnsi" w:hAnsiTheme="minorHAnsi"/>
@@ -29696,6 +27901,17 @@
           <w:highlight w:val="white"/>
         </w:rPr>
         <w:t>&gt;</w:t>
+      </w:r>
+      <w:r>
+        <w:rPr>
+          <w:rFonts w:asciiTheme="minorHAnsi" w:hAnsiTheme="minorHAnsi"/>
+          <w:color w:val="0000FF"/>
+          <w:sz w:val="18"/>
+          <w:szCs w:val="18"/>
+          <w:highlight w:val="white"/>
+        </w:rPr>
+        <w:tab/>
+        <w:t>œ</w:t>
       </w:r>
     </w:p>
     <w:p>
@@ -29752,7 +27968,6 @@
         <w:tab/>
         <w:t>&lt;</w:t>
       </w:r>
-      <w:proofErr w:type="spellStart"/>
       <w:r>
         <w:rPr>
           <w:rFonts w:asciiTheme="minorHAnsi" w:hAnsiTheme="minorHAnsi"/>
@@ -29763,7 +27978,6 @@
         </w:rPr>
         <w:t>RmtInf</w:t>
       </w:r>
-      <w:proofErr w:type="spellEnd"/>
       <w:r>
         <w:rPr>
           <w:rFonts w:asciiTheme="minorHAnsi" w:hAnsiTheme="minorHAnsi"/>
@@ -29839,7 +28053,6 @@
         <w:tab/>
         <w:t>&lt;</w:t>
       </w:r>
-      <w:proofErr w:type="spellStart"/>
       <w:r>
         <w:rPr>
           <w:rFonts w:asciiTheme="minorHAnsi" w:hAnsiTheme="minorHAnsi"/>
@@ -29850,7 +28063,6 @@
         </w:rPr>
         <w:t>Ustrd</w:t>
       </w:r>
-      <w:proofErr w:type="spellEnd"/>
       <w:r>
         <w:rPr>
           <w:rFonts w:asciiTheme="minorHAnsi" w:hAnsiTheme="minorHAnsi"/>
@@ -29861,7 +28073,6 @@
         </w:rPr>
         <w:t>&gt;MONTHLY MAINTENANCE FEE, REGAL INDUSTRIAL COMPLEX, PROPERTY 141&lt;/</w:t>
       </w:r>
-      <w:proofErr w:type="spellStart"/>
       <w:r>
         <w:rPr>
           <w:rFonts w:asciiTheme="minorHAnsi" w:hAnsiTheme="minorHAnsi"/>
@@ -29872,7 +28083,6 @@
         </w:rPr>
         <w:t>Ustrd</w:t>
       </w:r>
-      <w:proofErr w:type="spellEnd"/>
       <w:r>
         <w:rPr>
           <w:rFonts w:asciiTheme="minorHAnsi" w:hAnsiTheme="minorHAnsi"/>
@@ -29938,7 +28148,6 @@
         <w:tab/>
         <w:t>&lt;/</w:t>
       </w:r>
-      <w:proofErr w:type="spellStart"/>
       <w:r>
         <w:rPr>
           <w:rFonts w:asciiTheme="minorHAnsi" w:hAnsiTheme="minorHAnsi"/>
@@ -29949,7 +28158,6 @@
         </w:rPr>
         <w:t>RmtInf</w:t>
       </w:r>
-      <w:proofErr w:type="spellEnd"/>
       <w:r>
         <w:rPr>
           <w:rFonts w:asciiTheme="minorHAnsi" w:hAnsiTheme="minorHAnsi"/>
@@ -30003,19 +28211,8 @@
           <w:highlight w:val="white"/>
         </w:rPr>
         <w:tab/>
-      </w:r>
-      <w:proofErr w:type="gramStart"/>
-      <w:r>
-        <w:rPr>
-          <w:rFonts w:asciiTheme="minorHAnsi" w:hAnsiTheme="minorHAnsi"/>
-          <w:color w:val="0000FF"/>
-          <w:sz w:val="18"/>
-          <w:szCs w:val="18"/>
-          <w:highlight w:val="white"/>
-        </w:rPr>
         <w:t>&lt;/</w:t>
       </w:r>
-      <w:proofErr w:type="spellStart"/>
       <w:r>
         <w:rPr>
           <w:rFonts w:asciiTheme="minorHAnsi" w:hAnsiTheme="minorHAnsi"/>
@@ -30026,7 +28223,6 @@
         </w:rPr>
         <w:t>CdtTrfTxInf</w:t>
       </w:r>
-      <w:proofErr w:type="spellEnd"/>
       <w:r>
         <w:rPr>
           <w:rFonts w:asciiTheme="minorHAnsi" w:hAnsiTheme="minorHAnsi"/>
@@ -30111,7 +28307,6 @@
         </w:rPr>
         <w:t xml:space="preserve"> batch.</w:t>
       </w:r>
-      <w:proofErr w:type="gramEnd"/>
     </w:p>
     <w:p>
       <w:pPr>
@@ -30147,7 +28342,6 @@
         <w:tab/>
         <w:t>&lt;/</w:t>
       </w:r>
-      <w:proofErr w:type="spellStart"/>
       <w:r>
         <w:rPr>
           <w:rFonts w:asciiTheme="minorHAnsi" w:hAnsiTheme="minorHAnsi"/>
@@ -30158,7 +28352,6 @@
         </w:rPr>
         <w:t>PmtInf</w:t>
       </w:r>
-      <w:proofErr w:type="spellEnd"/>
       <w:r>
         <w:rPr>
           <w:rFonts w:asciiTheme="minorHAnsi" w:hAnsiTheme="minorHAnsi"/>
@@ -30241,7 +28434,6 @@
         <w:tab/>
         <w:t>&lt;/</w:t>
       </w:r>
-      <w:proofErr w:type="spellStart"/>
       <w:r>
         <w:rPr>
           <w:rFonts w:asciiTheme="minorHAnsi" w:hAnsiTheme="minorHAnsi"/>
@@ -30252,7 +28444,6 @@
         </w:rPr>
         <w:t>CstmrCdtTrfInitn</w:t>
       </w:r>
-      <w:proofErr w:type="spellEnd"/>
       <w:r>
         <w:rPr>
           <w:rFonts w:asciiTheme="minorHAnsi" w:hAnsiTheme="minorHAnsi"/>
@@ -30400,10 +28591,11 @@
       <w:r>
         <w:rPr>
           <w:rFonts w:asciiTheme="minorHAnsi" w:hAnsiTheme="minorHAnsi" w:cstheme="minorHAnsi"/>
+          <w:noProof/>
           <w:sz w:val="22"/>
           <w:szCs w:val="22"/>
         </w:rPr>
-        <w:object w:dxaOrig="1550" w:dyaOrig="991">
+        <w:object w:dxaOrig="1550" w:dyaOrig="991" w14:anchorId="39BE0CE9">
           <v:shapetype id="_x0000_t75" coordsize="21600,21600" o:spt="75" o:preferrelative="t" path="m@4@5l@4@11@9@11@9@5xe" filled="f" stroked="f">
             <v:stroke joinstyle="miter"/>
             <v:formulas>
@@ -30423,16 +28615,16 @@
             <v:path o:extrusionok="f" gradientshapeok="t" o:connecttype="rect"/>
             <o:lock v:ext="edit" aspectratio="t"/>
           </v:shapetype>
-          <v:shape id="_x0000_i1027" type="#_x0000_t75" style="width:77.25pt;height:49.5pt" o:ole="">
-            <v:imagedata r:id="rId8" o:title=""/>
+          <v:shape id="_x0000_i1025" type="#_x0000_t75" alt="" style="width:77.15pt;height:49.5pt;mso-width-percent:0;mso-height-percent:0;mso-width-percent:0;mso-height-percent:0" o:ole="">
+            <v:imagedata r:id="rId12" o:title=""/>
           </v:shape>
-          <o:OLEObject Type="Embed" ProgID="Package" ShapeID="_x0000_i1027" DrawAspect="Icon" ObjectID="_1458376237" r:id="rId9"/>
+          <o:OLEObject Type="Embed" ProgID="Package" ShapeID="_x0000_i1025" DrawAspect="Icon" ObjectID="_1660736190" r:id="rId13"/>
         </w:object>
       </w:r>
     </w:p>
     <w:sectPr>
-      <w:headerReference w:type="default" r:id="rId10"/>
-      <w:footerReference w:type="default" r:id="rId11"/>
+      <w:headerReference w:type="default" r:id="rId14"/>
+      <w:footerReference w:type="default" r:id="rId15"/>
       <w:pgSz w:w="15840" w:h="12240" w:orient="landscape" w:code="1"/>
       <w:pgMar w:top="720" w:right="576" w:bottom="432" w:left="720" w:header="720" w:footer="720" w:gutter="0"/>
       <w:cols w:space="720"/>
@@ -30443,7 +28635,7 @@
 </file>
 
 <file path=word/endnotes.xml><?xml version="1.0" encoding="utf-8"?>
-<w:endnotes xmlns:ve="http://schemas.openxmlformats.org/markup-compatibility/2006" xmlns:o="urn:schemas-microsoft-com:office:office" xmlns:r="http://schemas.openxmlformats.org/officeDocument/2006/relationships" xmlns:m="http://schemas.openxmlformats.org/officeDocument/2006/math" xmlns:v="urn:schemas-microsoft-com:vml" xmlns:wp="http://schemas.openxmlformats.org/drawingml/2006/wordprocessingDrawing" xmlns:w10="urn:schemas-microsoft-com:office:word" xmlns:w="http://schemas.openxmlformats.org/wordprocessingml/2006/main" xmlns:wne="http://schemas.microsoft.com/office/word/2006/wordml">
+<w:endnotes xmlns:wpc="http://schemas.microsoft.com/office/word/2010/wordprocessingCanvas" xmlns:cx="http://schemas.microsoft.com/office/drawing/2014/chartex" xmlns:cx1="http://schemas.microsoft.com/office/drawing/2015/9/8/chartex" xmlns:cx2="http://schemas.microsoft.com/office/drawing/2015/10/21/chartex" xmlns:cx3="http://schemas.microsoft.com/office/drawing/2016/5/9/chartex" xmlns:cx4="http://schemas.microsoft.com/office/drawing/2016/5/10/chartex" xmlns:cx5="http://schemas.microsoft.com/office/drawing/2016/5/11/chartex" xmlns:cx6="http://schemas.microsoft.com/office/drawing/2016/5/12/chartex" xmlns:cx7="http://schemas.microsoft.com/office/drawing/2016/5/13/chartex" xmlns:cx8="http://schemas.microsoft.com/office/drawing/2016/5/14/chartex" xmlns:mc="http://schemas.openxmlformats.org/markup-compatibility/2006" xmlns:aink="http://schemas.microsoft.com/office/drawing/2016/ink" xmlns:am3d="http://schemas.microsoft.com/office/drawing/2017/model3d" xmlns:o="urn:schemas-microsoft-com:office:office" xmlns:r="http://schemas.openxmlformats.org/officeDocument/2006/relationships" xmlns:m="http://schemas.openxmlformats.org/officeDocument/2006/math" xmlns:v="urn:schemas-microsoft-com:vml" xmlns:wp14="http://schemas.microsoft.com/office/word/2010/wordprocessingDrawing" xmlns:wp="http://schemas.openxmlformats.org/drawingml/2006/wordprocessingDrawing" xmlns:w10="urn:schemas-microsoft-com:office:word" xmlns:w="http://schemas.openxmlformats.org/wordprocessingml/2006/main" xmlns:w14="http://schemas.microsoft.com/office/word/2010/wordml" xmlns:w15="http://schemas.microsoft.com/office/word/2012/wordml" xmlns:w16cex="http://schemas.microsoft.com/office/word/2018/wordml/cex" xmlns:w16cid="http://schemas.microsoft.com/office/word/2016/wordml/cid" xmlns:w16="http://schemas.microsoft.com/office/word/2018/wordml" xmlns:w16se="http://schemas.microsoft.com/office/word/2015/wordml/symex" xmlns:wpg="http://schemas.microsoft.com/office/word/2010/wordprocessingGroup" xmlns:wpi="http://schemas.microsoft.com/office/word/2010/wordprocessingInk" xmlns:wne="http://schemas.microsoft.com/office/word/2006/wordml" xmlns:wps="http://schemas.microsoft.com/office/word/2010/wordprocessingShape" mc:Ignorable="w14 w15 w16se w16cid w16 w16cex wp14">
   <w:endnote w:type="separator" w:id="-1">
     <w:p>
       <w:r>
@@ -30462,7 +28654,7 @@
 </file>
 
 <file path=word/footer1.xml><?xml version="1.0" encoding="utf-8"?>
-<w:ftr xmlns:ve="http://schemas.openxmlformats.org/markup-compatibility/2006" xmlns:o="urn:schemas-microsoft-com:office:office" xmlns:r="http://schemas.openxmlformats.org/officeDocument/2006/relationships" xmlns:m="http://schemas.openxmlformats.org/officeDocument/2006/math" xmlns:v="urn:schemas-microsoft-com:vml" xmlns:wp="http://schemas.openxmlformats.org/drawingml/2006/wordprocessingDrawing" xmlns:w10="urn:schemas-microsoft-com:office:word" xmlns:w="http://schemas.openxmlformats.org/wordprocessingml/2006/main" xmlns:wne="http://schemas.microsoft.com/office/word/2006/wordml">
+<w:ftr xmlns:wpc="http://schemas.microsoft.com/office/word/2010/wordprocessingCanvas" xmlns:cx="http://schemas.microsoft.com/office/drawing/2014/chartex" xmlns:cx1="http://schemas.microsoft.com/office/drawing/2015/9/8/chartex" xmlns:cx2="http://schemas.microsoft.com/office/drawing/2015/10/21/chartex" xmlns:cx3="http://schemas.microsoft.com/office/drawing/2016/5/9/chartex" xmlns:cx4="http://schemas.microsoft.com/office/drawing/2016/5/10/chartex" xmlns:cx5="http://schemas.microsoft.com/office/drawing/2016/5/11/chartex" xmlns:cx6="http://schemas.microsoft.com/office/drawing/2016/5/12/chartex" xmlns:cx7="http://schemas.microsoft.com/office/drawing/2016/5/13/chartex" xmlns:cx8="http://schemas.microsoft.com/office/drawing/2016/5/14/chartex" xmlns:mc="http://schemas.openxmlformats.org/markup-compatibility/2006" xmlns:aink="http://schemas.microsoft.com/office/drawing/2016/ink" xmlns:am3d="http://schemas.microsoft.com/office/drawing/2017/model3d" xmlns:o="urn:schemas-microsoft-com:office:office" xmlns:r="http://schemas.openxmlformats.org/officeDocument/2006/relationships" xmlns:m="http://schemas.openxmlformats.org/officeDocument/2006/math" xmlns:v="urn:schemas-microsoft-com:vml" xmlns:wp14="http://schemas.microsoft.com/office/word/2010/wordprocessingDrawing" xmlns:wp="http://schemas.openxmlformats.org/drawingml/2006/wordprocessingDrawing" xmlns:w10="urn:schemas-microsoft-com:office:word" xmlns:w="http://schemas.openxmlformats.org/wordprocessingml/2006/main" xmlns:w14="http://schemas.microsoft.com/office/word/2010/wordml" xmlns:w15="http://schemas.microsoft.com/office/word/2012/wordml" xmlns:w16cex="http://schemas.microsoft.com/office/word/2018/wordml/cex" xmlns:w16cid="http://schemas.microsoft.com/office/word/2016/wordml/cid" xmlns:w16="http://schemas.microsoft.com/office/word/2018/wordml" xmlns:w16se="http://schemas.microsoft.com/office/word/2015/wordml/symex" xmlns:wpg="http://schemas.microsoft.com/office/word/2010/wordprocessingGroup" xmlns:wpi="http://schemas.microsoft.com/office/word/2010/wordprocessingInk" xmlns:wne="http://schemas.microsoft.com/office/word/2006/wordml" xmlns:wps="http://schemas.microsoft.com/office/word/2010/wordprocessingShape" mc:Ignorable="w14 w15 w16se w16cid w16 w16cex wp14">
   <w:p>
     <w:pPr>
       <w:pStyle w:val="Footer"/>
@@ -30475,16 +28667,31 @@
       </w:rPr>
       <w:t xml:space="preserve">Page </w:t>
     </w:r>
-    <w:fldSimple w:instr=" PAGE  \* MERGEFORMAT ">
-      <w:r>
-        <w:rPr>
-          <w:rFonts w:asciiTheme="majorHAnsi" w:hAnsiTheme="majorHAnsi"/>
-          <w:b/>
-          <w:noProof/>
-        </w:rPr>
-        <w:t>1</w:t>
-      </w:r>
-    </w:fldSimple>
+    <w:r>
+      <w:fldChar w:fldCharType="begin"/>
+    </w:r>
+    <w:r>
+      <w:instrText xml:space="preserve"> PAGE  \* MERGEFORMAT </w:instrText>
+    </w:r>
+    <w:r>
+      <w:fldChar w:fldCharType="separate"/>
+    </w:r>
+    <w:r>
+      <w:rPr>
+        <w:rFonts w:asciiTheme="majorHAnsi" w:hAnsiTheme="majorHAnsi"/>
+        <w:b/>
+        <w:noProof/>
+      </w:rPr>
+      <w:t>1</w:t>
+    </w:r>
+    <w:r>
+      <w:rPr>
+        <w:rFonts w:asciiTheme="majorHAnsi" w:hAnsiTheme="majorHAnsi"/>
+        <w:b/>
+        <w:noProof/>
+      </w:rPr>
+      <w:fldChar w:fldCharType="end"/>
+    </w:r>
   </w:p>
   <w:p>
     <w:pPr>
@@ -30495,7 +28702,7 @@
 </file>
 
 <file path=word/footnotes.xml><?xml version="1.0" encoding="utf-8"?>
-<w:footnotes xmlns:ve="http://schemas.openxmlformats.org/markup-compatibility/2006" xmlns:o="urn:schemas-microsoft-com:office:office" xmlns:r="http://schemas.openxmlformats.org/officeDocument/2006/relationships" xmlns:m="http://schemas.openxmlformats.org/officeDocument/2006/math" xmlns:v="urn:schemas-microsoft-com:vml" xmlns:wp="http://schemas.openxmlformats.org/drawingml/2006/wordprocessingDrawing" xmlns:w10="urn:schemas-microsoft-com:office:word" xmlns:w="http://schemas.openxmlformats.org/wordprocessingml/2006/main" xmlns:wne="http://schemas.microsoft.com/office/word/2006/wordml">
+<w:footnotes xmlns:wpc="http://schemas.microsoft.com/office/word/2010/wordprocessingCanvas" xmlns:cx="http://schemas.microsoft.com/office/drawing/2014/chartex" xmlns:cx1="http://schemas.microsoft.com/office/drawing/2015/9/8/chartex" xmlns:cx2="http://schemas.microsoft.com/office/drawing/2015/10/21/chartex" xmlns:cx3="http://schemas.microsoft.com/office/drawing/2016/5/9/chartex" xmlns:cx4="http://schemas.microsoft.com/office/drawing/2016/5/10/chartex" xmlns:cx5="http://schemas.microsoft.com/office/drawing/2016/5/11/chartex" xmlns:cx6="http://schemas.microsoft.com/office/drawing/2016/5/12/chartex" xmlns:cx7="http://schemas.microsoft.com/office/drawing/2016/5/13/chartex" xmlns:cx8="http://schemas.microsoft.com/office/drawing/2016/5/14/chartex" xmlns:mc="http://schemas.openxmlformats.org/markup-compatibility/2006" xmlns:aink="http://schemas.microsoft.com/office/drawing/2016/ink" xmlns:am3d="http://schemas.microsoft.com/office/drawing/2017/model3d" xmlns:o="urn:schemas-microsoft-com:office:office" xmlns:r="http://schemas.openxmlformats.org/officeDocument/2006/relationships" xmlns:m="http://schemas.openxmlformats.org/officeDocument/2006/math" xmlns:v="urn:schemas-microsoft-com:vml" xmlns:wp14="http://schemas.microsoft.com/office/word/2010/wordprocessingDrawing" xmlns:wp="http://schemas.openxmlformats.org/drawingml/2006/wordprocessingDrawing" xmlns:w10="urn:schemas-microsoft-com:office:word" xmlns:w="http://schemas.openxmlformats.org/wordprocessingml/2006/main" xmlns:w14="http://schemas.microsoft.com/office/word/2010/wordml" xmlns:w15="http://schemas.microsoft.com/office/word/2012/wordml" xmlns:w16cex="http://schemas.microsoft.com/office/word/2018/wordml/cex" xmlns:w16cid="http://schemas.microsoft.com/office/word/2016/wordml/cid" xmlns:w16="http://schemas.microsoft.com/office/word/2018/wordml" xmlns:w16se="http://schemas.microsoft.com/office/word/2015/wordml/symex" xmlns:wpg="http://schemas.microsoft.com/office/word/2010/wordprocessingGroup" xmlns:wpi="http://schemas.microsoft.com/office/word/2010/wordprocessingInk" xmlns:wne="http://schemas.microsoft.com/office/word/2006/wordml" xmlns:wps="http://schemas.microsoft.com/office/word/2010/wordprocessingShape" mc:Ignorable="w14 w15 w16se w16cid w16 w16cex wp14">
   <w:footnote w:type="separator" w:id="-1">
     <w:p>
       <w:r>
@@ -30514,7 +28721,7 @@
 </file>
 
 <file path=word/header1.xml><?xml version="1.0" encoding="utf-8"?>
-<w:hdr xmlns:ve="http://schemas.openxmlformats.org/markup-compatibility/2006" xmlns:o="urn:schemas-microsoft-com:office:office" xmlns:r="http://schemas.openxmlformats.org/officeDocument/2006/relationships" xmlns:m="http://schemas.openxmlformats.org/officeDocument/2006/math" xmlns:v="urn:schemas-microsoft-com:vml" xmlns:wp="http://schemas.openxmlformats.org/drawingml/2006/wordprocessingDrawing" xmlns:w10="urn:schemas-microsoft-com:office:word" xmlns:w="http://schemas.openxmlformats.org/wordprocessingml/2006/main" xmlns:wne="http://schemas.microsoft.com/office/word/2006/wordml">
+<w:hdr xmlns:wpc="http://schemas.microsoft.com/office/word/2010/wordprocessingCanvas" xmlns:cx="http://schemas.microsoft.com/office/drawing/2014/chartex" xmlns:cx1="http://schemas.microsoft.com/office/drawing/2015/9/8/chartex" xmlns:cx2="http://schemas.microsoft.com/office/drawing/2015/10/21/chartex" xmlns:cx3="http://schemas.microsoft.com/office/drawing/2016/5/9/chartex" xmlns:cx4="http://schemas.microsoft.com/office/drawing/2016/5/10/chartex" xmlns:cx5="http://schemas.microsoft.com/office/drawing/2016/5/11/chartex" xmlns:cx6="http://schemas.microsoft.com/office/drawing/2016/5/12/chartex" xmlns:cx7="http://schemas.microsoft.com/office/drawing/2016/5/13/chartex" xmlns:cx8="http://schemas.microsoft.com/office/drawing/2016/5/14/chartex" xmlns:mc="http://schemas.openxmlformats.org/markup-compatibility/2006" xmlns:aink="http://schemas.microsoft.com/office/drawing/2016/ink" xmlns:am3d="http://schemas.microsoft.com/office/drawing/2017/model3d" xmlns:o="urn:schemas-microsoft-com:office:office" xmlns:r="http://schemas.openxmlformats.org/officeDocument/2006/relationships" xmlns:m="http://schemas.openxmlformats.org/officeDocument/2006/math" xmlns:v="urn:schemas-microsoft-com:vml" xmlns:wp14="http://schemas.microsoft.com/office/word/2010/wordprocessingDrawing" xmlns:wp="http://schemas.openxmlformats.org/drawingml/2006/wordprocessingDrawing" xmlns:w10="urn:schemas-microsoft-com:office:word" xmlns:w="http://schemas.openxmlformats.org/wordprocessingml/2006/main" xmlns:w14="http://schemas.microsoft.com/office/word/2010/wordml" xmlns:w15="http://schemas.microsoft.com/office/word/2012/wordml" xmlns:w16cex="http://schemas.microsoft.com/office/word/2018/wordml/cex" xmlns:w16cid="http://schemas.microsoft.com/office/word/2016/wordml/cid" xmlns:w16="http://schemas.microsoft.com/office/word/2018/wordml" xmlns:w16se="http://schemas.microsoft.com/office/word/2015/wordml/symex" xmlns:wpg="http://schemas.microsoft.com/office/word/2010/wordprocessingGroup" xmlns:wpi="http://schemas.microsoft.com/office/word/2010/wordprocessingInk" xmlns:wne="http://schemas.microsoft.com/office/word/2006/wordml" xmlns:wps="http://schemas.microsoft.com/office/word/2010/wordprocessingShape" mc:Ignorable="w14 w15 w16se w16cid w16 w16cex wp14">
   <w:p>
     <w:pPr>
       <w:pStyle w:val="Header"/>
@@ -30525,7 +28732,7 @@
         <w:noProof/>
       </w:rPr>
       <w:drawing>
-        <wp:inline distT="0" distB="0" distL="0" distR="0">
+        <wp:inline distT="0" distB="0" distL="0" distR="0" wp14:anchorId="54C2289E" wp14:editId="379D2352">
           <wp:extent cx="1733550" cy="457200"/>
           <wp:effectExtent l="19050" t="0" r="0" b="0"/>
           <wp:docPr id="1" name="Picture 1" descr="Logo2008_JPM_C_Black"/>
@@ -30575,7 +28782,7 @@
 </file>
 
 <file path=word/styles.xml><?xml version="1.0" encoding="utf-8"?>
-<w:styles xmlns:r="http://schemas.openxmlformats.org/officeDocument/2006/relationships" xmlns:w="http://schemas.openxmlformats.org/wordprocessingml/2006/main">
+<w:styles xmlns:mc="http://schemas.openxmlformats.org/markup-compatibility/2006" xmlns:r="http://schemas.openxmlformats.org/officeDocument/2006/relationships" xmlns:w="http://schemas.openxmlformats.org/wordprocessingml/2006/main" xmlns:w14="http://schemas.microsoft.com/office/word/2010/wordml" xmlns:w15="http://schemas.microsoft.com/office/word/2012/wordml" xmlns:w16cex="http://schemas.microsoft.com/office/word/2018/wordml/cex" xmlns:w16cid="http://schemas.microsoft.com/office/word/2016/wordml/cid" xmlns:w16="http://schemas.microsoft.com/office/word/2018/wordml" xmlns:w16se="http://schemas.microsoft.com/office/word/2015/wordml/symex" mc:Ignorable="w14 w15 w16se w16cid w16 w16cex">
   <w:docDefaults>
     <w:rPrDefault>
       <w:rPr>
@@ -30591,144 +28798,383 @@
       </w:pPr>
     </w:pPrDefault>
   </w:docDefaults>
-  <w:latentStyles w:defLockedState="0" w:defUIPriority="99" w:defSemiHidden="1" w:defUnhideWhenUsed="1" w:defQFormat="0" w:count="267">
-    <w:lsdException w:name="Normal" w:semiHidden="0" w:uiPriority="0" w:unhideWhenUsed="0" w:qFormat="1"/>
-    <w:lsdException w:name="heading 1" w:semiHidden="0" w:uiPriority="9" w:unhideWhenUsed="0" w:qFormat="1"/>
-    <w:lsdException w:name="heading 2" w:uiPriority="9" w:qFormat="1"/>
-    <w:lsdException w:name="heading 3" w:uiPriority="9" w:qFormat="1"/>
-    <w:lsdException w:name="heading 4" w:uiPriority="9" w:qFormat="1"/>
-    <w:lsdException w:name="heading 5" w:uiPriority="9" w:qFormat="1"/>
-    <w:lsdException w:name="heading 6" w:uiPriority="9" w:qFormat="1"/>
-    <w:lsdException w:name="heading 7" w:uiPriority="9" w:qFormat="1"/>
-    <w:lsdException w:name="heading 8" w:uiPriority="9" w:qFormat="1"/>
-    <w:lsdException w:name="heading 9" w:uiPriority="9" w:qFormat="1"/>
-    <w:lsdException w:name="toc 1" w:uiPriority="39"/>
-    <w:lsdException w:name="toc 2" w:uiPriority="39"/>
-    <w:lsdException w:name="toc 3" w:uiPriority="39"/>
-    <w:lsdException w:name="toc 4" w:uiPriority="39"/>
-    <w:lsdException w:name="toc 5" w:uiPriority="39"/>
-    <w:lsdException w:name="toc 6" w:uiPriority="39"/>
-    <w:lsdException w:name="toc 7" w:uiPriority="39"/>
-    <w:lsdException w:name="toc 8" w:uiPriority="39"/>
-    <w:lsdException w:name="toc 9" w:uiPriority="39"/>
-    <w:lsdException w:name="caption" w:uiPriority="35" w:qFormat="1"/>
-    <w:lsdException w:name="Title" w:semiHidden="0" w:uiPriority="10" w:unhideWhenUsed="0" w:qFormat="1"/>
-    <w:lsdException w:name="Default Paragraph Font" w:uiPriority="1"/>
-    <w:lsdException w:name="Subtitle" w:semiHidden="0" w:uiPriority="11" w:unhideWhenUsed="0" w:qFormat="1"/>
-    <w:lsdException w:name="Strong" w:semiHidden="0" w:uiPriority="22" w:unhideWhenUsed="0" w:qFormat="1"/>
-    <w:lsdException w:name="Emphasis" w:semiHidden="0" w:uiPriority="20" w:unhideWhenUsed="0" w:qFormat="1"/>
-    <w:lsdException w:name="Table Grid" w:semiHidden="0" w:uiPriority="59" w:unhideWhenUsed="0"/>
-    <w:lsdException w:name="Placeholder Text" w:unhideWhenUsed="0"/>
-    <w:lsdException w:name="No Spacing" w:semiHidden="0" w:uiPriority="1" w:unhideWhenUsed="0" w:qFormat="1"/>
-    <w:lsdException w:name="Light Shading" w:semiHidden="0" w:uiPriority="60" w:unhideWhenUsed="0"/>
-    <w:lsdException w:name="Light List" w:semiHidden="0" w:uiPriority="61" w:unhideWhenUsed="0"/>
-    <w:lsdException w:name="Light Grid" w:semiHidden="0" w:uiPriority="62" w:unhideWhenUsed="0"/>
-    <w:lsdException w:name="Medium Shading 1" w:semiHidden="0" w:uiPriority="63" w:unhideWhenUsed="0"/>
-    <w:lsdException w:name="Medium Shading 2" w:semiHidden="0" w:uiPriority="64" w:unhideWhenUsed="0"/>
-    <w:lsdException w:name="Medium List 1" w:semiHidden="0" w:uiPriority="65" w:unhideWhenUsed="0"/>
-    <w:lsdException w:name="Medium List 2" w:semiHidden="0" w:uiPriority="66" w:unhideWhenUsed="0"/>
-    <w:lsdException w:name="Medium Grid 1" w:semiHidden="0" w:uiPriority="67" w:unhideWhenUsed="0"/>
-    <w:lsdException w:name="Medium Grid 2" w:semiHidden="0" w:uiPriority="68" w:unhideWhenUsed="0"/>
-    <w:lsdException w:name="Medium Grid 3" w:semiHidden="0" w:uiPriority="69" w:unhideWhenUsed="0"/>
-    <w:lsdException w:name="Dark List" w:semiHidden="0" w:uiPriority="70" w:unhideWhenUsed="0"/>
-    <w:lsdException w:name="Colorful Shading" w:semiHidden="0" w:uiPriority="71" w:unhideWhenUsed="0"/>
-    <w:lsdException w:name="Colorful List" w:semiHidden="0" w:uiPriority="72" w:unhideWhenUsed="0"/>
-    <w:lsdException w:name="Colorful Grid" w:semiHidden="0" w:uiPriority="73" w:unhideWhenUsed="0"/>
-    <w:lsdException w:name="Light Shading Accent 1" w:semiHidden="0" w:uiPriority="60" w:unhideWhenUsed="0"/>
-    <w:lsdException w:name="Light List Accent 1" w:semiHidden="0" w:uiPriority="61" w:unhideWhenUsed="0"/>
-    <w:lsdException w:name="Light Grid Accent 1" w:semiHidden="0" w:uiPriority="62" w:unhideWhenUsed="0"/>
-    <w:lsdException w:name="Medium Shading 1 Accent 1" w:semiHidden="0" w:uiPriority="63" w:unhideWhenUsed="0"/>
-    <w:lsdException w:name="Medium Shading 2 Accent 1" w:semiHidden="0" w:uiPriority="64" w:unhideWhenUsed="0"/>
-    <w:lsdException w:name="Medium List 1 Accent 1" w:semiHidden="0" w:uiPriority="65" w:unhideWhenUsed="0"/>
-    <w:lsdException w:name="Revision" w:unhideWhenUsed="0"/>
-    <w:lsdException w:name="List Paragraph" w:semiHidden="0" w:uiPriority="34" w:unhideWhenUsed="0" w:qFormat="1"/>
-    <w:lsdException w:name="Quote" w:semiHidden="0" w:uiPriority="29" w:unhideWhenUsed="0" w:qFormat="1"/>
-    <w:lsdException w:name="Intense Quote" w:semiHidden="0" w:uiPriority="30" w:unhideWhenUsed="0" w:qFormat="1"/>
-    <w:lsdException w:name="Medium List 2 Accent 1" w:semiHidden="0" w:uiPriority="66" w:unhideWhenUsed="0"/>
-    <w:lsdException w:name="Medium Grid 1 Accent 1" w:semiHidden="0" w:uiPriority="67" w:unhideWhenUsed="0"/>
-    <w:lsdException w:name="Medium Grid 2 Accent 1" w:semiHidden="0" w:uiPriority="68" w:unhideWhenUsed="0"/>
-    <w:lsdException w:name="Medium Grid 3 Accent 1" w:semiHidden="0" w:uiPriority="69" w:unhideWhenUsed="0"/>
-    <w:lsdException w:name="Dark List Accent 1" w:semiHidden="0" w:uiPriority="70" w:unhideWhenUsed="0"/>
-    <w:lsdException w:name="Colorful Shading Accent 1" w:semiHidden="0" w:uiPriority="71" w:unhideWhenUsed="0"/>
-    <w:lsdException w:name="Colorful List Accent 1" w:semiHidden="0" w:uiPriority="72" w:unhideWhenUsed="0"/>
-    <w:lsdException w:name="Colorful Grid Accent 1" w:semiHidden="0" w:uiPriority="73" w:unhideWhenUsed="0"/>
-    <w:lsdException w:name="Light Shading Accent 2" w:semiHidden="0" w:uiPriority="60" w:unhideWhenUsed="0"/>
-    <w:lsdException w:name="Light List Accent 2" w:semiHidden="0" w:uiPriority="61" w:unhideWhenUsed="0"/>
-    <w:lsdException w:name="Light Grid Accent 2" w:semiHidden="0" w:uiPriority="62" w:unhideWhenUsed="0"/>
-    <w:lsdException w:name="Medium Shading 1 Accent 2" w:semiHidden="0" w:uiPriority="63" w:unhideWhenUsed="0"/>
-    <w:lsdException w:name="Medium Shading 2 Accent 2" w:semiHidden="0" w:uiPriority="64" w:unhideWhenUsed="0"/>
-    <w:lsdException w:name="Medium List 1 Accent 2" w:semiHidden="0" w:uiPriority="65" w:unhideWhenUsed="0"/>
-    <w:lsdException w:name="Medium List 2 Accent 2" w:semiHidden="0" w:uiPriority="66" w:unhideWhenUsed="0"/>
-    <w:lsdException w:name="Medium Grid 1 Accent 2" w:semiHidden="0" w:uiPriority="67" w:unhideWhenUsed="0"/>
-    <w:lsdException w:name="Medium Grid 2 Accent 2" w:semiHidden="0" w:uiPriority="68" w:unhideWhenUsed="0"/>
-    <w:lsdException w:name="Medium Grid 3 Accent 2" w:semiHidden="0" w:uiPriority="69" w:unhideWhenUsed="0"/>
-    <w:lsdException w:name="Dark List Accent 2" w:semiHidden="0" w:uiPriority="70" w:unhideWhenUsed="0"/>
-    <w:lsdException w:name="Colorful Shading Accent 2" w:semiHidden="0" w:uiPriority="71" w:unhideWhenUsed="0"/>
-    <w:lsdException w:name="Colorful List Accent 2" w:semiHidden="0" w:uiPriority="72" w:unhideWhenUsed="0"/>
-    <w:lsdException w:name="Colorful Grid Accent 2" w:semiHidden="0" w:uiPriority="73" w:unhideWhenUsed="0"/>
-    <w:lsdException w:name="Light Shading Accent 3" w:semiHidden="0" w:uiPriority="60" w:unhideWhenUsed="0"/>
-    <w:lsdException w:name="Light List Accent 3" w:semiHidden="0" w:uiPriority="61" w:unhideWhenUsed="0"/>
-    <w:lsdException w:name="Light Grid Accent 3" w:semiHidden="0" w:uiPriority="62" w:unhideWhenUsed="0"/>
-    <w:lsdException w:name="Medium Shading 1 Accent 3" w:semiHidden="0" w:uiPriority="63" w:unhideWhenUsed="0"/>
-    <w:lsdException w:name="Medium Shading 2 Accent 3" w:semiHidden="0" w:uiPriority="64" w:unhideWhenUsed="0"/>
-    <w:lsdException w:name="Medium List 1 Accent 3" w:semiHidden="0" w:uiPriority="65" w:unhideWhenUsed="0"/>
-    <w:lsdException w:name="Medium List 2 Accent 3" w:semiHidden="0" w:uiPriority="66" w:unhideWhenUsed="0"/>
-    <w:lsdException w:name="Medium Grid 1 Accent 3" w:semiHidden="0" w:uiPriority="67" w:unhideWhenUsed="0"/>
-    <w:lsdException w:name="Medium Grid 2 Accent 3" w:semiHidden="0" w:uiPriority="68" w:unhideWhenUsed="0"/>
-    <w:lsdException w:name="Medium Grid 3 Accent 3" w:semiHidden="0" w:uiPriority="69" w:unhideWhenUsed="0"/>
-    <w:lsdException w:name="Dark List Accent 3" w:semiHidden="0" w:uiPriority="70" w:unhideWhenUsed="0"/>
-    <w:lsdException w:name="Colorful Shading Accent 3" w:semiHidden="0" w:uiPriority="71" w:unhideWhenUsed="0"/>
-    <w:lsdException w:name="Colorful List Accent 3" w:semiHidden="0" w:uiPriority="72" w:unhideWhenUsed="0"/>
-    <w:lsdException w:name="Colorful Grid Accent 3" w:semiHidden="0" w:uiPriority="73" w:unhideWhenUsed="0"/>
-    <w:lsdException w:name="Light Shading Accent 4" w:semiHidden="0" w:uiPriority="60" w:unhideWhenUsed="0"/>
-    <w:lsdException w:name="Light List Accent 4" w:semiHidden="0" w:uiPriority="61" w:unhideWhenUsed="0"/>
-    <w:lsdException w:name="Light Grid Accent 4" w:semiHidden="0" w:uiPriority="62" w:unhideWhenUsed="0"/>
-    <w:lsdException w:name="Medium Shading 1 Accent 4" w:semiHidden="0" w:uiPriority="63" w:unhideWhenUsed="0"/>
-    <w:lsdException w:name="Medium Shading 2 Accent 4" w:semiHidden="0" w:uiPriority="64" w:unhideWhenUsed="0"/>
-    <w:lsdException w:name="Medium List 1 Accent 4" w:semiHidden="0" w:uiPriority="65" w:unhideWhenUsed="0"/>
-    <w:lsdException w:name="Medium List 2 Accent 4" w:semiHidden="0" w:uiPriority="66" w:unhideWhenUsed="0"/>
-    <w:lsdException w:name="Medium Grid 1 Accent 4" w:semiHidden="0" w:uiPriority="67" w:unhideWhenUsed="0"/>
-    <w:lsdException w:name="Medium Grid 2 Accent 4" w:semiHidden="0" w:uiPriority="68" w:unhideWhenUsed="0"/>
-    <w:lsdException w:name="Medium Grid 3 Accent 4" w:semiHidden="0" w:uiPriority="69" w:unhideWhenUsed="0"/>
-    <w:lsdException w:name="Dark List Accent 4" w:semiHidden="0" w:uiPriority="70" w:unhideWhenUsed="0"/>
-    <w:lsdException w:name="Colorful Shading Accent 4" w:semiHidden="0" w:uiPriority="71" w:unhideWhenUsed="0"/>
-    <w:lsdException w:name="Colorful List Accent 4" w:semiHidden="0" w:uiPriority="72" w:unhideWhenUsed="0"/>
-    <w:lsdException w:name="Colorful Grid Accent 4" w:semiHidden="0" w:uiPriority="73" w:unhideWhenUsed="0"/>
-    <w:lsdException w:name="Light Shading Accent 5" w:semiHidden="0" w:uiPriority="60" w:unhideWhenUsed="0"/>
-    <w:lsdException w:name="Light List Accent 5" w:semiHidden="0" w:uiPriority="61" w:unhideWhenUsed="0"/>
-    <w:lsdException w:name="Light Grid Accent 5" w:semiHidden="0" w:uiPriority="62" w:unhideWhenUsed="0"/>
-    <w:lsdException w:name="Medium Shading 1 Accent 5" w:semiHidden="0" w:uiPriority="63" w:unhideWhenUsed="0"/>
-    <w:lsdException w:name="Medium Shading 2 Accent 5" w:semiHidden="0" w:uiPriority="64" w:unhideWhenUsed="0"/>
-    <w:lsdException w:name="Medium List 1 Accent 5" w:semiHidden="0" w:uiPriority="65" w:unhideWhenUsed="0"/>
-    <w:lsdException w:name="Medium List 2 Accent 5" w:semiHidden="0" w:uiPriority="66" w:unhideWhenUsed="0"/>
-    <w:lsdException w:name="Medium Grid 1 Accent 5" w:semiHidden="0" w:uiPriority="67" w:unhideWhenUsed="0"/>
-    <w:lsdException w:name="Medium Grid 2 Accent 5" w:semiHidden="0" w:uiPriority="68" w:unhideWhenUsed="0"/>
-    <w:lsdException w:name="Medium Grid 3 Accent 5" w:semiHidden="0" w:uiPriority="69" w:unhideWhenUsed="0"/>
-    <w:lsdException w:name="Dark List Accent 5" w:semiHidden="0" w:uiPriority="70" w:unhideWhenUsed="0"/>
-    <w:lsdException w:name="Colorful Shading Accent 5" w:semiHidden="0" w:uiPriority="71" w:unhideWhenUsed="0"/>
-    <w:lsdException w:name="Colorful List Accent 5" w:semiHidden="0" w:uiPriority="72" w:unhideWhenUsed="0"/>
-    <w:lsdException w:name="Colorful Grid Accent 5" w:semiHidden="0" w:uiPriority="73" w:unhideWhenUsed="0"/>
-    <w:lsdException w:name="Light Shading Accent 6" w:semiHidden="0" w:uiPriority="60" w:unhideWhenUsed="0"/>
-    <w:lsdException w:name="Light List Accent 6" w:semiHidden="0" w:uiPriority="61" w:unhideWhenUsed="0"/>
-    <w:lsdException w:name="Light Grid Accent 6" w:semiHidden="0" w:uiPriority="62" w:unhideWhenUsed="0"/>
-    <w:lsdException w:name="Medium Shading 1 Accent 6" w:semiHidden="0" w:uiPriority="63" w:unhideWhenUsed="0"/>
-    <w:lsdException w:name="Medium Shading 2 Accent 6" w:semiHidden="0" w:uiPriority="64" w:unhideWhenUsed="0"/>
-    <w:lsdException w:name="Medium List 1 Accent 6" w:semiHidden="0" w:uiPriority="65" w:unhideWhenUsed="0"/>
-    <w:lsdException w:name="Medium List 2 Accent 6" w:semiHidden="0" w:uiPriority="66" w:unhideWhenUsed="0"/>
-    <w:lsdException w:name="Medium Grid 1 Accent 6" w:semiHidden="0" w:uiPriority="67" w:unhideWhenUsed="0"/>
-    <w:lsdException w:name="Medium Grid 2 Accent 6" w:semiHidden="0" w:uiPriority="68" w:unhideWhenUsed="0"/>
-    <w:lsdException w:name="Medium Grid 3 Accent 6" w:semiHidden="0" w:uiPriority="69" w:unhideWhenUsed="0"/>
-    <w:lsdException w:name="Dark List Accent 6" w:semiHidden="0" w:uiPriority="70" w:unhideWhenUsed="0"/>
-    <w:lsdException w:name="Colorful Shading Accent 6" w:semiHidden="0" w:uiPriority="71" w:unhideWhenUsed="0"/>
-    <w:lsdException w:name="Colorful List Accent 6" w:semiHidden="0" w:uiPriority="72" w:unhideWhenUsed="0"/>
-    <w:lsdException w:name="Colorful Grid Accent 6" w:semiHidden="0" w:uiPriority="73" w:unhideWhenUsed="0"/>
-    <w:lsdException w:name="Subtle Emphasis" w:semiHidden="0" w:uiPriority="19" w:unhideWhenUsed="0" w:qFormat="1"/>
-    <w:lsdException w:name="Intense Emphasis" w:semiHidden="0" w:uiPriority="21" w:unhideWhenUsed="0" w:qFormat="1"/>
-    <w:lsdException w:name="Subtle Reference" w:semiHidden="0" w:uiPriority="31" w:unhideWhenUsed="0" w:qFormat="1"/>
-    <w:lsdException w:name="Intense Reference" w:semiHidden="0" w:uiPriority="32" w:unhideWhenUsed="0" w:qFormat="1"/>
-    <w:lsdException w:name="Book Title" w:semiHidden="0" w:uiPriority="33" w:unhideWhenUsed="0" w:qFormat="1"/>
-    <w:lsdException w:name="Bibliography" w:uiPriority="37"/>
-    <w:lsdException w:name="TOC Heading" w:uiPriority="39" w:qFormat="1"/>
+  <w:latentStyles w:defLockedState="0" w:defUIPriority="99" w:defSemiHidden="0" w:defUnhideWhenUsed="0" w:defQFormat="0" w:count="376">
+    <w:lsdException w:name="Normal" w:uiPriority="0" w:qFormat="1"/>
+    <w:lsdException w:name="heading 1" w:uiPriority="9" w:qFormat="1"/>
+    <w:lsdException w:name="heading 2" w:semiHidden="1" w:uiPriority="9" w:unhideWhenUsed="1" w:qFormat="1"/>
+    <w:lsdException w:name="heading 3" w:semiHidden="1" w:uiPriority="9" w:unhideWhenUsed="1" w:qFormat="1"/>
+    <w:lsdException w:name="heading 4" w:semiHidden="1" w:uiPriority="9" w:unhideWhenUsed="1" w:qFormat="1"/>
+    <w:lsdException w:name="heading 5" w:semiHidden="1" w:uiPriority="9" w:unhideWhenUsed="1" w:qFormat="1"/>
+    <w:lsdException w:name="heading 6" w:semiHidden="1" w:uiPriority="9" w:unhideWhenUsed="1" w:qFormat="1"/>
+    <w:lsdException w:name="heading 7" w:semiHidden="1" w:uiPriority="9" w:unhideWhenUsed="1" w:qFormat="1"/>
+    <w:lsdException w:name="heading 8" w:semiHidden="1" w:uiPriority="9" w:unhideWhenUsed="1" w:qFormat="1"/>
+    <w:lsdException w:name="heading 9" w:semiHidden="1" w:uiPriority="9" w:unhideWhenUsed="1" w:qFormat="1"/>
+    <w:lsdException w:name="index 1" w:semiHidden="1" w:unhideWhenUsed="1"/>
+    <w:lsdException w:name="index 2" w:semiHidden="1" w:unhideWhenUsed="1"/>
+    <w:lsdException w:name="index 3" w:semiHidden="1" w:unhideWhenUsed="1"/>
+    <w:lsdException w:name="index 4" w:semiHidden="1" w:unhideWhenUsed="1"/>
+    <w:lsdException w:name="index 5" w:semiHidden="1" w:unhideWhenUsed="1"/>
+    <w:lsdException w:name="index 6" w:semiHidden="1" w:unhideWhenUsed="1"/>
+    <w:lsdException w:name="index 7" w:semiHidden="1" w:unhideWhenUsed="1"/>
+    <w:lsdException w:name="index 8" w:semiHidden="1" w:unhideWhenUsed="1"/>
+    <w:lsdException w:name="index 9" w:semiHidden="1" w:unhideWhenUsed="1"/>
+    <w:lsdException w:name="toc 1" w:semiHidden="1" w:uiPriority="39" w:unhideWhenUsed="1"/>
+    <w:lsdException w:name="toc 2" w:semiHidden="1" w:uiPriority="39" w:unhideWhenUsed="1"/>
+    <w:lsdException w:name="toc 3" w:semiHidden="1" w:uiPriority="39" w:unhideWhenUsed="1"/>
+    <w:lsdException w:name="toc 4" w:semiHidden="1" w:uiPriority="39" w:unhideWhenUsed="1"/>
+    <w:lsdException w:name="toc 5" w:semiHidden="1" w:uiPriority="39" w:unhideWhenUsed="1"/>
+    <w:lsdException w:name="toc 6" w:semiHidden="1" w:uiPriority="39" w:unhideWhenUsed="1"/>
+    <w:lsdException w:name="toc 7" w:semiHidden="1" w:uiPriority="39" w:unhideWhenUsed="1"/>
+    <w:lsdException w:name="toc 8" w:semiHidden="1" w:uiPriority="39" w:unhideWhenUsed="1"/>
+    <w:lsdException w:name="toc 9" w:semiHidden="1" w:uiPriority="39" w:unhideWhenUsed="1"/>
+    <w:lsdException w:name="Normal Indent" w:semiHidden="1" w:unhideWhenUsed="1"/>
+    <w:lsdException w:name="footnote text" w:semiHidden="1" w:unhideWhenUsed="1"/>
+    <w:lsdException w:name="annotation text" w:semiHidden="1" w:unhideWhenUsed="1"/>
+    <w:lsdException w:name="header" w:semiHidden="1" w:unhideWhenUsed="1"/>
+    <w:lsdException w:name="footer" w:semiHidden="1" w:unhideWhenUsed="1"/>
+    <w:lsdException w:name="index heading" w:semiHidden="1" w:unhideWhenUsed="1"/>
+    <w:lsdException w:name="caption" w:semiHidden="1" w:uiPriority="35" w:unhideWhenUsed="1" w:qFormat="1"/>
+    <w:lsdException w:name="table of figures" w:semiHidden="1" w:unhideWhenUsed="1"/>
+    <w:lsdException w:name="envelope address" w:semiHidden="1" w:unhideWhenUsed="1"/>
+    <w:lsdException w:name="envelope return" w:semiHidden="1" w:unhideWhenUsed="1"/>
+    <w:lsdException w:name="footnote reference" w:semiHidden="1" w:unhideWhenUsed="1"/>
+    <w:lsdException w:name="annotation reference" w:semiHidden="1" w:unhideWhenUsed="1"/>
+    <w:lsdException w:name="line number" w:semiHidden="1" w:unhideWhenUsed="1"/>
+    <w:lsdException w:name="page number" w:semiHidden="1" w:unhideWhenUsed="1"/>
+    <w:lsdException w:name="endnote reference" w:semiHidden="1" w:unhideWhenUsed="1"/>
+    <w:lsdException w:name="endnote text" w:semiHidden="1" w:unhideWhenUsed="1"/>
+    <w:lsdException w:name="table of authorities" w:semiHidden="1" w:unhideWhenUsed="1"/>
+    <w:lsdException w:name="macro" w:semiHidden="1" w:unhideWhenUsed="1"/>
+    <w:lsdException w:name="toa heading" w:semiHidden="1" w:unhideWhenUsed="1"/>
+    <w:lsdException w:name="List" w:semiHidden="1" w:unhideWhenUsed="1"/>
+    <w:lsdException w:name="List Bullet" w:semiHidden="1" w:unhideWhenUsed="1"/>
+    <w:lsdException w:name="List Number" w:semiHidden="1" w:unhideWhenUsed="1"/>
+    <w:lsdException w:name="List 2" w:semiHidden="1" w:unhideWhenUsed="1"/>
+    <w:lsdException w:name="List 3" w:semiHidden="1" w:unhideWhenUsed="1"/>
+    <w:lsdException w:name="List 4" w:semiHidden="1" w:unhideWhenUsed="1"/>
+    <w:lsdException w:name="List 5" w:semiHidden="1" w:unhideWhenUsed="1"/>
+    <w:lsdException w:name="List Bullet 2" w:semiHidden="1" w:unhideWhenUsed="1"/>
+    <w:lsdException w:name="List Bullet 3" w:semiHidden="1" w:unhideWhenUsed="1"/>
+    <w:lsdException w:name="List Bullet 4" w:semiHidden="1" w:unhideWhenUsed="1"/>
+    <w:lsdException w:name="List Bullet 5" w:semiHidden="1" w:unhideWhenUsed="1"/>
+    <w:lsdException w:name="List Number 2" w:semiHidden="1" w:unhideWhenUsed="1"/>
+    <w:lsdException w:name="List Number 3" w:semiHidden="1" w:unhideWhenUsed="1"/>
+    <w:lsdException w:name="List Number 4" w:semiHidden="1" w:unhideWhenUsed="1"/>
+    <w:lsdException w:name="List Number 5" w:semiHidden="1" w:unhideWhenUsed="1"/>
+    <w:lsdException w:name="Title" w:uiPriority="10" w:qFormat="1"/>
+    <w:lsdException w:name="Closing" w:semiHidden="1" w:unhideWhenUsed="1"/>
+    <w:lsdException w:name="Signature" w:semiHidden="1" w:unhideWhenUsed="1"/>
+    <w:lsdException w:name="Default Paragraph Font" w:semiHidden="1" w:uiPriority="1" w:unhideWhenUsed="1"/>
+    <w:lsdException w:name="Body Text" w:semiHidden="1" w:unhideWhenUsed="1"/>
+    <w:lsdException w:name="Body Text Indent" w:semiHidden="1" w:unhideWhenUsed="1"/>
+    <w:lsdException w:name="List Continue" w:semiHidden="1" w:unhideWhenUsed="1"/>
+    <w:lsdException w:name="List Continue 2" w:semiHidden="1" w:unhideWhenUsed="1"/>
+    <w:lsdException w:name="List Continue 3" w:semiHidden="1" w:unhideWhenUsed="1"/>
+    <w:lsdException w:name="List Continue 4" w:semiHidden="1" w:unhideWhenUsed="1"/>
+    <w:lsdException w:name="List Continue 5" w:semiHidden="1" w:unhideWhenUsed="1"/>
+    <w:lsdException w:name="Message Header" w:semiHidden="1" w:unhideWhenUsed="1"/>
+    <w:lsdException w:name="Subtitle" w:uiPriority="11" w:qFormat="1"/>
+    <w:lsdException w:name="Salutation" w:semiHidden="1" w:unhideWhenUsed="1"/>
+    <w:lsdException w:name="Date" w:semiHidden="1" w:unhideWhenUsed="1"/>
+    <w:lsdException w:name="Body Text First Indent" w:semiHidden="1" w:unhideWhenUsed="1"/>
+    <w:lsdException w:name="Body Text First Indent 2" w:semiHidden="1" w:unhideWhenUsed="1"/>
+    <w:lsdException w:name="Note Heading" w:semiHidden="1" w:unhideWhenUsed="1"/>
+    <w:lsdException w:name="Body Text 2" w:semiHidden="1" w:unhideWhenUsed="1"/>
+    <w:lsdException w:name="Body Text 3" w:semiHidden="1" w:unhideWhenUsed="1"/>
+    <w:lsdException w:name="Body Text Indent 2" w:semiHidden="1" w:unhideWhenUsed="1"/>
+    <w:lsdException w:name="Body Text Indent 3" w:semiHidden="1" w:unhideWhenUsed="1"/>
+    <w:lsdException w:name="Block Text" w:semiHidden="1" w:unhideWhenUsed="1"/>
+    <w:lsdException w:name="Hyperlink" w:semiHidden="1" w:unhideWhenUsed="1"/>
+    <w:lsdException w:name="FollowedHyperlink" w:semiHidden="1" w:unhideWhenUsed="1"/>
+    <w:lsdException w:name="Strong" w:uiPriority="22" w:qFormat="1"/>
+    <w:lsdException w:name="Emphasis" w:uiPriority="20" w:qFormat="1"/>
+    <w:lsdException w:name="Document Map" w:semiHidden="1" w:unhideWhenUsed="1"/>
+    <w:lsdException w:name="Plain Text" w:semiHidden="1" w:unhideWhenUsed="1"/>
+    <w:lsdException w:name="E-mail Signature" w:semiHidden="1" w:unhideWhenUsed="1"/>
+    <w:lsdException w:name="HTML Top of Form" w:semiHidden="1" w:unhideWhenUsed="1"/>
+    <w:lsdException w:name="HTML Bottom of Form" w:semiHidden="1" w:unhideWhenUsed="1"/>
+    <w:lsdException w:name="Normal (Web)" w:semiHidden="1" w:unhideWhenUsed="1"/>
+    <w:lsdException w:name="HTML Acronym" w:semiHidden="1" w:unhideWhenUsed="1"/>
+    <w:lsdException w:name="HTML Address" w:semiHidden="1" w:unhideWhenUsed="1"/>
+    <w:lsdException w:name="HTML Cite" w:semiHidden="1" w:unhideWhenUsed="1"/>
+    <w:lsdException w:name="HTML Code" w:semiHidden="1" w:unhideWhenUsed="1"/>
+    <w:lsdException w:name="HTML Definition" w:semiHidden="1" w:unhideWhenUsed="1"/>
+    <w:lsdException w:name="HTML Keyboard" w:semiHidden="1" w:unhideWhenUsed="1"/>
+    <w:lsdException w:name="HTML Preformatted" w:semiHidden="1" w:unhideWhenUsed="1"/>
+    <w:lsdException w:name="HTML Sample" w:semiHidden="1" w:unhideWhenUsed="1"/>
+    <w:lsdException w:name="HTML Typewriter" w:semiHidden="1" w:unhideWhenUsed="1"/>
+    <w:lsdException w:name="HTML Variable" w:semiHidden="1" w:unhideWhenUsed="1"/>
+    <w:lsdException w:name="Normal Table" w:semiHidden="1" w:unhideWhenUsed="1"/>
+    <w:lsdException w:name="annotation subject" w:semiHidden="1" w:unhideWhenUsed="1"/>
+    <w:lsdException w:name="No List" w:semiHidden="1" w:unhideWhenUsed="1"/>
+    <w:lsdException w:name="Outline List 1" w:semiHidden="1" w:unhideWhenUsed="1"/>
+    <w:lsdException w:name="Outline List 2" w:semiHidden="1" w:unhideWhenUsed="1"/>
+    <w:lsdException w:name="Outline List 3" w:semiHidden="1" w:unhideWhenUsed="1"/>
+    <w:lsdException w:name="Table Simple 1" w:semiHidden="1" w:unhideWhenUsed="1"/>
+    <w:lsdException w:name="Table Simple 2" w:semiHidden="1" w:unhideWhenUsed="1"/>
+    <w:lsdException w:name="Table Simple 3" w:semiHidden="1" w:unhideWhenUsed="1"/>
+    <w:lsdException w:name="Table Classic 1" w:semiHidden="1" w:unhideWhenUsed="1"/>
+    <w:lsdException w:name="Table Classic 2" w:semiHidden="1" w:unhideWhenUsed="1"/>
+    <w:lsdException w:name="Table Classic 3" w:semiHidden="1" w:unhideWhenUsed="1"/>
+    <w:lsdException w:name="Table Classic 4" w:semiHidden="1" w:unhideWhenUsed="1"/>
+    <w:lsdException w:name="Table Colorful 1" w:semiHidden="1" w:unhideWhenUsed="1"/>
+    <w:lsdException w:name="Table Colorful 2" w:semiHidden="1" w:unhideWhenUsed="1"/>
+    <w:lsdException w:name="Table Colorful 3" w:semiHidden="1" w:unhideWhenUsed="1"/>
+    <w:lsdException w:name="Table Columns 1" w:semiHidden="1" w:unhideWhenUsed="1"/>
+    <w:lsdException w:name="Table Columns 2" w:semiHidden="1" w:unhideWhenUsed="1"/>
+    <w:lsdException w:name="Table Columns 3" w:semiHidden="1" w:unhideWhenUsed="1"/>
+    <w:lsdException w:name="Table Columns 4" w:semiHidden="1" w:unhideWhenUsed="1"/>
+    <w:lsdException w:name="Table Columns 5" w:semiHidden="1" w:unhideWhenUsed="1"/>
+    <w:lsdException w:name="Table Grid 1" w:semiHidden="1" w:unhideWhenUsed="1"/>
+    <w:lsdException w:name="Table Grid 2" w:semiHidden="1" w:unhideWhenUsed="1"/>
+    <w:lsdException w:name="Table Grid 3" w:semiHidden="1" w:unhideWhenUsed="1"/>
+    <w:lsdException w:name="Table Grid 4" w:semiHidden="1" w:unhideWhenUsed="1"/>
+    <w:lsdException w:name="Table Grid 5" w:semiHidden="1" w:unhideWhenUsed="1"/>
+    <w:lsdException w:name="Table Grid 6" w:semiHidden="1" w:unhideWhenUsed="1"/>
+    <w:lsdException w:name="Table Grid 7" w:semiHidden="1" w:unhideWhenUsed="1"/>
+    <w:lsdException w:name="Table Grid 8" w:semiHidden="1" w:unhideWhenUsed="1"/>
+    <w:lsdException w:name="Table List 1" w:semiHidden="1" w:unhideWhenUsed="1"/>
+    <w:lsdException w:name="Table List 2" w:semiHidden="1" w:unhideWhenUsed="1"/>
+    <w:lsdException w:name="Table List 3" w:semiHidden="1" w:unhideWhenUsed="1"/>
+    <w:lsdException w:name="Table List 4" w:semiHidden="1" w:unhideWhenUsed="1"/>
+    <w:lsdException w:name="Table List 5" w:semiHidden="1" w:unhideWhenUsed="1"/>
+    <w:lsdException w:name="Table List 6" w:semiHidden="1" w:unhideWhenUsed="1"/>
+    <w:lsdException w:name="Table List 7" w:semiHidden="1" w:unhideWhenUsed="1"/>
+    <w:lsdException w:name="Table List 8" w:semiHidden="1" w:unhideWhenUsed="1"/>
+    <w:lsdException w:name="Table 3D effects 1" w:semiHidden="1" w:unhideWhenUsed="1"/>
+    <w:lsdException w:name="Table 3D effects 2" w:semiHidden="1" w:unhideWhenUsed="1"/>
+    <w:lsdException w:name="Table 3D effects 3" w:semiHidden="1" w:unhideWhenUsed="1"/>
+    <w:lsdException w:name="Table Contemporary" w:semiHidden="1" w:unhideWhenUsed="1"/>
+    <w:lsdException w:name="Table Elegant" w:semiHidden="1" w:unhideWhenUsed="1"/>
+    <w:lsdException w:name="Table Professional" w:semiHidden="1" w:unhideWhenUsed="1"/>
+    <w:lsdException w:name="Table Subtle 1" w:semiHidden="1" w:unhideWhenUsed="1"/>
+    <w:lsdException w:name="Table Subtle 2" w:semiHidden="1" w:unhideWhenUsed="1"/>
+    <w:lsdException w:name="Table Web 1" w:semiHidden="1" w:unhideWhenUsed="1"/>
+    <w:lsdException w:name="Table Web 2" w:semiHidden="1" w:unhideWhenUsed="1"/>
+    <w:lsdException w:name="Table Web 3" w:semiHidden="1" w:unhideWhenUsed="1"/>
+    <w:lsdException w:name="Balloon Text" w:semiHidden="1" w:unhideWhenUsed="1"/>
+    <w:lsdException w:name="Table Grid" w:semiHidden="1" w:uiPriority="59" w:unhideWhenUsed="1"/>
+    <w:lsdException w:name="Table Theme" w:semiHidden="1" w:unhideWhenUsed="1"/>
+    <w:lsdException w:name="Placeholder Text" w:semiHidden="1"/>
+    <w:lsdException w:name="No Spacing" w:uiPriority="1" w:qFormat="1"/>
+    <w:lsdException w:name="Light Shading" w:uiPriority="60"/>
+    <w:lsdException w:name="Light List" w:uiPriority="61"/>
+    <w:lsdException w:name="Light Grid" w:uiPriority="62"/>
+    <w:lsdException w:name="Medium Shading 1" w:uiPriority="63"/>
+    <w:lsdException w:name="Medium Shading 2" w:uiPriority="64"/>
+    <w:lsdException w:name="Medium List 1" w:uiPriority="65"/>
+    <w:lsdException w:name="Medium List 2" w:uiPriority="66"/>
+    <w:lsdException w:name="Medium Grid 1" w:uiPriority="67"/>
+    <w:lsdException w:name="Medium Grid 2" w:uiPriority="68"/>
+    <w:lsdException w:name="Medium Grid 3" w:uiPriority="69"/>
+    <w:lsdException w:name="Dark List" w:uiPriority="70"/>
+    <w:lsdException w:name="Colorful Shading" w:uiPriority="71"/>
+    <w:lsdException w:name="Colorful List" w:uiPriority="72"/>
+    <w:lsdException w:name="Colorful Grid" w:uiPriority="73"/>
+    <w:lsdException w:name="Light Shading Accent 1" w:uiPriority="60"/>
+    <w:lsdException w:name="Light List Accent 1" w:uiPriority="61"/>
+    <w:lsdException w:name="Light Grid Accent 1" w:uiPriority="62"/>
+    <w:lsdException w:name="Medium Shading 1 Accent 1" w:uiPriority="63"/>
+    <w:lsdException w:name="Medium Shading 2 Accent 1" w:uiPriority="64"/>
+    <w:lsdException w:name="Medium List 1 Accent 1" w:uiPriority="65"/>
+    <w:lsdException w:name="Revision" w:semiHidden="1"/>
+    <w:lsdException w:name="List Paragraph" w:uiPriority="34" w:qFormat="1"/>
+    <w:lsdException w:name="Quote" w:uiPriority="29" w:qFormat="1"/>
+    <w:lsdException w:name="Intense Quote" w:uiPriority="30" w:qFormat="1"/>
+    <w:lsdException w:name="Medium List 2 Accent 1" w:uiPriority="66"/>
+    <w:lsdException w:name="Medium Grid 1 Accent 1" w:uiPriority="67"/>
+    <w:lsdException w:name="Medium Grid 2 Accent 1" w:uiPriority="68"/>
+    <w:lsdException w:name="Medium Grid 3 Accent 1" w:uiPriority="69"/>
+    <w:lsdException w:name="Dark List Accent 1" w:uiPriority="70"/>
+    <w:lsdException w:name="Colorful Shading Accent 1" w:uiPriority="71"/>
+    <w:lsdException w:name="Colorful List Accent 1" w:uiPriority="72"/>
+    <w:lsdException w:name="Colorful Grid Accent 1" w:uiPriority="73"/>
+    <w:lsdException w:name="Light Shading Accent 2" w:uiPriority="60"/>
+    <w:lsdException w:name="Light List Accent 2" w:uiPriority="61"/>
+    <w:lsdException w:name="Light Grid Accent 2" w:uiPriority="62"/>
+    <w:lsdException w:name="Medium Shading 1 Accent 2" w:uiPriority="63"/>
+    <w:lsdException w:name="Medium Shading 2 Accent 2" w:uiPriority="64"/>
+    <w:lsdException w:name="Medium List 1 Accent 2" w:uiPriority="65"/>
+    <w:lsdException w:name="Medium List 2 Accent 2" w:uiPriority="66"/>
+    <w:lsdException w:name="Medium Grid 1 Accent 2" w:uiPriority="67"/>
+    <w:lsdException w:name="Medium Grid 2 Accent 2" w:uiPriority="68"/>
+    <w:lsdException w:name="Medium Grid 3 Accent 2" w:uiPriority="69"/>
+    <w:lsdException w:name="Dark List Accent 2" w:uiPriority="70"/>
+    <w:lsdException w:name="Colorful Shading Accent 2" w:uiPriority="71"/>
+    <w:lsdException w:name="Colorful List Accent 2" w:uiPriority="72"/>
+    <w:lsdException w:name="Colorful Grid Accent 2" w:uiPriority="73"/>
+    <w:lsdException w:name="Light Shading Accent 3" w:uiPriority="60"/>
+    <w:lsdException w:name="Light List Accent 3" w:uiPriority="61"/>
+    <w:lsdException w:name="Light Grid Accent 3" w:uiPriority="62"/>
+    <w:lsdException w:name="Medium Shading 1 Accent 3" w:uiPriority="63"/>
+    <w:lsdException w:name="Medium Shading 2 Accent 3" w:uiPriority="64"/>
+    <w:lsdException w:name="Medium List 1 Accent 3" w:uiPriority="65"/>
+    <w:lsdException w:name="Medium List 2 Accent 3" w:uiPriority="66"/>
+    <w:lsdException w:name="Medium Grid 1 Accent 3" w:uiPriority="67"/>
+    <w:lsdException w:name="Medium Grid 2 Accent 3" w:uiPriority="68"/>
+    <w:lsdException w:name="Medium Grid 3 Accent 3" w:uiPriority="69"/>
+    <w:lsdException w:name="Dark List Accent 3" w:uiPriority="70"/>
+    <w:lsdException w:name="Colorful Shading Accent 3" w:uiPriority="71"/>
+    <w:lsdException w:name="Colorful List Accent 3" w:uiPriority="72"/>
+    <w:lsdException w:name="Colorful Grid Accent 3" w:uiPriority="73"/>
+    <w:lsdException w:name="Light Shading Accent 4" w:uiPriority="60"/>
+    <w:lsdException w:name="Light List Accent 4" w:uiPriority="61"/>
+    <w:lsdException w:name="Light Grid Accent 4" w:uiPriority="62"/>
+    <w:lsdException w:name="Medium Shading 1 Accent 4" w:uiPriority="63"/>
+    <w:lsdException w:name="Medium Shading 2 Accent 4" w:uiPriority="64"/>
+    <w:lsdException w:name="Medium List 1 Accent 4" w:uiPriority="65"/>
+    <w:lsdException w:name="Medium List 2 Accent 4" w:uiPriority="66"/>
+    <w:lsdException w:name="Medium Grid 1 Accent 4" w:uiPriority="67"/>
+    <w:lsdException w:name="Medium Grid 2 Accent 4" w:uiPriority="68"/>
+    <w:lsdException w:name="Medium Grid 3 Accent 4" w:uiPriority="69"/>
+    <w:lsdException w:name="Dark List Accent 4" w:uiPriority="70"/>
+    <w:lsdException w:name="Colorful Shading Accent 4" w:uiPriority="71"/>
+    <w:lsdException w:name="Colorful List Accent 4" w:uiPriority="72"/>
+    <w:lsdException w:name="Colorful Grid Accent 4" w:uiPriority="73"/>
+    <w:lsdException w:name="Light Shading Accent 5" w:uiPriority="60"/>
+    <w:lsdException w:name="Light List Accent 5" w:uiPriority="61"/>
+    <w:lsdException w:name="Light Grid Accent 5" w:uiPriority="62"/>
+    <w:lsdException w:name="Medium Shading 1 Accent 5" w:uiPriority="63"/>
+    <w:lsdException w:name="Medium Shading 2 Accent 5" w:uiPriority="64"/>
+    <w:lsdException w:name="Medium List 1 Accent 5" w:uiPriority="65"/>
+    <w:lsdException w:name="Medium List 2 Accent 5" w:uiPriority="66"/>
+    <w:lsdException w:name="Medium Grid 1 Accent 5" w:uiPriority="67"/>
+    <w:lsdException w:name="Medium Grid 2 Accent 5" w:uiPriority="68"/>
+    <w:lsdException w:name="Medium Grid 3 Accent 5" w:uiPriority="69"/>
+    <w:lsdException w:name="Dark List Accent 5" w:uiPriority="70"/>
+    <w:lsdException w:name="Colorful Shading Accent 5" w:uiPriority="71"/>
+    <w:lsdException w:name="Colorful List Accent 5" w:uiPriority="72"/>
+    <w:lsdException w:name="Colorful Grid Accent 5" w:uiPriority="73"/>
+    <w:lsdException w:name="Light Shading Accent 6" w:uiPriority="60"/>
+    <w:lsdException w:name="Light List Accent 6" w:uiPriority="61"/>
+    <w:lsdException w:name="Light Grid Accent 6" w:uiPriority="62"/>
+    <w:lsdException w:name="Medium Shading 1 Accent 6" w:uiPriority="63"/>
+    <w:lsdException w:name="Medium Shading 2 Accent 6" w:uiPriority="64"/>
+    <w:lsdException w:name="Medium List 1 Accent 6" w:uiPriority="65"/>
+    <w:lsdException w:name="Medium List 2 Accent 6" w:uiPriority="66"/>
+    <w:lsdException w:name="Medium Grid 1 Accent 6" w:uiPriority="67"/>
+    <w:lsdException w:name="Medium Grid 2 Accent 6" w:uiPriority="68"/>
+    <w:lsdException w:name="Medium Grid 3 Accent 6" w:uiPriority="69"/>
+    <w:lsdException w:name="Dark List Accent 6" w:uiPriority="70"/>
+    <w:lsdException w:name="Colorful Shading Accent 6" w:uiPriority="71"/>
+    <w:lsdException w:name="Colorful List Accent 6" w:uiPriority="72"/>
+    <w:lsdException w:name="Colorful Grid Accent 6" w:uiPriority="73"/>
+    <w:lsdException w:name="Subtle Emphasis" w:uiPriority="19" w:qFormat="1"/>
+    <w:lsdException w:name="Intense Emphasis" w:uiPriority="21" w:qFormat="1"/>
+    <w:lsdException w:name="Subtle Reference" w:uiPriority="31" w:qFormat="1"/>
+    <w:lsdException w:name="Intense Reference" w:uiPriority="32" w:qFormat="1"/>
+    <w:lsdException w:name="Book Title" w:uiPriority="33" w:qFormat="1"/>
+    <w:lsdException w:name="Bibliography" w:semiHidden="1" w:uiPriority="37" w:unhideWhenUsed="1"/>
+    <w:lsdException w:name="TOC Heading" w:semiHidden="1" w:uiPriority="39" w:unhideWhenUsed="1" w:qFormat="1"/>
+    <w:lsdException w:name="Plain Table 1" w:uiPriority="41"/>
+    <w:lsdException w:name="Plain Table 2" w:uiPriority="42"/>
+    <w:lsdException w:name="Plain Table 3" w:uiPriority="43"/>
+    <w:lsdException w:name="Plain Table 4" w:uiPriority="44"/>
+    <w:lsdException w:name="Plain Table 5" w:uiPriority="45"/>
+    <w:lsdException w:name="Grid Table Light" w:uiPriority="40"/>
+    <w:lsdException w:name="Grid Table 1 Light" w:uiPriority="46"/>
+    <w:lsdException w:name="Grid Table 2" w:uiPriority="47"/>
+    <w:lsdException w:name="Grid Table 3" w:uiPriority="48"/>
+    <w:lsdException w:name="Grid Table 4" w:uiPriority="49"/>
+    <w:lsdException w:name="Grid Table 5 Dark" w:uiPriority="50"/>
+    <w:lsdException w:name="Grid Table 6 Colorful" w:uiPriority="51"/>
+    <w:lsdException w:name="Grid Table 7 Colorful" w:uiPriority="52"/>
+    <w:lsdException w:name="Grid Table 1 Light Accent 1" w:uiPriority="46"/>
+    <w:lsdException w:name="Grid Table 2 Accent 1" w:uiPriority="47"/>
+    <w:lsdException w:name="Grid Table 3 Accent 1" w:uiPriority="48"/>
+    <w:lsdException w:name="Grid Table 4 Accent 1" w:uiPriority="49"/>
+    <w:lsdException w:name="Grid Table 5 Dark Accent 1" w:uiPriority="50"/>
+    <w:lsdException w:name="Grid Table 6 Colorful Accent 1" w:uiPriority="51"/>
+    <w:lsdException w:name="Grid Table 7 Colorful Accent 1" w:uiPriority="52"/>
+    <w:lsdException w:name="Grid Table 1 Light Accent 2" w:uiPriority="46"/>
+    <w:lsdException w:name="Grid Table 2 Accent 2" w:uiPriority="47"/>
+    <w:lsdException w:name="Grid Table 3 Accent 2" w:uiPriority="48"/>
+    <w:lsdException w:name="Grid Table 4 Accent 2" w:uiPriority="49"/>
+    <w:lsdException w:name="Grid Table 5 Dark Accent 2" w:uiPriority="50"/>
+    <w:lsdException w:name="Grid Table 6 Colorful Accent 2" w:uiPriority="51"/>
+    <w:lsdException w:name="Grid Table 7 Colorful Accent 2" w:uiPriority="52"/>
+    <w:lsdException w:name="Grid Table 1 Light Accent 3" w:uiPriority="46"/>
+    <w:lsdException w:name="Grid Table 2 Accent 3" w:uiPriority="47"/>
+    <w:lsdException w:name="Grid Table 3 Accent 3" w:uiPriority="48"/>
+    <w:lsdException w:name="Grid Table 4 Accent 3" w:uiPriority="49"/>
+    <w:lsdException w:name="Grid Table 5 Dark Accent 3" w:uiPriority="50"/>
+    <w:lsdException w:name="Grid Table 6 Colorful Accent 3" w:uiPriority="51"/>
+    <w:lsdException w:name="Grid Table 7 Colorful Accent 3" w:uiPriority="52"/>
+    <w:lsdException w:name="Grid Table 1 Light Accent 4" w:uiPriority="46"/>
+    <w:lsdException w:name="Grid Table 2 Accent 4" w:uiPriority="47"/>
+    <w:lsdException w:name="Grid Table 3 Accent 4" w:uiPriority="48"/>
+    <w:lsdException w:name="Grid Table 4 Accent 4" w:uiPriority="49"/>
+    <w:lsdException w:name="Grid Table 5 Dark Accent 4" w:uiPriority="50"/>
+    <w:lsdException w:name="Grid Table 6 Colorful Accent 4" w:uiPriority="51"/>
+    <w:lsdException w:name="Grid Table 7 Colorful Accent 4" w:uiPriority="52"/>
+    <w:lsdException w:name="Grid Table 1 Light Accent 5" w:uiPriority="46"/>
+    <w:lsdException w:name="Grid Table 2 Accent 5" w:uiPriority="47"/>
+    <w:lsdException w:name="Grid Table 3 Accent 5" w:uiPriority="48"/>
+    <w:lsdException w:name="Grid Table 4 Accent 5" w:uiPriority="49"/>
+    <w:lsdException w:name="Grid Table 5 Dark Accent 5" w:uiPriority="50"/>
+    <w:lsdException w:name="Grid Table 6 Colorful Accent 5" w:uiPriority="51"/>
+    <w:lsdException w:name="Grid Table 7 Colorful Accent 5" w:uiPriority="52"/>
+    <w:lsdException w:name="Grid Table 1 Light Accent 6" w:uiPriority="46"/>
+    <w:lsdException w:name="Grid Table 2 Accent 6" w:uiPriority="47"/>
+    <w:lsdException w:name="Grid Table 3 Accent 6" w:uiPriority="48"/>
+    <w:lsdException w:name="Grid Table 4 Accent 6" w:uiPriority="49"/>
+    <w:lsdException w:name="Grid Table 5 Dark Accent 6" w:uiPriority="50"/>
+    <w:lsdException w:name="Grid Table 6 Colorful Accent 6" w:uiPriority="51"/>
+    <w:lsdException w:name="Grid Table 7 Colorful Accent 6" w:uiPriority="52"/>
+    <w:lsdException w:name="List Table 1 Light" w:uiPriority="46"/>
+    <w:lsdException w:name="List Table 2" w:uiPriority="47"/>
+    <w:lsdException w:name="List Table 3" w:uiPriority="48"/>
+    <w:lsdException w:name="List Table 4" w:uiPriority="49"/>
+    <w:lsdException w:name="List Table 5 Dark" w:uiPriority="50"/>
+    <w:lsdException w:name="List Table 6 Colorful" w:uiPriority="51"/>
+    <w:lsdException w:name="List Table 7 Colorful" w:uiPriority="52"/>
+    <w:lsdException w:name="List Table 1 Light Accent 1" w:uiPriority="46"/>
+    <w:lsdException w:name="List Table 2 Accent 1" w:uiPriority="47"/>
+    <w:lsdException w:name="List Table 3 Accent 1" w:uiPriority="48"/>
+    <w:lsdException w:name="List Table 4 Accent 1" w:uiPriority="49"/>
+    <w:lsdException w:name="List Table 5 Dark Accent 1" w:uiPriority="50"/>
+    <w:lsdException w:name="List Table 6 Colorful Accent 1" w:uiPriority="51"/>
+    <w:lsdException w:name="List Table 7 Colorful Accent 1" w:uiPriority="52"/>
+    <w:lsdException w:name="List Table 1 Light Accent 2" w:uiPriority="46"/>
+    <w:lsdException w:name="List Table 2 Accent 2" w:uiPriority="47"/>
+    <w:lsdException w:name="List Table 3 Accent 2" w:uiPriority="48"/>
+    <w:lsdException w:name="List Table 4 Accent 2" w:uiPriority="49"/>
+    <w:lsdException w:name="List Table 5 Dark Accent 2" w:uiPriority="50"/>
+    <w:lsdException w:name="List Table 6 Colorful Accent 2" w:uiPriority="51"/>
+    <w:lsdException w:name="List Table 7 Colorful Accent 2" w:uiPriority="52"/>
+    <w:lsdException w:name="List Table 1 Light Accent 3" w:uiPriority="46"/>
+    <w:lsdException w:name="List Table 2 Accent 3" w:uiPriority="47"/>
+    <w:lsdException w:name="List Table 3 Accent 3" w:uiPriority="48"/>
+    <w:lsdException w:name="List Table 4 Accent 3" w:uiPriority="49"/>
+    <w:lsdException w:name="List Table 5 Dark Accent 3" w:uiPriority="50"/>
+    <w:lsdException w:name="List Table 6 Colorful Accent 3" w:uiPriority="51"/>
+    <w:lsdException w:name="List Table 7 Colorful Accent 3" w:uiPriority="52"/>
+    <w:lsdException w:name="List Table 1 Light Accent 4" w:uiPriority="46"/>
+    <w:lsdException w:name="List Table 2 Accent 4" w:uiPriority="47"/>
+    <w:lsdException w:name="List Table 3 Accent 4" w:uiPriority="48"/>
+    <w:lsdException w:name="List Table 4 Accent 4" w:uiPriority="49"/>
+    <w:lsdException w:name="List Table 5 Dark Accent 4" w:uiPriority="50"/>
+    <w:lsdException w:name="List Table 6 Colorful Accent 4" w:uiPriority="51"/>
+    <w:lsdException w:name="List Table 7 Colorful Accent 4" w:uiPriority="52"/>
+    <w:lsdException w:name="List Table 1 Light Accent 5" w:uiPriority="46"/>
+    <w:lsdException w:name="List Table 2 Accent 5" w:uiPriority="47"/>
+    <w:lsdException w:name="List Table 3 Accent 5" w:uiPriority="48"/>
+    <w:lsdException w:name="List Table 4 Accent 5" w:uiPriority="49"/>
+    <w:lsdException w:name="List Table 5 Dark Accent 5" w:uiPriority="50"/>
+    <w:lsdException w:name="List Table 6 Colorful Accent 5" w:uiPriority="51"/>
+    <w:lsdException w:name="List Table 7 Colorful Accent 5" w:uiPriority="52"/>
+    <w:lsdException w:name="List Table 1 Light Accent 6" w:uiPriority="46"/>
+    <w:lsdException w:name="List Table 2 Accent 6" w:uiPriority="47"/>
+    <w:lsdException w:name="List Table 3 Accent 6" w:uiPriority="48"/>
+    <w:lsdException w:name="List Table 4 Accent 6" w:uiPriority="49"/>
+    <w:lsdException w:name="List Table 5 Dark Accent 6" w:uiPriority="50"/>
+    <w:lsdException w:name="List Table 6 Colorful Accent 6" w:uiPriority="51"/>
+    <w:lsdException w:name="List Table 7 Colorful Accent 6" w:uiPriority="52"/>
+    <w:lsdException w:name="Mention" w:semiHidden="1" w:unhideWhenUsed="1"/>
+    <w:lsdException w:name="Smart Hyperlink" w:semiHidden="1" w:unhideWhenUsed="1"/>
+    <w:lsdException w:name="Hashtag" w:semiHidden="1" w:unhideWhenUsed="1"/>
+    <w:lsdException w:name="Unresolved Mention" w:semiHidden="1" w:unhideWhenUsed="1"/>
+    <w:lsdException w:name="Smart Link" w:semiHidden="1" w:unhideWhenUsed="1"/>
   </w:latentStyles>
   <w:style w:type="paragraph" w:default="1" w:styleId="Normal">
     <w:name w:val="Normal"/>
@@ -30754,7 +29200,6 @@
     <w:uiPriority w:val="99"/>
     <w:semiHidden/>
     <w:unhideWhenUsed/>
-    <w:qFormat/>
     <w:tblPr>
       <w:tblInd w:w="0" w:type="dxa"/>
       <w:tblCellMar>
@@ -31172,6 +29617,15 @@
 </file>
 
 <file path=customXml/item1.xml><?xml version="1.0" encoding="utf-8"?>
+<?mso-contentType ?>
+<FormTemplates xmlns="http://schemas.microsoft.com/sharepoint/v3/contenttype/forms">
+  <Display>DocumentLibraryForm</Display>
+  <Edit>DocumentLibraryForm</Edit>
+  <New>DocumentLibraryForm</New>
+</FormTemplates>
+</file>
+
+<file path=customXml/item2.xml><?xml version="1.0" encoding="utf-8"?>
 <ct:contentTypeSchema xmlns:ct="http://schemas.microsoft.com/office/2006/metadata/contentType" xmlns:ma="http://schemas.microsoft.com/office/2006/metadata/properties/metaAttributes" ct:_="" ma:_="" ma:contentTypeName="Document" ma:contentTypeID="0x010100673C85888248564D876C318E5BFC7CC6" ma:contentTypeVersion="1" ma:contentTypeDescription="Create a new document." ma:contentTypeScope="" ma:versionID="3d4cbe4862724883633f6da343e50b14">
   <xsd:schema xmlns:xsd="http://www.w3.org/2001/XMLSchema" xmlns:xs="http://www.w3.org/2001/XMLSchema" xmlns:p="http://schemas.microsoft.com/office/2006/metadata/properties" xmlns:ns2="aa1f8f1f-be23-4374-8459-75a4ebe608c9" xmlns:ns3="http://schemas.microsoft.com/sharepoint/v4" targetNamespace="http://schemas.microsoft.com/office/2006/metadata/properties" ma:root="true" ma:fieldsID="68175e2c15ede2d56b2092aa4af42d9f" ns2:_="" ns3:_="">
     <xsd:import namespace="aa1f8f1f-be23-4374-8459-75a4ebe608c9"/>
@@ -31327,16 +29781,20 @@
 </ct:contentTypeSchema>
 </file>
 
-<file path=customXml/item2.xml><?xml version="1.0" encoding="utf-8"?>
-<?mso-contentType ?>
-<FormTemplates xmlns="http://schemas.microsoft.com/sharepoint/v3/contenttype/forms">
-  <Display>DocumentLibraryForm</Display>
-  <Edit>DocumentLibraryForm</Edit>
-  <New>DocumentLibraryForm</New>
-</FormTemplates>
+<file path=customXml/item3.xml><?xml version="1.0" encoding="utf-8"?>
+<p:properties xmlns:p="http://schemas.microsoft.com/office/2006/metadata/properties" xmlns:xsi="http://www.w3.org/2001/XMLSchema-instance" xmlns:pc="http://schemas.microsoft.com/office/infopath/2007/PartnerControls">
+  <documentManagement>
+    <_dlc_DocId xmlns="aa1f8f1f-be23-4374-8459-75a4ebe608c9">CBCOB-65-613</_dlc_DocId>
+    <_dlc_DocIdUrl xmlns="aa1f8f1f-be23-4374-8459-75a4ebe608c9">
+      <Url>https://sp.jpmchase.net/sites2/spjcchmr/tim/_layouts/DocIdRedir.aspx?ID=CBCOB-65-613</Url>
+      <Description>CBCOB-65-613</Description>
+    </_dlc_DocIdUrl>
+    <IconOverlay xmlns="http://schemas.microsoft.com/sharepoint/v4" xsi:nil="true"/>
+  </documentManagement>
+</p:properties>
 </file>
 
-<file path=customXml/item3.xml><?xml version="1.0" encoding="utf-8"?>
+<file path=customXml/item4.xml><?xml version="1.0" encoding="utf-8"?>
 <?mso-contentType ?>
 <spe:Receivers xmlns:spe="http://schemas.microsoft.com/sharepoint/events">
   <Receiver>
@@ -31382,31 +29840,48 @@
 </spe:Receivers>
 </file>
 
-<file path=customXml/item4.xml><?xml version="1.0" encoding="utf-8"?>
-<p:properties xmlns:p="http://schemas.microsoft.com/office/2006/metadata/properties" xmlns:xsi="http://www.w3.org/2001/XMLSchema-instance" xmlns:pc="http://schemas.microsoft.com/office/infopath/2007/PartnerControls">
-  <documentManagement>
-    <_dlc_DocId xmlns="aa1f8f1f-be23-4374-8459-75a4ebe608c9">CBCOB-65-613</_dlc_DocId>
-    <_dlc_DocIdUrl xmlns="aa1f8f1f-be23-4374-8459-75a4ebe608c9">
-      <Url>https://sp.jpmchase.net/sites2/spjcchmr/tim/_layouts/DocIdRedir.aspx?ID=CBCOB-65-613</Url>
-      <Description>CBCOB-65-613</Description>
-    </_dlc_DocIdUrl>
-    <IconOverlay xmlns="http://schemas.microsoft.com/sharepoint/v4" xsi:nil="true"/>
-  </documentManagement>
-</p:properties>
-</file>
-
 <file path=customXml/itemProps1.xml><?xml version="1.0" encoding="utf-8"?>
-<ds:datastoreItem xmlns:ds="http://schemas.openxmlformats.org/officeDocument/2006/customXml" ds:itemID="{60323964-B27E-48FD-ACC2-ADF71C17D00B}"/>
+<ds:datastoreItem xmlns:ds="http://schemas.openxmlformats.org/officeDocument/2006/customXml" ds:itemID="{1C4CC880-E828-4812-B10A-841465D1B3EA}">
+  <ds:schemaRefs>
+    <ds:schemaRef ds:uri="http://schemas.microsoft.com/sharepoint/v3/contenttype/forms"/>
+  </ds:schemaRefs>
+</ds:datastoreItem>
 </file>
 
 <file path=customXml/itemProps2.xml><?xml version="1.0" encoding="utf-8"?>
-<ds:datastoreItem xmlns:ds="http://schemas.openxmlformats.org/officeDocument/2006/customXml" ds:itemID="{1C4CC880-E828-4812-B10A-841465D1B3EA}"/>
+<ds:datastoreItem xmlns:ds="http://schemas.openxmlformats.org/officeDocument/2006/customXml" ds:itemID="{60323964-B27E-48FD-ACC2-ADF71C17D00B}">
+  <ds:schemaRefs>
+    <ds:schemaRef ds:uri="http://schemas.microsoft.com/office/2006/metadata/contentType"/>
+    <ds:schemaRef ds:uri="http://schemas.microsoft.com/office/2006/metadata/properties/metaAttributes"/>
+    <ds:schemaRef ds:uri="http://www.w3.org/2001/XMLSchema"/>
+    <ds:schemaRef ds:uri="http://schemas.microsoft.com/office/2006/metadata/properties"/>
+    <ds:schemaRef ds:uri="aa1f8f1f-be23-4374-8459-75a4ebe608c9"/>
+    <ds:schemaRef ds:uri="http://schemas.microsoft.com/sharepoint/v4"/>
+    <ds:schemaRef ds:uri="http://schemas.microsoft.com/office/2006/documentManagement/types"/>
+    <ds:schemaRef ds:uri="http://schemas.microsoft.com/office/infopath/2007/PartnerControls"/>
+    <ds:schemaRef ds:uri="http://schemas.openxmlformats.org/package/2006/metadata/core-properties"/>
+    <ds:schemaRef ds:uri="http://purl.org/dc/elements/1.1/"/>
+    <ds:schemaRef ds:uri="http://purl.org/dc/terms/"/>
+    <ds:schemaRef ds:uri="http://schemas.microsoft.com/internal/obd"/>
+  </ds:schemaRefs>
+</ds:datastoreItem>
 </file>
 
 <file path=customXml/itemProps3.xml><?xml version="1.0" encoding="utf-8"?>
-<ds:datastoreItem xmlns:ds="http://schemas.openxmlformats.org/officeDocument/2006/customXml" ds:itemID="{3566624A-E0FA-4A88-8F0C-D705112FAB84}"/>
+<ds:datastoreItem xmlns:ds="http://schemas.openxmlformats.org/officeDocument/2006/customXml" ds:itemID="{C764222B-60E3-4DDE-9BB6-174B44A4F548}">
+  <ds:schemaRefs>
+    <ds:schemaRef ds:uri="http://schemas.microsoft.com/office/2006/metadata/properties"/>
+    <ds:schemaRef ds:uri="http://schemas.microsoft.com/office/infopath/2007/PartnerControls"/>
+    <ds:schemaRef ds:uri="aa1f8f1f-be23-4374-8459-75a4ebe608c9"/>
+    <ds:schemaRef ds:uri="http://schemas.microsoft.com/sharepoint/v4"/>
+  </ds:schemaRefs>
+</ds:datastoreItem>
 </file>
 
 <file path=customXml/itemProps4.xml><?xml version="1.0" encoding="utf-8"?>
-<ds:datastoreItem xmlns:ds="http://schemas.openxmlformats.org/officeDocument/2006/customXml" ds:itemID="{C764222B-60E3-4DDE-9BB6-174B44A4F548}"/>
+<ds:datastoreItem xmlns:ds="http://schemas.openxmlformats.org/officeDocument/2006/customXml" ds:itemID="{3566624A-E0FA-4A88-8F0C-D705112FAB84}">
+  <ds:schemaRefs>
+    <ds:schemaRef ds:uri="http://schemas.microsoft.com/sharepoint/events"/>
+  </ds:schemaRefs>
+</ds:datastoreItem>
 </file>